--- a/Παραδοτέα/v0.1/components/Domain_Model_v0.1.docx
+++ b/Παραδοτέα/v0.1/components/Domain_Model_v0.1.docx
@@ -4,26 +4,5825 @@
   <w:body>
     <w:p>
       <w:pPr>
+        <w:rPr>
+          <w:rFonts w:ascii="Century Gothic" w:hAnsi="Century Gothic"/>
+          <w:lang w:val="el-GR"/>
+        </w:rPr>
+      </w:pPr>
+      <w:r>
+        <w:rPr>
+          <w:rFonts w:ascii="Century Gothic" w:hAnsi="Century Gothic"/>
+          <w:lang w:val="el-GR"/>
+        </w:rPr>
+        <w:t>Πανεπιστήμιο Πατρών</w:t>
+      </w:r>
+    </w:p>
+    <w:p>
+      <w:pPr>
+        <w:rPr>
+          <w:rFonts w:ascii="Century Gothic" w:hAnsi="Century Gothic"/>
+          <w:lang w:val="el-GR"/>
+        </w:rPr>
+      </w:pPr>
+    </w:p>
+    <w:p>
+      <w:pPr>
+        <w:rPr>
+          <w:rFonts w:ascii="Century Gothic" w:hAnsi="Century Gothic"/>
+          <w:lang w:val="el-GR"/>
+        </w:rPr>
+      </w:pPr>
+      <w:r>
+        <w:rPr>
+          <w:rFonts w:ascii="Century Gothic" w:hAnsi="Century Gothic"/>
+          <w:lang w:val="el-GR"/>
+        </w:rPr>
+        <w:t>Τμήμα Μηχανικών Η/Υ</w:t>
+      </w:r>
+    </w:p>
+    <w:p>
+      <w:pPr>
+        <w:rPr>
+          <w:rFonts w:ascii="Century Gothic" w:hAnsi="Century Gothic"/>
+          <w:lang w:val="el-GR"/>
+        </w:rPr>
+      </w:pPr>
+      <w:r>
+        <w:rPr>
+          <w:rFonts w:ascii="Century Gothic" w:hAnsi="Century Gothic"/>
+          <w:lang w:val="el-GR"/>
+        </w:rPr>
+        <w:t>&amp; Πληροφορικής</w:t>
+      </w:r>
+    </w:p>
+    <w:p>
+      <w:pPr>
+        <w:rPr>
+          <w:rFonts w:ascii="Century Gothic" w:hAnsi="Century Gothic"/>
+          <w:lang w:val="el-GR"/>
+        </w:rPr>
+      </w:pPr>
+    </w:p>
+    <w:p>
+      <w:pPr>
+        <w:rPr>
+          <w:rFonts w:ascii="Century Gothic" w:hAnsi="Century Gothic"/>
+          <w:lang w:val="el-GR"/>
+        </w:rPr>
+      </w:pPr>
+    </w:p>
+    <w:p>
+      <w:pPr>
+        <w:rPr>
+          <w:rFonts w:ascii="Century Gothic" w:hAnsi="Century Gothic"/>
+          <w:lang w:val="el-GR"/>
+        </w:rPr>
+      </w:pPr>
+    </w:p>
+    <w:p>
+      <w:pPr>
+        <w:rPr>
+          <w:rFonts w:ascii="Century Gothic" w:hAnsi="Century Gothic"/>
+          <w:lang w:val="el-GR"/>
+        </w:rPr>
+      </w:pPr>
+    </w:p>
+    <w:p>
+      <w:pPr>
+        <w:rPr>
+          <w:rFonts w:ascii="Century Gothic" w:hAnsi="Century Gothic"/>
+          <w:lang w:val="el-GR"/>
+        </w:rPr>
+      </w:pPr>
+    </w:p>
+    <w:p>
+      <w:pPr>
+        <w:rPr>
+          <w:rFonts w:ascii="Century Gothic" w:hAnsi="Century Gothic"/>
+          <w:lang w:val="el-GR"/>
+        </w:rPr>
+      </w:pPr>
+    </w:p>
+    <w:p>
+      <w:pPr>
+        <w:rPr>
+          <w:rFonts w:ascii="Century Gothic" w:hAnsi="Century Gothic"/>
+          <w:lang w:val="el-GR"/>
+        </w:rPr>
+      </w:pPr>
+    </w:p>
+    <w:p>
+      <w:pPr>
+        <w:jc w:val="center"/>
+        <w:rPr>
+          <w:rFonts w:ascii="Century Gothic" w:hAnsi="Century Gothic"/>
+          <w:b/>
+          <w:bCs/>
+          <w:sz w:val="72"/>
+          <w:szCs w:val="72"/>
+          <w:lang w:val="el-GR"/>
+        </w:rPr>
+      </w:pPr>
+      <w:r>
+        <w:rPr>
+          <w:rFonts w:ascii="Century Gothic" w:hAnsi="Century Gothic"/>
+          <w:b/>
+          <w:bCs/>
+          <w:noProof/>
+          <w:sz w:val="72"/>
+          <w:szCs w:val="72"/>
+          <w:lang w:val="el-GR"/>
+        </w:rPr>
+        <w:drawing>
+          <wp:anchor distT="0" distB="0" distL="182880" distR="182880" simplePos="0" relativeHeight="251659264" behindDoc="1" locked="0" layoutInCell="1" allowOverlap="1" wp14:anchorId="40E415F5" wp14:editId="092B2ED9">
+            <wp:simplePos x="0" y="0"/>
+            <wp:positionH relativeFrom="margin">
+              <wp:align>left</wp:align>
+            </wp:positionH>
+            <wp:positionV relativeFrom="margin">
+              <wp:align>top</wp:align>
+            </wp:positionV>
+            <wp:extent cx="822960" cy="822960"/>
+            <wp:effectExtent l="0" t="0" r="2540" b="2540"/>
+            <wp:wrapSquare wrapText="bothSides"/>
+            <wp:docPr id="1587081388" name="Picture 1"/>
+            <wp:cNvGraphicFramePr>
+              <a:graphicFrameLocks xmlns:a="http://schemas.openxmlformats.org/drawingml/2006/main" noChangeAspect="1"/>
+            </wp:cNvGraphicFramePr>
+            <a:graphic xmlns:a="http://schemas.openxmlformats.org/drawingml/2006/main">
+              <a:graphicData uri="http://schemas.openxmlformats.org/drawingml/2006/picture">
+                <pic:pic xmlns:pic="http://schemas.openxmlformats.org/drawingml/2006/picture">
+                  <pic:nvPicPr>
+                    <pic:cNvPr id="1587081388" name="Picture 1"/>
+                    <pic:cNvPicPr/>
+                  </pic:nvPicPr>
+                  <pic:blipFill>
+                    <a:blip r:embed="rId5" cstate="print">
+                      <a:extLst>
+                        <a:ext uri="{28A0092B-C50C-407E-A947-70E740481C1C}">
+                          <a14:useLocalDpi xmlns:a14="http://schemas.microsoft.com/office/drawing/2010/main" val="0"/>
+                        </a:ext>
+                      </a:extLst>
+                    </a:blip>
+                    <a:stretch>
+                      <a:fillRect/>
+                    </a:stretch>
+                  </pic:blipFill>
+                  <pic:spPr>
+                    <a:xfrm>
+                      <a:off x="0" y="0"/>
+                      <a:ext cx="822960" cy="822960"/>
+                    </a:xfrm>
+                    <a:prstGeom prst="rect">
+                      <a:avLst/>
+                    </a:prstGeom>
+                  </pic:spPr>
+                </pic:pic>
+              </a:graphicData>
+            </a:graphic>
+            <wp14:sizeRelH relativeFrom="margin">
+              <wp14:pctWidth>0</wp14:pctWidth>
+            </wp14:sizeRelH>
+            <wp14:sizeRelV relativeFrom="margin">
+              <wp14:pctHeight>0</wp14:pctHeight>
+            </wp14:sizeRelV>
+          </wp:anchor>
+        </w:drawing>
+      </w:r>
+      <w:r>
+        <w:rPr>
+          <w:rFonts w:ascii="Century Gothic" w:hAnsi="Century Gothic"/>
+          <w:b/>
+          <w:bCs/>
+          <w:sz w:val="72"/>
+          <w:szCs w:val="72"/>
+        </w:rPr>
+        <w:t>WhatToWear</w:t>
+      </w:r>
+    </w:p>
+    <w:p>
+      <w:pPr>
+        <w:rPr>
+          <w:rFonts w:ascii="Century Gothic" w:hAnsi="Century Gothic"/>
+          <w:lang w:val="el-GR"/>
+        </w:rPr>
+      </w:pPr>
+    </w:p>
+    <w:p>
+      <w:pPr>
+        <w:rPr>
+          <w:rFonts w:ascii="Century Gothic" w:hAnsi="Century Gothic"/>
+          <w:lang w:val="el-GR"/>
+        </w:rPr>
+      </w:pPr>
+    </w:p>
+    <w:p>
+      <w:pPr>
+        <w:rPr>
+          <w:rFonts w:ascii="Century Gothic" w:hAnsi="Century Gothic"/>
+          <w:lang w:val="el-GR"/>
+        </w:rPr>
+      </w:pPr>
+    </w:p>
+    <w:p>
+      <w:pPr>
+        <w:rPr>
+          <w:rFonts w:ascii="Century Gothic" w:hAnsi="Century Gothic"/>
+          <w:lang w:val="el-GR"/>
+        </w:rPr>
+      </w:pPr>
+    </w:p>
+    <w:p>
+      <w:pPr>
+        <w:rPr>
+          <w:rFonts w:ascii="Century Gothic" w:hAnsi="Century Gothic"/>
+          <w:lang w:val="el-GR"/>
+        </w:rPr>
+      </w:pPr>
+    </w:p>
+    <w:p>
+      <w:pPr>
+        <w:rPr>
+          <w:rFonts w:ascii="Century Gothic" w:hAnsi="Century Gothic"/>
+          <w:lang w:val="el-GR"/>
+        </w:rPr>
+      </w:pPr>
+    </w:p>
+    <w:p>
+      <w:pPr>
+        <w:rPr>
+          <w:rFonts w:ascii="Century Gothic" w:hAnsi="Century Gothic"/>
+          <w:lang w:val="el-GR"/>
+        </w:rPr>
+      </w:pPr>
+    </w:p>
+    <w:p>
+      <w:pPr>
+        <w:rPr>
+          <w:rFonts w:ascii="Century Gothic" w:hAnsi="Century Gothic"/>
+          <w:lang w:val="el-GR"/>
+        </w:rPr>
+      </w:pPr>
+    </w:p>
+    <w:p>
+      <w:pPr>
+        <w:rPr>
+          <w:rFonts w:ascii="Century Gothic" w:hAnsi="Century Gothic"/>
+          <w:lang w:val="el-GR"/>
+        </w:rPr>
+      </w:pPr>
+    </w:p>
+    <w:p>
+      <w:pPr>
+        <w:rPr>
+          <w:rFonts w:ascii="Century Gothic" w:hAnsi="Century Gothic"/>
+          <w:lang w:val="el-GR"/>
+        </w:rPr>
+      </w:pPr>
+    </w:p>
+    <w:p>
+      <w:pPr>
+        <w:rPr>
+          <w:rFonts w:ascii="Century Gothic" w:hAnsi="Century Gothic"/>
+          <w:lang w:val="el-GR"/>
+        </w:rPr>
+      </w:pPr>
+    </w:p>
+    <w:p>
+      <w:pPr>
+        <w:rPr>
+          <w:rFonts w:ascii="Century Gothic" w:hAnsi="Century Gothic"/>
+          <w:lang w:val="el-GR"/>
+        </w:rPr>
+      </w:pPr>
+    </w:p>
+    <w:p>
+      <w:pPr>
+        <w:rPr>
+          <w:rFonts w:ascii="Century Gothic" w:hAnsi="Century Gothic"/>
+          <w:lang w:val="el-GR"/>
+        </w:rPr>
+      </w:pPr>
+    </w:p>
+    <w:p>
+      <w:pPr>
+        <w:jc w:val="center"/>
+        <w:rPr>
+          <w:rFonts w:ascii="Century Gothic" w:hAnsi="Century Gothic"/>
+          <w:sz w:val="40"/>
+          <w:szCs w:val="40"/>
+        </w:rPr>
+      </w:pPr>
+      <w:r>
+        <w:rPr>
+          <w:rFonts w:ascii="Century Gothic" w:hAnsi="Century Gothic"/>
+          <w:sz w:val="40"/>
+          <w:szCs w:val="40"/>
+        </w:rPr>
+        <w:t>Domain Model</w:t>
+      </w:r>
+      <w:r>
+        <w:rPr>
+          <w:rFonts w:ascii="Century Gothic" w:hAnsi="Century Gothic"/>
+          <w:sz w:val="40"/>
+          <w:szCs w:val="40"/>
+        </w:rPr>
+        <w:t xml:space="preserve"> </w:t>
+      </w:r>
+      <w:r>
+        <w:rPr>
+          <w:rFonts w:ascii="Century Gothic" w:hAnsi="Century Gothic"/>
+          <w:sz w:val="40"/>
+          <w:szCs w:val="40"/>
+        </w:rPr>
+        <w:t>v0.1</w:t>
+      </w:r>
+    </w:p>
+    <w:p>
+      <w:pPr>
+        <w:rPr>
+          <w:rFonts w:ascii="Century Gothic" w:hAnsi="Century Gothic"/>
+        </w:rPr>
+      </w:pPr>
+    </w:p>
+    <w:p>
+      <w:pPr>
+        <w:rPr>
+          <w:rFonts w:ascii="Century Gothic" w:hAnsi="Century Gothic"/>
+        </w:rPr>
+      </w:pPr>
+    </w:p>
+    <w:p>
+      <w:pPr>
+        <w:rPr>
+          <w:rFonts w:ascii="Century Gothic" w:hAnsi="Century Gothic"/>
+        </w:rPr>
+      </w:pPr>
+    </w:p>
+    <w:p>
+      <w:pPr>
+        <w:rPr>
+          <w:rFonts w:ascii="Century Gothic" w:hAnsi="Century Gothic"/>
+        </w:rPr>
+      </w:pPr>
+    </w:p>
+    <w:p>
+      <w:pPr>
+        <w:rPr>
+          <w:rFonts w:ascii="Century Gothic" w:hAnsi="Century Gothic"/>
+        </w:rPr>
+      </w:pPr>
+    </w:p>
+    <w:p>
+      <w:pPr>
+        <w:rPr>
+          <w:rFonts w:ascii="Century Gothic" w:hAnsi="Century Gothic"/>
+        </w:rPr>
+      </w:pPr>
+    </w:p>
+    <w:p>
+      <w:pPr>
+        <w:rPr>
+          <w:rFonts w:ascii="Century Gothic" w:hAnsi="Century Gothic"/>
+        </w:rPr>
+      </w:pPr>
+    </w:p>
+    <w:p>
+      <w:pPr>
+        <w:rPr>
+          <w:rFonts w:ascii="Century Gothic" w:hAnsi="Century Gothic"/>
+        </w:rPr>
+      </w:pPr>
+    </w:p>
+    <w:p>
+      <w:pPr>
+        <w:rPr>
+          <w:rFonts w:ascii="Century Gothic" w:hAnsi="Century Gothic"/>
+        </w:rPr>
+      </w:pPr>
+    </w:p>
+    <w:p>
+      <w:pPr>
+        <w:rPr>
+          <w:rFonts w:ascii="Century Gothic" w:hAnsi="Century Gothic"/>
+        </w:rPr>
+      </w:pPr>
+    </w:p>
+    <w:p>
+      <w:pPr>
+        <w:rPr>
+          <w:rFonts w:ascii="Century Gothic" w:hAnsi="Century Gothic"/>
+        </w:rPr>
+      </w:pPr>
+    </w:p>
+    <w:p>
+      <w:pPr>
+        <w:rPr>
+          <w:rFonts w:ascii="Century Gothic" w:hAnsi="Century Gothic"/>
+        </w:rPr>
+      </w:pPr>
+    </w:p>
+    <w:p>
+      <w:pPr>
+        <w:rPr>
+          <w:rFonts w:ascii="Century Gothic" w:hAnsi="Century Gothic"/>
+        </w:rPr>
+      </w:pPr>
+    </w:p>
+    <w:p>
+      <w:pPr>
+        <w:rPr>
+          <w:rFonts w:ascii="Century Gothic" w:hAnsi="Century Gothic"/>
+        </w:rPr>
+      </w:pPr>
+    </w:p>
+    <w:p>
+      <w:pPr>
+        <w:rPr>
+          <w:rFonts w:ascii="Century Gothic" w:hAnsi="Century Gothic"/>
+        </w:rPr>
+      </w:pPr>
+    </w:p>
+    <w:p>
+      <w:pPr>
+        <w:rPr>
+          <w:rFonts w:ascii="Century Gothic" w:hAnsi="Century Gothic"/>
+        </w:rPr>
+      </w:pPr>
+    </w:p>
+    <w:p>
+      <w:pPr>
+        <w:rPr>
+          <w:rFonts w:ascii="Century Gothic" w:hAnsi="Century Gothic"/>
+        </w:rPr>
+      </w:pPr>
+    </w:p>
+    <w:p>
+      <w:pPr>
+        <w:rPr>
+          <w:rFonts w:ascii="Century Gothic" w:hAnsi="Century Gothic"/>
+        </w:rPr>
+      </w:pPr>
+    </w:p>
+    <w:p>
+      <w:pPr>
+        <w:rPr>
+          <w:rFonts w:ascii="Century Gothic" w:hAnsi="Century Gothic"/>
+        </w:rPr>
+      </w:pPr>
+    </w:p>
+    <w:p>
+      <w:pPr>
+        <w:rPr>
+          <w:rFonts w:ascii="Century Gothic" w:hAnsi="Century Gothic"/>
+        </w:rPr>
+      </w:pPr>
+    </w:p>
+    <w:p>
+      <w:pPr>
+        <w:rPr>
+          <w:rFonts w:ascii="Century Gothic" w:hAnsi="Century Gothic"/>
+        </w:rPr>
+      </w:pPr>
+    </w:p>
+    <w:p>
+      <w:pPr>
+        <w:rPr>
+          <w:rFonts w:ascii="Century Gothic" w:hAnsi="Century Gothic"/>
+        </w:rPr>
+      </w:pPr>
+    </w:p>
+    <w:p>
+      <w:pPr>
+        <w:rPr>
+          <w:rFonts w:ascii="Century Gothic" w:hAnsi="Century Gothic"/>
+        </w:rPr>
+      </w:pPr>
+    </w:p>
+    <w:sdt>
+      <w:sdtPr>
+        <w:id w:val="895096282"/>
+        <w:docPartObj>
+          <w:docPartGallery w:val="Table of Contents"/>
+          <w:docPartUnique/>
+        </w:docPartObj>
+      </w:sdtPr>
+      <w:sdtEndPr>
+        <w:rPr>
+          <w:rFonts w:asciiTheme="minorHAnsi" w:eastAsiaTheme="minorHAnsi" w:hAnsiTheme="minorHAnsi" w:cstheme="minorBidi"/>
+          <w:noProof/>
+          <w:color w:val="auto"/>
+          <w:kern w:val="2"/>
+          <w:sz w:val="24"/>
+          <w:szCs w:val="24"/>
+          <w14:ligatures w14:val="standardContextual"/>
+        </w:rPr>
+      </w:sdtEndPr>
+      <w:sdtContent>
+        <w:p>
+          <w:pPr>
+            <w:pStyle w:val="TOCHeading"/>
+            <w:rPr>
+              <w:rFonts w:ascii="Century Gothic" w:hAnsi="Century Gothic"/>
+              <w:color w:val="auto"/>
+            </w:rPr>
+          </w:pPr>
+          <w:r>
+            <w:rPr>
+              <w:rFonts w:ascii="Century Gothic" w:hAnsi="Century Gothic"/>
+              <w:color w:val="auto"/>
+            </w:rPr>
+            <w:t>Table of Contents</w:t>
+          </w:r>
+        </w:p>
+        <w:p>
+          <w:pPr>
+            <w:pStyle w:val="TOC1"/>
+            <w:tabs>
+              <w:tab w:val="right" w:leader="dot" w:pos="10450"/>
+            </w:tabs>
+            <w:rPr>
+              <w:rFonts w:eastAsiaTheme="minorEastAsia" w:cstheme="minorBidi"/>
+              <w:b w:val="0"/>
+              <w:bCs w:val="0"/>
+              <w:caps w:val="0"/>
+              <w:noProof/>
+              <w:sz w:val="24"/>
+              <w:szCs w:val="24"/>
+            </w:rPr>
+          </w:pPr>
+          <w:r>
+            <w:rPr>
+              <w:rFonts w:ascii="Century Gothic" w:hAnsi="Century Gothic"/>
+              <w:b w:val="0"/>
+              <w:bCs w:val="0"/>
+            </w:rPr>
+            <w:fldChar w:fldCharType="begin"/>
+          </w:r>
+          <w:r>
+            <w:rPr>
+              <w:rFonts w:ascii="Century Gothic" w:hAnsi="Century Gothic"/>
+            </w:rPr>
+            <w:instrText xml:space="preserve"> TOC \o "1-3" \h \z \u </w:instrText>
+          </w:r>
+          <w:r>
+            <w:rPr>
+              <w:rFonts w:ascii="Century Gothic" w:hAnsi="Century Gothic"/>
+              <w:b w:val="0"/>
+              <w:bCs w:val="0"/>
+            </w:rPr>
+            <w:fldChar w:fldCharType="separate"/>
+          </w:r>
+          <w:hyperlink w:anchor="_Toc163303445" w:history="1">
+            <w:r>
+              <w:rPr>
+                <w:rStyle w:val="Hyperlink"/>
+                <w:rFonts w:ascii="Century Gothic" w:hAnsi="Century Gothic"/>
+                <w:noProof/>
+                <w:lang w:val="el-GR"/>
+              </w:rPr>
+              <w:t>Σύνθεση Ομάδας</w:t>
+            </w:r>
+            <w:r>
+              <w:rPr>
+                <w:noProof/>
+                <w:webHidden/>
+              </w:rPr>
+              <w:tab/>
+            </w:r>
+            <w:r>
+              <w:rPr>
+                <w:noProof/>
+                <w:webHidden/>
+              </w:rPr>
+              <w:fldChar w:fldCharType="begin"/>
+            </w:r>
+            <w:r>
+              <w:rPr>
+                <w:noProof/>
+                <w:webHidden/>
+              </w:rPr>
+              <w:instrText xml:space="preserve"> PAGEREF _Toc163303445 \h </w:instrText>
+            </w:r>
+            <w:r>
+              <w:rPr>
+                <w:noProof/>
+                <w:webHidden/>
+              </w:rPr>
+            </w:r>
+            <w:r>
+              <w:rPr>
+                <w:noProof/>
+                <w:webHidden/>
+              </w:rPr>
+              <w:fldChar w:fldCharType="separate"/>
+            </w:r>
+            <w:r>
+              <w:rPr>
+                <w:noProof/>
+                <w:webHidden/>
+              </w:rPr>
+              <w:t>3</w:t>
+            </w:r>
+            <w:r>
+              <w:rPr>
+                <w:noProof/>
+                <w:webHidden/>
+              </w:rPr>
+              <w:fldChar w:fldCharType="end"/>
+            </w:r>
+          </w:hyperlink>
+        </w:p>
+        <w:p>
+          <w:pPr>
+            <w:pStyle w:val="TOC1"/>
+            <w:tabs>
+              <w:tab w:val="right" w:leader="dot" w:pos="10450"/>
+            </w:tabs>
+            <w:rPr>
+              <w:rFonts w:eastAsiaTheme="minorEastAsia" w:cstheme="minorBidi"/>
+              <w:b w:val="0"/>
+              <w:bCs w:val="0"/>
+              <w:caps w:val="0"/>
+              <w:noProof/>
+              <w:sz w:val="24"/>
+              <w:szCs w:val="24"/>
+            </w:rPr>
+          </w:pPr>
+          <w:hyperlink w:anchor="_Toc163303446" w:history="1">
+            <w:r>
+              <w:rPr>
+                <w:rStyle w:val="Hyperlink"/>
+                <w:noProof/>
+              </w:rPr>
+              <w:t>Domain Model</w:t>
+            </w:r>
+            <w:r>
+              <w:rPr>
+                <w:noProof/>
+                <w:webHidden/>
+              </w:rPr>
+              <w:tab/>
+            </w:r>
+            <w:r>
+              <w:rPr>
+                <w:noProof/>
+                <w:webHidden/>
+              </w:rPr>
+              <w:fldChar w:fldCharType="begin"/>
+            </w:r>
+            <w:r>
+              <w:rPr>
+                <w:noProof/>
+                <w:webHidden/>
+              </w:rPr>
+              <w:instrText xml:space="preserve"> PAGEREF _Toc163303446 \h </w:instrText>
+            </w:r>
+            <w:r>
+              <w:rPr>
+                <w:noProof/>
+                <w:webHidden/>
+              </w:rPr>
+            </w:r>
+            <w:r>
+              <w:rPr>
+                <w:noProof/>
+                <w:webHidden/>
+              </w:rPr>
+              <w:fldChar w:fldCharType="separate"/>
+            </w:r>
+            <w:r>
+              <w:rPr>
+                <w:noProof/>
+                <w:webHidden/>
+              </w:rPr>
+              <w:t>4</w:t>
+            </w:r>
+            <w:r>
+              <w:rPr>
+                <w:noProof/>
+                <w:webHidden/>
+              </w:rPr>
+              <w:fldChar w:fldCharType="end"/>
+            </w:r>
+          </w:hyperlink>
+        </w:p>
+        <w:p>
+          <w:pPr>
+            <w:pStyle w:val="TOC1"/>
+            <w:tabs>
+              <w:tab w:val="right" w:leader="dot" w:pos="10450"/>
+            </w:tabs>
+            <w:rPr>
+              <w:rFonts w:eastAsiaTheme="minorEastAsia" w:cstheme="minorBidi"/>
+              <w:b w:val="0"/>
+              <w:bCs w:val="0"/>
+              <w:caps w:val="0"/>
+              <w:noProof/>
+              <w:sz w:val="24"/>
+              <w:szCs w:val="24"/>
+            </w:rPr>
+          </w:pPr>
+          <w:hyperlink w:anchor="_Toc163303447" w:history="1">
+            <w:r>
+              <w:rPr>
+                <w:rStyle w:val="Hyperlink"/>
+                <w:noProof/>
+              </w:rPr>
+              <w:t>Οντότητες</w:t>
+            </w:r>
+            <w:r>
+              <w:rPr>
+                <w:noProof/>
+                <w:webHidden/>
+              </w:rPr>
+              <w:tab/>
+            </w:r>
+            <w:r>
+              <w:rPr>
+                <w:noProof/>
+                <w:webHidden/>
+              </w:rPr>
+              <w:fldChar w:fldCharType="begin"/>
+            </w:r>
+            <w:r>
+              <w:rPr>
+                <w:noProof/>
+                <w:webHidden/>
+              </w:rPr>
+              <w:instrText xml:space="preserve"> PAGEREF _Toc163303447 \h </w:instrText>
+            </w:r>
+            <w:r>
+              <w:rPr>
+                <w:noProof/>
+                <w:webHidden/>
+              </w:rPr>
+            </w:r>
+            <w:r>
+              <w:rPr>
+                <w:noProof/>
+                <w:webHidden/>
+              </w:rPr>
+              <w:fldChar w:fldCharType="separate"/>
+            </w:r>
+            <w:r>
+              <w:rPr>
+                <w:noProof/>
+                <w:webHidden/>
+              </w:rPr>
+              <w:t>4</w:t>
+            </w:r>
+            <w:r>
+              <w:rPr>
+                <w:noProof/>
+                <w:webHidden/>
+              </w:rPr>
+              <w:fldChar w:fldCharType="end"/>
+            </w:r>
+          </w:hyperlink>
+        </w:p>
+        <w:p>
+          <w:pPr>
+            <w:pStyle w:val="TOC2"/>
+            <w:tabs>
+              <w:tab w:val="right" w:leader="dot" w:pos="10450"/>
+            </w:tabs>
+            <w:rPr>
+              <w:rFonts w:eastAsiaTheme="minorEastAsia" w:cstheme="minorBidi"/>
+              <w:smallCaps w:val="0"/>
+              <w:noProof/>
+              <w:sz w:val="24"/>
+              <w:szCs w:val="24"/>
+            </w:rPr>
+          </w:pPr>
+          <w:hyperlink w:anchor="_Toc163303448" w:history="1">
+            <w:r>
+              <w:rPr>
+                <w:rStyle w:val="Hyperlink"/>
+                <w:noProof/>
+              </w:rPr>
+              <w:t>Χρήστης</w:t>
+            </w:r>
+            <w:r>
+              <w:rPr>
+                <w:noProof/>
+                <w:webHidden/>
+              </w:rPr>
+              <w:tab/>
+            </w:r>
+            <w:r>
+              <w:rPr>
+                <w:noProof/>
+                <w:webHidden/>
+              </w:rPr>
+              <w:fldChar w:fldCharType="begin"/>
+            </w:r>
+            <w:r>
+              <w:rPr>
+                <w:noProof/>
+                <w:webHidden/>
+              </w:rPr>
+              <w:instrText xml:space="preserve"> PAGEREF _Toc163303448 \h </w:instrText>
+            </w:r>
+            <w:r>
+              <w:rPr>
+                <w:noProof/>
+                <w:webHidden/>
+              </w:rPr>
+            </w:r>
+            <w:r>
+              <w:rPr>
+                <w:noProof/>
+                <w:webHidden/>
+              </w:rPr>
+              <w:fldChar w:fldCharType="separate"/>
+            </w:r>
+            <w:r>
+              <w:rPr>
+                <w:noProof/>
+                <w:webHidden/>
+              </w:rPr>
+              <w:t>4</w:t>
+            </w:r>
+            <w:r>
+              <w:rPr>
+                <w:noProof/>
+                <w:webHidden/>
+              </w:rPr>
+              <w:fldChar w:fldCharType="end"/>
+            </w:r>
+          </w:hyperlink>
+        </w:p>
+        <w:p>
+          <w:pPr>
+            <w:pStyle w:val="TOC2"/>
+            <w:tabs>
+              <w:tab w:val="right" w:leader="dot" w:pos="10450"/>
+            </w:tabs>
+            <w:rPr>
+              <w:rFonts w:eastAsiaTheme="minorEastAsia" w:cstheme="minorBidi"/>
+              <w:smallCaps w:val="0"/>
+              <w:noProof/>
+              <w:sz w:val="24"/>
+              <w:szCs w:val="24"/>
+            </w:rPr>
+          </w:pPr>
+          <w:hyperlink w:anchor="_Toc163303449" w:history="1">
+            <w:r>
+              <w:rPr>
+                <w:rStyle w:val="Hyperlink"/>
+                <w:noProof/>
+              </w:rPr>
+              <w:t>Κατάστημα</w:t>
+            </w:r>
+            <w:r>
+              <w:rPr>
+                <w:noProof/>
+                <w:webHidden/>
+              </w:rPr>
+              <w:tab/>
+            </w:r>
+            <w:r>
+              <w:rPr>
+                <w:noProof/>
+                <w:webHidden/>
+              </w:rPr>
+              <w:fldChar w:fldCharType="begin"/>
+            </w:r>
+            <w:r>
+              <w:rPr>
+                <w:noProof/>
+                <w:webHidden/>
+              </w:rPr>
+              <w:instrText xml:space="preserve"> PAGEREF _Toc163303449 \h </w:instrText>
+            </w:r>
+            <w:r>
+              <w:rPr>
+                <w:noProof/>
+                <w:webHidden/>
+              </w:rPr>
+            </w:r>
+            <w:r>
+              <w:rPr>
+                <w:noProof/>
+                <w:webHidden/>
+              </w:rPr>
+              <w:fldChar w:fldCharType="separate"/>
+            </w:r>
+            <w:r>
+              <w:rPr>
+                <w:noProof/>
+                <w:webHidden/>
+              </w:rPr>
+              <w:t>4</w:t>
+            </w:r>
+            <w:r>
+              <w:rPr>
+                <w:noProof/>
+                <w:webHidden/>
+              </w:rPr>
+              <w:fldChar w:fldCharType="end"/>
+            </w:r>
+          </w:hyperlink>
+        </w:p>
+        <w:p>
+          <w:pPr>
+            <w:pStyle w:val="TOC2"/>
+            <w:tabs>
+              <w:tab w:val="right" w:leader="dot" w:pos="10450"/>
+            </w:tabs>
+            <w:rPr>
+              <w:rFonts w:eastAsiaTheme="minorEastAsia" w:cstheme="minorBidi"/>
+              <w:smallCaps w:val="0"/>
+              <w:noProof/>
+              <w:sz w:val="24"/>
+              <w:szCs w:val="24"/>
+            </w:rPr>
+          </w:pPr>
+          <w:hyperlink w:anchor="_Toc163303450" w:history="1">
+            <w:r>
+              <w:rPr>
+                <w:rStyle w:val="Hyperlink"/>
+                <w:noProof/>
+              </w:rPr>
+              <w:t>Υπάλληλος Καταστήματος</w:t>
+            </w:r>
+            <w:r>
+              <w:rPr>
+                <w:noProof/>
+                <w:webHidden/>
+              </w:rPr>
+              <w:tab/>
+            </w:r>
+            <w:r>
+              <w:rPr>
+                <w:noProof/>
+                <w:webHidden/>
+              </w:rPr>
+              <w:fldChar w:fldCharType="begin"/>
+            </w:r>
+            <w:r>
+              <w:rPr>
+                <w:noProof/>
+                <w:webHidden/>
+              </w:rPr>
+              <w:instrText xml:space="preserve"> PAGEREF _Toc163303450 \h </w:instrText>
+            </w:r>
+            <w:r>
+              <w:rPr>
+                <w:noProof/>
+                <w:webHidden/>
+              </w:rPr>
+            </w:r>
+            <w:r>
+              <w:rPr>
+                <w:noProof/>
+                <w:webHidden/>
+              </w:rPr>
+              <w:fldChar w:fldCharType="separate"/>
+            </w:r>
+            <w:r>
+              <w:rPr>
+                <w:noProof/>
+                <w:webHidden/>
+              </w:rPr>
+              <w:t>4</w:t>
+            </w:r>
+            <w:r>
+              <w:rPr>
+                <w:noProof/>
+                <w:webHidden/>
+              </w:rPr>
+              <w:fldChar w:fldCharType="end"/>
+            </w:r>
+          </w:hyperlink>
+        </w:p>
+        <w:p>
+          <w:pPr>
+            <w:pStyle w:val="TOC2"/>
+            <w:tabs>
+              <w:tab w:val="right" w:leader="dot" w:pos="10450"/>
+            </w:tabs>
+            <w:rPr>
+              <w:rFonts w:eastAsiaTheme="minorEastAsia" w:cstheme="minorBidi"/>
+              <w:smallCaps w:val="0"/>
+              <w:noProof/>
+              <w:sz w:val="24"/>
+              <w:szCs w:val="24"/>
+            </w:rPr>
+          </w:pPr>
+          <w:hyperlink w:anchor="_Toc163303451" w:history="1">
+            <w:r>
+              <w:rPr>
+                <w:rStyle w:val="Hyperlink"/>
+                <w:noProof/>
+              </w:rPr>
+              <w:t>Σύνολο</w:t>
+            </w:r>
+            <w:r>
+              <w:rPr>
+                <w:noProof/>
+                <w:webHidden/>
+              </w:rPr>
+              <w:tab/>
+            </w:r>
+            <w:r>
+              <w:rPr>
+                <w:noProof/>
+                <w:webHidden/>
+              </w:rPr>
+              <w:fldChar w:fldCharType="begin"/>
+            </w:r>
+            <w:r>
+              <w:rPr>
+                <w:noProof/>
+                <w:webHidden/>
+              </w:rPr>
+              <w:instrText xml:space="preserve"> PAGEREF _Toc163303451 \h </w:instrText>
+            </w:r>
+            <w:r>
+              <w:rPr>
+                <w:noProof/>
+                <w:webHidden/>
+              </w:rPr>
+            </w:r>
+            <w:r>
+              <w:rPr>
+                <w:noProof/>
+                <w:webHidden/>
+              </w:rPr>
+              <w:fldChar w:fldCharType="separate"/>
+            </w:r>
+            <w:r>
+              <w:rPr>
+                <w:noProof/>
+                <w:webHidden/>
+              </w:rPr>
+              <w:t>4</w:t>
+            </w:r>
+            <w:r>
+              <w:rPr>
+                <w:noProof/>
+                <w:webHidden/>
+              </w:rPr>
+              <w:fldChar w:fldCharType="end"/>
+            </w:r>
+          </w:hyperlink>
+        </w:p>
+        <w:p>
+          <w:pPr>
+            <w:pStyle w:val="TOC2"/>
+            <w:tabs>
+              <w:tab w:val="right" w:leader="dot" w:pos="10450"/>
+            </w:tabs>
+            <w:rPr>
+              <w:rFonts w:eastAsiaTheme="minorEastAsia" w:cstheme="minorBidi"/>
+              <w:smallCaps w:val="0"/>
+              <w:noProof/>
+              <w:sz w:val="24"/>
+              <w:szCs w:val="24"/>
+            </w:rPr>
+          </w:pPr>
+          <w:hyperlink w:anchor="_Toc163303452" w:history="1">
+            <w:r>
+              <w:rPr>
+                <w:rStyle w:val="Hyperlink"/>
+                <w:noProof/>
+              </w:rPr>
+              <w:t>Σύνολο Χρήστη</w:t>
+            </w:r>
+            <w:r>
+              <w:rPr>
+                <w:noProof/>
+                <w:webHidden/>
+              </w:rPr>
+              <w:tab/>
+            </w:r>
+            <w:r>
+              <w:rPr>
+                <w:noProof/>
+                <w:webHidden/>
+              </w:rPr>
+              <w:fldChar w:fldCharType="begin"/>
+            </w:r>
+            <w:r>
+              <w:rPr>
+                <w:noProof/>
+                <w:webHidden/>
+              </w:rPr>
+              <w:instrText xml:space="preserve"> PAGEREF _Toc163303452 \h </w:instrText>
+            </w:r>
+            <w:r>
+              <w:rPr>
+                <w:noProof/>
+                <w:webHidden/>
+              </w:rPr>
+            </w:r>
+            <w:r>
+              <w:rPr>
+                <w:noProof/>
+                <w:webHidden/>
+              </w:rPr>
+              <w:fldChar w:fldCharType="separate"/>
+            </w:r>
+            <w:r>
+              <w:rPr>
+                <w:noProof/>
+                <w:webHidden/>
+              </w:rPr>
+              <w:t>5</w:t>
+            </w:r>
+            <w:r>
+              <w:rPr>
+                <w:noProof/>
+                <w:webHidden/>
+              </w:rPr>
+              <w:fldChar w:fldCharType="end"/>
+            </w:r>
+          </w:hyperlink>
+        </w:p>
+        <w:p>
+          <w:pPr>
+            <w:pStyle w:val="TOC2"/>
+            <w:tabs>
+              <w:tab w:val="right" w:leader="dot" w:pos="10450"/>
+            </w:tabs>
+            <w:rPr>
+              <w:rFonts w:eastAsiaTheme="minorEastAsia" w:cstheme="minorBidi"/>
+              <w:smallCaps w:val="0"/>
+              <w:noProof/>
+              <w:sz w:val="24"/>
+              <w:szCs w:val="24"/>
+            </w:rPr>
+          </w:pPr>
+          <w:hyperlink w:anchor="_Toc163303453" w:history="1">
+            <w:r>
+              <w:rPr>
+                <w:rStyle w:val="Hyperlink"/>
+                <w:noProof/>
+              </w:rPr>
+              <w:t>Σύνολο Καταστήματος</w:t>
+            </w:r>
+            <w:r>
+              <w:rPr>
+                <w:noProof/>
+                <w:webHidden/>
+              </w:rPr>
+              <w:tab/>
+            </w:r>
+            <w:r>
+              <w:rPr>
+                <w:noProof/>
+                <w:webHidden/>
+              </w:rPr>
+              <w:fldChar w:fldCharType="begin"/>
+            </w:r>
+            <w:r>
+              <w:rPr>
+                <w:noProof/>
+                <w:webHidden/>
+              </w:rPr>
+              <w:instrText xml:space="preserve"> PAGEREF _Toc163303453 \h </w:instrText>
+            </w:r>
+            <w:r>
+              <w:rPr>
+                <w:noProof/>
+                <w:webHidden/>
+              </w:rPr>
+            </w:r>
+            <w:r>
+              <w:rPr>
+                <w:noProof/>
+                <w:webHidden/>
+              </w:rPr>
+              <w:fldChar w:fldCharType="separate"/>
+            </w:r>
+            <w:r>
+              <w:rPr>
+                <w:noProof/>
+                <w:webHidden/>
+              </w:rPr>
+              <w:t>5</w:t>
+            </w:r>
+            <w:r>
+              <w:rPr>
+                <w:noProof/>
+                <w:webHidden/>
+              </w:rPr>
+              <w:fldChar w:fldCharType="end"/>
+            </w:r>
+          </w:hyperlink>
+        </w:p>
+        <w:p>
+          <w:pPr>
+            <w:pStyle w:val="TOC2"/>
+            <w:tabs>
+              <w:tab w:val="right" w:leader="dot" w:pos="10450"/>
+            </w:tabs>
+            <w:rPr>
+              <w:rFonts w:eastAsiaTheme="minorEastAsia" w:cstheme="minorBidi"/>
+              <w:smallCaps w:val="0"/>
+              <w:noProof/>
+              <w:sz w:val="24"/>
+              <w:szCs w:val="24"/>
+            </w:rPr>
+          </w:pPr>
+          <w:hyperlink w:anchor="_Toc163303454" w:history="1">
+            <w:r>
+              <w:rPr>
+                <w:rStyle w:val="Hyperlink"/>
+                <w:noProof/>
+              </w:rPr>
+              <w:t>Tags</w:t>
+            </w:r>
+            <w:r>
+              <w:rPr>
+                <w:noProof/>
+                <w:webHidden/>
+              </w:rPr>
+              <w:tab/>
+            </w:r>
+            <w:r>
+              <w:rPr>
+                <w:noProof/>
+                <w:webHidden/>
+              </w:rPr>
+              <w:fldChar w:fldCharType="begin"/>
+            </w:r>
+            <w:r>
+              <w:rPr>
+                <w:noProof/>
+                <w:webHidden/>
+              </w:rPr>
+              <w:instrText xml:space="preserve"> PAGEREF _Toc163303454 \h </w:instrText>
+            </w:r>
+            <w:r>
+              <w:rPr>
+                <w:noProof/>
+                <w:webHidden/>
+              </w:rPr>
+            </w:r>
+            <w:r>
+              <w:rPr>
+                <w:noProof/>
+                <w:webHidden/>
+              </w:rPr>
+              <w:fldChar w:fldCharType="separate"/>
+            </w:r>
+            <w:r>
+              <w:rPr>
+                <w:noProof/>
+                <w:webHidden/>
+              </w:rPr>
+              <w:t>5</w:t>
+            </w:r>
+            <w:r>
+              <w:rPr>
+                <w:noProof/>
+                <w:webHidden/>
+              </w:rPr>
+              <w:fldChar w:fldCharType="end"/>
+            </w:r>
+          </w:hyperlink>
+        </w:p>
+        <w:p>
+          <w:pPr>
+            <w:pStyle w:val="TOC2"/>
+            <w:tabs>
+              <w:tab w:val="right" w:leader="dot" w:pos="10450"/>
+            </w:tabs>
+            <w:rPr>
+              <w:rFonts w:eastAsiaTheme="minorEastAsia" w:cstheme="minorBidi"/>
+              <w:smallCaps w:val="0"/>
+              <w:noProof/>
+              <w:sz w:val="24"/>
+              <w:szCs w:val="24"/>
+            </w:rPr>
+          </w:pPr>
+          <w:hyperlink w:anchor="_Toc163303455" w:history="1">
+            <w:r>
+              <w:rPr>
+                <w:rStyle w:val="Hyperlink"/>
+                <w:noProof/>
+              </w:rPr>
+              <w:t>Αρέσκεια</w:t>
+            </w:r>
+            <w:r>
+              <w:rPr>
+                <w:noProof/>
+                <w:webHidden/>
+              </w:rPr>
+              <w:tab/>
+            </w:r>
+            <w:r>
+              <w:rPr>
+                <w:noProof/>
+                <w:webHidden/>
+              </w:rPr>
+              <w:fldChar w:fldCharType="begin"/>
+            </w:r>
+            <w:r>
+              <w:rPr>
+                <w:noProof/>
+                <w:webHidden/>
+              </w:rPr>
+              <w:instrText xml:space="preserve"> PAGEREF _Toc163303455 \h </w:instrText>
+            </w:r>
+            <w:r>
+              <w:rPr>
+                <w:noProof/>
+                <w:webHidden/>
+              </w:rPr>
+            </w:r>
+            <w:r>
+              <w:rPr>
+                <w:noProof/>
+                <w:webHidden/>
+              </w:rPr>
+              <w:fldChar w:fldCharType="separate"/>
+            </w:r>
+            <w:r>
+              <w:rPr>
+                <w:noProof/>
+                <w:webHidden/>
+              </w:rPr>
+              <w:t>5</w:t>
+            </w:r>
+            <w:r>
+              <w:rPr>
+                <w:noProof/>
+                <w:webHidden/>
+              </w:rPr>
+              <w:fldChar w:fldCharType="end"/>
+            </w:r>
+          </w:hyperlink>
+        </w:p>
+        <w:p>
+          <w:pPr>
+            <w:pStyle w:val="TOC2"/>
+            <w:tabs>
+              <w:tab w:val="right" w:leader="dot" w:pos="10450"/>
+            </w:tabs>
+            <w:rPr>
+              <w:rFonts w:eastAsiaTheme="minorEastAsia" w:cstheme="minorBidi"/>
+              <w:smallCaps w:val="0"/>
+              <w:noProof/>
+              <w:sz w:val="24"/>
+              <w:szCs w:val="24"/>
+            </w:rPr>
+          </w:pPr>
+          <w:hyperlink w:anchor="_Toc163303456" w:history="1">
+            <w:r>
+              <w:rPr>
+                <w:rStyle w:val="Hyperlink"/>
+                <w:noProof/>
+              </w:rPr>
+              <w:t>Gallery</w:t>
+            </w:r>
+            <w:r>
+              <w:rPr>
+                <w:noProof/>
+                <w:webHidden/>
+              </w:rPr>
+              <w:tab/>
+            </w:r>
+            <w:r>
+              <w:rPr>
+                <w:noProof/>
+                <w:webHidden/>
+              </w:rPr>
+              <w:fldChar w:fldCharType="begin"/>
+            </w:r>
+            <w:r>
+              <w:rPr>
+                <w:noProof/>
+                <w:webHidden/>
+              </w:rPr>
+              <w:instrText xml:space="preserve"> PAGEREF _Toc163303456 \h </w:instrText>
+            </w:r>
+            <w:r>
+              <w:rPr>
+                <w:noProof/>
+                <w:webHidden/>
+              </w:rPr>
+            </w:r>
+            <w:r>
+              <w:rPr>
+                <w:noProof/>
+                <w:webHidden/>
+              </w:rPr>
+              <w:fldChar w:fldCharType="separate"/>
+            </w:r>
+            <w:r>
+              <w:rPr>
+                <w:noProof/>
+                <w:webHidden/>
+              </w:rPr>
+              <w:t>5</w:t>
+            </w:r>
+            <w:r>
+              <w:rPr>
+                <w:noProof/>
+                <w:webHidden/>
+              </w:rPr>
+              <w:fldChar w:fldCharType="end"/>
+            </w:r>
+          </w:hyperlink>
+        </w:p>
+        <w:p>
+          <w:pPr>
+            <w:pStyle w:val="TOC2"/>
+            <w:tabs>
+              <w:tab w:val="right" w:leader="dot" w:pos="10450"/>
+            </w:tabs>
+            <w:rPr>
+              <w:rFonts w:eastAsiaTheme="minorEastAsia" w:cstheme="minorBidi"/>
+              <w:smallCaps w:val="0"/>
+              <w:noProof/>
+              <w:sz w:val="24"/>
+              <w:szCs w:val="24"/>
+            </w:rPr>
+          </w:pPr>
+          <w:hyperlink w:anchor="_Toc163303457" w:history="1">
+            <w:r>
+              <w:rPr>
+                <w:rStyle w:val="Hyperlink"/>
+                <w:noProof/>
+              </w:rPr>
+              <w:t>Πρόταση Συνόλων</w:t>
+            </w:r>
+            <w:r>
+              <w:rPr>
+                <w:noProof/>
+                <w:webHidden/>
+              </w:rPr>
+              <w:tab/>
+            </w:r>
+            <w:r>
+              <w:rPr>
+                <w:noProof/>
+                <w:webHidden/>
+              </w:rPr>
+              <w:fldChar w:fldCharType="begin"/>
+            </w:r>
+            <w:r>
+              <w:rPr>
+                <w:noProof/>
+                <w:webHidden/>
+              </w:rPr>
+              <w:instrText xml:space="preserve"> PAGEREF _Toc163303457 \h </w:instrText>
+            </w:r>
+            <w:r>
+              <w:rPr>
+                <w:noProof/>
+                <w:webHidden/>
+              </w:rPr>
+            </w:r>
+            <w:r>
+              <w:rPr>
+                <w:noProof/>
+                <w:webHidden/>
+              </w:rPr>
+              <w:fldChar w:fldCharType="separate"/>
+            </w:r>
+            <w:r>
+              <w:rPr>
+                <w:noProof/>
+                <w:webHidden/>
+              </w:rPr>
+              <w:t>5</w:t>
+            </w:r>
+            <w:r>
+              <w:rPr>
+                <w:noProof/>
+                <w:webHidden/>
+              </w:rPr>
+              <w:fldChar w:fldCharType="end"/>
+            </w:r>
+          </w:hyperlink>
+        </w:p>
+        <w:p>
+          <w:pPr>
+            <w:pStyle w:val="TOC2"/>
+            <w:tabs>
+              <w:tab w:val="right" w:leader="dot" w:pos="10450"/>
+            </w:tabs>
+            <w:rPr>
+              <w:rFonts w:eastAsiaTheme="minorEastAsia" w:cstheme="minorBidi"/>
+              <w:smallCaps w:val="0"/>
+              <w:noProof/>
+              <w:sz w:val="24"/>
+              <w:szCs w:val="24"/>
+            </w:rPr>
+          </w:pPr>
+          <w:hyperlink w:anchor="_Toc163303458" w:history="1">
+            <w:r>
+              <w:rPr>
+                <w:rStyle w:val="Hyperlink"/>
+                <w:noProof/>
+              </w:rPr>
+              <w:t>Φιλτράρισμα</w:t>
+            </w:r>
+            <w:r>
+              <w:rPr>
+                <w:noProof/>
+                <w:webHidden/>
+              </w:rPr>
+              <w:tab/>
+            </w:r>
+            <w:r>
+              <w:rPr>
+                <w:noProof/>
+                <w:webHidden/>
+              </w:rPr>
+              <w:fldChar w:fldCharType="begin"/>
+            </w:r>
+            <w:r>
+              <w:rPr>
+                <w:noProof/>
+                <w:webHidden/>
+              </w:rPr>
+              <w:instrText xml:space="preserve"> PAGEREF _Toc163303458 \h </w:instrText>
+            </w:r>
+            <w:r>
+              <w:rPr>
+                <w:noProof/>
+                <w:webHidden/>
+              </w:rPr>
+            </w:r>
+            <w:r>
+              <w:rPr>
+                <w:noProof/>
+                <w:webHidden/>
+              </w:rPr>
+              <w:fldChar w:fldCharType="separate"/>
+            </w:r>
+            <w:r>
+              <w:rPr>
+                <w:noProof/>
+                <w:webHidden/>
+              </w:rPr>
+              <w:t>5</w:t>
+            </w:r>
+            <w:r>
+              <w:rPr>
+                <w:noProof/>
+                <w:webHidden/>
+              </w:rPr>
+              <w:fldChar w:fldCharType="end"/>
+            </w:r>
+          </w:hyperlink>
+        </w:p>
+        <w:p>
+          <w:pPr>
+            <w:pStyle w:val="TOC2"/>
+            <w:tabs>
+              <w:tab w:val="right" w:leader="dot" w:pos="10450"/>
+            </w:tabs>
+            <w:rPr>
+              <w:rFonts w:eastAsiaTheme="minorEastAsia" w:cstheme="minorBidi"/>
+              <w:smallCaps w:val="0"/>
+              <w:noProof/>
+              <w:sz w:val="24"/>
+              <w:szCs w:val="24"/>
+            </w:rPr>
+          </w:pPr>
+          <w:hyperlink w:anchor="_Toc163303459" w:history="1">
+            <w:r>
+              <w:rPr>
+                <w:rStyle w:val="Hyperlink"/>
+                <w:noProof/>
+              </w:rPr>
+              <w:t>Αποτέλεσμα Φιλτραρίσματος</w:t>
+            </w:r>
+            <w:r>
+              <w:rPr>
+                <w:noProof/>
+                <w:webHidden/>
+              </w:rPr>
+              <w:tab/>
+            </w:r>
+            <w:r>
+              <w:rPr>
+                <w:noProof/>
+                <w:webHidden/>
+              </w:rPr>
+              <w:fldChar w:fldCharType="begin"/>
+            </w:r>
+            <w:r>
+              <w:rPr>
+                <w:noProof/>
+                <w:webHidden/>
+              </w:rPr>
+              <w:instrText xml:space="preserve"> PAGEREF _Toc163303459 \h </w:instrText>
+            </w:r>
+            <w:r>
+              <w:rPr>
+                <w:noProof/>
+                <w:webHidden/>
+              </w:rPr>
+            </w:r>
+            <w:r>
+              <w:rPr>
+                <w:noProof/>
+                <w:webHidden/>
+              </w:rPr>
+              <w:fldChar w:fldCharType="separate"/>
+            </w:r>
+            <w:r>
+              <w:rPr>
+                <w:noProof/>
+                <w:webHidden/>
+              </w:rPr>
+              <w:t>5</w:t>
+            </w:r>
+            <w:r>
+              <w:rPr>
+                <w:noProof/>
+                <w:webHidden/>
+              </w:rPr>
+              <w:fldChar w:fldCharType="end"/>
+            </w:r>
+          </w:hyperlink>
+        </w:p>
+        <w:p>
+          <w:pPr>
+            <w:pStyle w:val="TOC2"/>
+            <w:tabs>
+              <w:tab w:val="right" w:leader="dot" w:pos="10450"/>
+            </w:tabs>
+            <w:rPr>
+              <w:rFonts w:eastAsiaTheme="minorEastAsia" w:cstheme="minorBidi"/>
+              <w:smallCaps w:val="0"/>
+              <w:noProof/>
+              <w:sz w:val="24"/>
+              <w:szCs w:val="24"/>
+            </w:rPr>
+          </w:pPr>
+          <w:hyperlink w:anchor="_Toc163303460" w:history="1">
+            <w:r>
+              <w:rPr>
+                <w:rStyle w:val="Hyperlink"/>
+                <w:noProof/>
+              </w:rPr>
+              <w:t>Αγορά</w:t>
+            </w:r>
+            <w:r>
+              <w:rPr>
+                <w:noProof/>
+                <w:webHidden/>
+              </w:rPr>
+              <w:tab/>
+            </w:r>
+            <w:r>
+              <w:rPr>
+                <w:noProof/>
+                <w:webHidden/>
+              </w:rPr>
+              <w:fldChar w:fldCharType="begin"/>
+            </w:r>
+            <w:r>
+              <w:rPr>
+                <w:noProof/>
+                <w:webHidden/>
+              </w:rPr>
+              <w:instrText xml:space="preserve"> PAGEREF _Toc163303460 \h </w:instrText>
+            </w:r>
+            <w:r>
+              <w:rPr>
+                <w:noProof/>
+                <w:webHidden/>
+              </w:rPr>
+            </w:r>
+            <w:r>
+              <w:rPr>
+                <w:noProof/>
+                <w:webHidden/>
+              </w:rPr>
+              <w:fldChar w:fldCharType="separate"/>
+            </w:r>
+            <w:r>
+              <w:rPr>
+                <w:noProof/>
+                <w:webHidden/>
+              </w:rPr>
+              <w:t>5</w:t>
+            </w:r>
+            <w:r>
+              <w:rPr>
+                <w:noProof/>
+                <w:webHidden/>
+              </w:rPr>
+              <w:fldChar w:fldCharType="end"/>
+            </w:r>
+          </w:hyperlink>
+        </w:p>
+        <w:p>
+          <w:pPr>
+            <w:pStyle w:val="TOC2"/>
+            <w:tabs>
+              <w:tab w:val="right" w:leader="dot" w:pos="10450"/>
+            </w:tabs>
+            <w:rPr>
+              <w:rFonts w:eastAsiaTheme="minorEastAsia" w:cstheme="minorBidi"/>
+              <w:smallCaps w:val="0"/>
+              <w:noProof/>
+              <w:sz w:val="24"/>
+              <w:szCs w:val="24"/>
+            </w:rPr>
+          </w:pPr>
+          <w:hyperlink w:anchor="_Toc163303461" w:history="1">
+            <w:r>
+              <w:rPr>
+                <w:rStyle w:val="Hyperlink"/>
+                <w:noProof/>
+              </w:rPr>
+              <w:t>Στατιστικά</w:t>
+            </w:r>
+            <w:r>
+              <w:rPr>
+                <w:noProof/>
+                <w:webHidden/>
+              </w:rPr>
+              <w:tab/>
+            </w:r>
+            <w:r>
+              <w:rPr>
+                <w:noProof/>
+                <w:webHidden/>
+              </w:rPr>
+              <w:fldChar w:fldCharType="begin"/>
+            </w:r>
+            <w:r>
+              <w:rPr>
+                <w:noProof/>
+                <w:webHidden/>
+              </w:rPr>
+              <w:instrText xml:space="preserve"> PAGEREF _Toc163303461 \h </w:instrText>
+            </w:r>
+            <w:r>
+              <w:rPr>
+                <w:noProof/>
+                <w:webHidden/>
+              </w:rPr>
+            </w:r>
+            <w:r>
+              <w:rPr>
+                <w:noProof/>
+                <w:webHidden/>
+              </w:rPr>
+              <w:fldChar w:fldCharType="separate"/>
+            </w:r>
+            <w:r>
+              <w:rPr>
+                <w:noProof/>
+                <w:webHidden/>
+              </w:rPr>
+              <w:t>6</w:t>
+            </w:r>
+            <w:r>
+              <w:rPr>
+                <w:noProof/>
+                <w:webHidden/>
+              </w:rPr>
+              <w:fldChar w:fldCharType="end"/>
+            </w:r>
+          </w:hyperlink>
+        </w:p>
+        <w:p>
+          <w:pPr>
+            <w:pStyle w:val="TOC2"/>
+            <w:tabs>
+              <w:tab w:val="right" w:leader="dot" w:pos="10450"/>
+            </w:tabs>
+            <w:rPr>
+              <w:rFonts w:eastAsiaTheme="minorEastAsia" w:cstheme="minorBidi"/>
+              <w:smallCaps w:val="0"/>
+              <w:noProof/>
+              <w:sz w:val="24"/>
+              <w:szCs w:val="24"/>
+            </w:rPr>
+          </w:pPr>
+          <w:hyperlink w:anchor="_Toc163303462" w:history="1">
+            <w:r>
+              <w:rPr>
+                <w:rStyle w:val="Hyperlink"/>
+                <w:noProof/>
+              </w:rPr>
+              <w:t>Πληροφορίες</w:t>
+            </w:r>
+            <w:r>
+              <w:rPr>
+                <w:noProof/>
+                <w:webHidden/>
+              </w:rPr>
+              <w:tab/>
+            </w:r>
+            <w:r>
+              <w:rPr>
+                <w:noProof/>
+                <w:webHidden/>
+              </w:rPr>
+              <w:fldChar w:fldCharType="begin"/>
+            </w:r>
+            <w:r>
+              <w:rPr>
+                <w:noProof/>
+                <w:webHidden/>
+              </w:rPr>
+              <w:instrText xml:space="preserve"> PAGEREF _Toc163303462 \h </w:instrText>
+            </w:r>
+            <w:r>
+              <w:rPr>
+                <w:noProof/>
+                <w:webHidden/>
+              </w:rPr>
+            </w:r>
+            <w:r>
+              <w:rPr>
+                <w:noProof/>
+                <w:webHidden/>
+              </w:rPr>
+              <w:fldChar w:fldCharType="separate"/>
+            </w:r>
+            <w:r>
+              <w:rPr>
+                <w:noProof/>
+                <w:webHidden/>
+              </w:rPr>
+              <w:t>6</w:t>
+            </w:r>
+            <w:r>
+              <w:rPr>
+                <w:noProof/>
+                <w:webHidden/>
+              </w:rPr>
+              <w:fldChar w:fldCharType="end"/>
+            </w:r>
+          </w:hyperlink>
+        </w:p>
+        <w:p>
+          <w:pPr>
+            <w:pStyle w:val="TOC2"/>
+            <w:tabs>
+              <w:tab w:val="right" w:leader="dot" w:pos="10450"/>
+            </w:tabs>
+            <w:rPr>
+              <w:rFonts w:eastAsiaTheme="minorEastAsia" w:cstheme="minorBidi"/>
+              <w:smallCaps w:val="0"/>
+              <w:noProof/>
+              <w:sz w:val="24"/>
+              <w:szCs w:val="24"/>
+            </w:rPr>
+          </w:pPr>
+          <w:hyperlink w:anchor="_Toc163303463" w:history="1">
+            <w:r>
+              <w:rPr>
+                <w:rStyle w:val="Hyperlink"/>
+                <w:noProof/>
+              </w:rPr>
+              <w:t>Διαγράμματα</w:t>
+            </w:r>
+            <w:r>
+              <w:rPr>
+                <w:noProof/>
+                <w:webHidden/>
+              </w:rPr>
+              <w:tab/>
+            </w:r>
+            <w:r>
+              <w:rPr>
+                <w:noProof/>
+                <w:webHidden/>
+              </w:rPr>
+              <w:fldChar w:fldCharType="begin"/>
+            </w:r>
+            <w:r>
+              <w:rPr>
+                <w:noProof/>
+                <w:webHidden/>
+              </w:rPr>
+              <w:instrText xml:space="preserve"> PAGEREF _Toc163303463 \h </w:instrText>
+            </w:r>
+            <w:r>
+              <w:rPr>
+                <w:noProof/>
+                <w:webHidden/>
+              </w:rPr>
+            </w:r>
+            <w:r>
+              <w:rPr>
+                <w:noProof/>
+                <w:webHidden/>
+              </w:rPr>
+              <w:fldChar w:fldCharType="separate"/>
+            </w:r>
+            <w:r>
+              <w:rPr>
+                <w:noProof/>
+                <w:webHidden/>
+              </w:rPr>
+              <w:t>6</w:t>
+            </w:r>
+            <w:r>
+              <w:rPr>
+                <w:noProof/>
+                <w:webHidden/>
+              </w:rPr>
+              <w:fldChar w:fldCharType="end"/>
+            </w:r>
+          </w:hyperlink>
+        </w:p>
+        <w:p>
+          <w:pPr>
+            <w:pStyle w:val="TOC2"/>
+            <w:tabs>
+              <w:tab w:val="right" w:leader="dot" w:pos="10450"/>
+            </w:tabs>
+            <w:rPr>
+              <w:rFonts w:eastAsiaTheme="minorEastAsia" w:cstheme="minorBidi"/>
+              <w:smallCaps w:val="0"/>
+              <w:noProof/>
+              <w:sz w:val="24"/>
+              <w:szCs w:val="24"/>
+            </w:rPr>
+          </w:pPr>
+          <w:hyperlink w:anchor="_Toc163303464" w:history="1">
+            <w:r>
+              <w:rPr>
+                <w:rStyle w:val="Hyperlink"/>
+                <w:noProof/>
+              </w:rPr>
+              <w:t>Line Chart</w:t>
+            </w:r>
+            <w:r>
+              <w:rPr>
+                <w:noProof/>
+                <w:webHidden/>
+              </w:rPr>
+              <w:tab/>
+            </w:r>
+            <w:r>
+              <w:rPr>
+                <w:noProof/>
+                <w:webHidden/>
+              </w:rPr>
+              <w:fldChar w:fldCharType="begin"/>
+            </w:r>
+            <w:r>
+              <w:rPr>
+                <w:noProof/>
+                <w:webHidden/>
+              </w:rPr>
+              <w:instrText xml:space="preserve"> PAGEREF _Toc163303464 \h </w:instrText>
+            </w:r>
+            <w:r>
+              <w:rPr>
+                <w:noProof/>
+                <w:webHidden/>
+              </w:rPr>
+            </w:r>
+            <w:r>
+              <w:rPr>
+                <w:noProof/>
+                <w:webHidden/>
+              </w:rPr>
+              <w:fldChar w:fldCharType="separate"/>
+            </w:r>
+            <w:r>
+              <w:rPr>
+                <w:noProof/>
+                <w:webHidden/>
+              </w:rPr>
+              <w:t>6</w:t>
+            </w:r>
+            <w:r>
+              <w:rPr>
+                <w:noProof/>
+                <w:webHidden/>
+              </w:rPr>
+              <w:fldChar w:fldCharType="end"/>
+            </w:r>
+          </w:hyperlink>
+        </w:p>
+        <w:p>
+          <w:pPr>
+            <w:pStyle w:val="TOC2"/>
+            <w:tabs>
+              <w:tab w:val="right" w:leader="dot" w:pos="10450"/>
+            </w:tabs>
+            <w:rPr>
+              <w:rFonts w:eastAsiaTheme="minorEastAsia" w:cstheme="minorBidi"/>
+              <w:smallCaps w:val="0"/>
+              <w:noProof/>
+              <w:sz w:val="24"/>
+              <w:szCs w:val="24"/>
+            </w:rPr>
+          </w:pPr>
+          <w:hyperlink w:anchor="_Toc163303465" w:history="1">
+            <w:r>
+              <w:rPr>
+                <w:rStyle w:val="Hyperlink"/>
+                <w:noProof/>
+              </w:rPr>
+              <w:t>Pie Chart</w:t>
+            </w:r>
+            <w:r>
+              <w:rPr>
+                <w:noProof/>
+                <w:webHidden/>
+              </w:rPr>
+              <w:tab/>
+            </w:r>
+            <w:r>
+              <w:rPr>
+                <w:noProof/>
+                <w:webHidden/>
+              </w:rPr>
+              <w:fldChar w:fldCharType="begin"/>
+            </w:r>
+            <w:r>
+              <w:rPr>
+                <w:noProof/>
+                <w:webHidden/>
+              </w:rPr>
+              <w:instrText xml:space="preserve"> PAGEREF _Toc163303465 \h </w:instrText>
+            </w:r>
+            <w:r>
+              <w:rPr>
+                <w:noProof/>
+                <w:webHidden/>
+              </w:rPr>
+            </w:r>
+            <w:r>
+              <w:rPr>
+                <w:noProof/>
+                <w:webHidden/>
+              </w:rPr>
+              <w:fldChar w:fldCharType="separate"/>
+            </w:r>
+            <w:r>
+              <w:rPr>
+                <w:noProof/>
+                <w:webHidden/>
+              </w:rPr>
+              <w:t>6</w:t>
+            </w:r>
+            <w:r>
+              <w:rPr>
+                <w:noProof/>
+                <w:webHidden/>
+              </w:rPr>
+              <w:fldChar w:fldCharType="end"/>
+            </w:r>
+          </w:hyperlink>
+        </w:p>
+        <w:p>
+          <w:pPr>
+            <w:pStyle w:val="TOC2"/>
+            <w:tabs>
+              <w:tab w:val="right" w:leader="dot" w:pos="10450"/>
+            </w:tabs>
+            <w:rPr>
+              <w:rFonts w:eastAsiaTheme="minorEastAsia" w:cstheme="minorBidi"/>
+              <w:smallCaps w:val="0"/>
+              <w:noProof/>
+              <w:sz w:val="24"/>
+              <w:szCs w:val="24"/>
+            </w:rPr>
+          </w:pPr>
+          <w:hyperlink w:anchor="_Toc163303466" w:history="1">
+            <w:r>
+              <w:rPr>
+                <w:rStyle w:val="Hyperlink"/>
+                <w:noProof/>
+              </w:rPr>
+              <w:t>Bar Chart</w:t>
+            </w:r>
+            <w:r>
+              <w:rPr>
+                <w:noProof/>
+                <w:webHidden/>
+              </w:rPr>
+              <w:tab/>
+            </w:r>
+            <w:r>
+              <w:rPr>
+                <w:noProof/>
+                <w:webHidden/>
+              </w:rPr>
+              <w:fldChar w:fldCharType="begin"/>
+            </w:r>
+            <w:r>
+              <w:rPr>
+                <w:noProof/>
+                <w:webHidden/>
+              </w:rPr>
+              <w:instrText xml:space="preserve"> PAGEREF _Toc163303466 \h </w:instrText>
+            </w:r>
+            <w:r>
+              <w:rPr>
+                <w:noProof/>
+                <w:webHidden/>
+              </w:rPr>
+            </w:r>
+            <w:r>
+              <w:rPr>
+                <w:noProof/>
+                <w:webHidden/>
+              </w:rPr>
+              <w:fldChar w:fldCharType="separate"/>
+            </w:r>
+            <w:r>
+              <w:rPr>
+                <w:noProof/>
+                <w:webHidden/>
+              </w:rPr>
+              <w:t>6</w:t>
+            </w:r>
+            <w:r>
+              <w:rPr>
+                <w:noProof/>
+                <w:webHidden/>
+              </w:rPr>
+              <w:fldChar w:fldCharType="end"/>
+            </w:r>
+          </w:hyperlink>
+        </w:p>
+        <w:p>
+          <w:pPr>
+            <w:pStyle w:val="TOC2"/>
+            <w:tabs>
+              <w:tab w:val="right" w:leader="dot" w:pos="10450"/>
+            </w:tabs>
+            <w:rPr>
+              <w:rFonts w:eastAsiaTheme="minorEastAsia" w:cstheme="minorBidi"/>
+              <w:smallCaps w:val="0"/>
+              <w:noProof/>
+              <w:sz w:val="24"/>
+              <w:szCs w:val="24"/>
+            </w:rPr>
+          </w:pPr>
+          <w:hyperlink w:anchor="_Toc163303467" w:history="1">
+            <w:r>
+              <w:rPr>
+                <w:rStyle w:val="Hyperlink"/>
+                <w:noProof/>
+              </w:rPr>
+              <w:t>Κατάστημα</w:t>
+            </w:r>
+            <w:r>
+              <w:rPr>
+                <w:noProof/>
+                <w:webHidden/>
+              </w:rPr>
+              <w:tab/>
+            </w:r>
+            <w:r>
+              <w:rPr>
+                <w:noProof/>
+                <w:webHidden/>
+              </w:rPr>
+              <w:fldChar w:fldCharType="begin"/>
+            </w:r>
+            <w:r>
+              <w:rPr>
+                <w:noProof/>
+                <w:webHidden/>
+              </w:rPr>
+              <w:instrText xml:space="preserve"> PAGEREF _Toc163303467 \h </w:instrText>
+            </w:r>
+            <w:r>
+              <w:rPr>
+                <w:noProof/>
+                <w:webHidden/>
+              </w:rPr>
+            </w:r>
+            <w:r>
+              <w:rPr>
+                <w:noProof/>
+                <w:webHidden/>
+              </w:rPr>
+              <w:fldChar w:fldCharType="separate"/>
+            </w:r>
+            <w:r>
+              <w:rPr>
+                <w:noProof/>
+                <w:webHidden/>
+              </w:rPr>
+              <w:t>6</w:t>
+            </w:r>
+            <w:r>
+              <w:rPr>
+                <w:noProof/>
+                <w:webHidden/>
+              </w:rPr>
+              <w:fldChar w:fldCharType="end"/>
+            </w:r>
+          </w:hyperlink>
+        </w:p>
+        <w:p>
+          <w:pPr>
+            <w:pStyle w:val="TOC2"/>
+            <w:tabs>
+              <w:tab w:val="right" w:leader="dot" w:pos="10450"/>
+            </w:tabs>
+            <w:rPr>
+              <w:rFonts w:eastAsiaTheme="minorEastAsia" w:cstheme="minorBidi"/>
+              <w:smallCaps w:val="0"/>
+              <w:noProof/>
+              <w:sz w:val="24"/>
+              <w:szCs w:val="24"/>
+            </w:rPr>
+          </w:pPr>
+          <w:hyperlink w:anchor="_Toc163303468" w:history="1">
+            <w:r>
+              <w:rPr>
+                <w:rStyle w:val="Hyperlink"/>
+                <w:noProof/>
+              </w:rPr>
+              <w:t>Ομάδα</w:t>
+            </w:r>
+            <w:r>
+              <w:rPr>
+                <w:noProof/>
+                <w:webHidden/>
+              </w:rPr>
+              <w:tab/>
+            </w:r>
+            <w:r>
+              <w:rPr>
+                <w:noProof/>
+                <w:webHidden/>
+              </w:rPr>
+              <w:fldChar w:fldCharType="begin"/>
+            </w:r>
+            <w:r>
+              <w:rPr>
+                <w:noProof/>
+                <w:webHidden/>
+              </w:rPr>
+              <w:instrText xml:space="preserve"> PAGEREF _Toc163303468 \h </w:instrText>
+            </w:r>
+            <w:r>
+              <w:rPr>
+                <w:noProof/>
+                <w:webHidden/>
+              </w:rPr>
+            </w:r>
+            <w:r>
+              <w:rPr>
+                <w:noProof/>
+                <w:webHidden/>
+              </w:rPr>
+              <w:fldChar w:fldCharType="separate"/>
+            </w:r>
+            <w:r>
+              <w:rPr>
+                <w:noProof/>
+                <w:webHidden/>
+              </w:rPr>
+              <w:t>6</w:t>
+            </w:r>
+            <w:r>
+              <w:rPr>
+                <w:noProof/>
+                <w:webHidden/>
+              </w:rPr>
+              <w:fldChar w:fldCharType="end"/>
+            </w:r>
+          </w:hyperlink>
+        </w:p>
+        <w:p>
+          <w:pPr>
+            <w:pStyle w:val="TOC2"/>
+            <w:tabs>
+              <w:tab w:val="right" w:leader="dot" w:pos="10450"/>
+            </w:tabs>
+            <w:rPr>
+              <w:rFonts w:eastAsiaTheme="minorEastAsia" w:cstheme="minorBidi"/>
+              <w:smallCaps w:val="0"/>
+              <w:noProof/>
+              <w:sz w:val="24"/>
+              <w:szCs w:val="24"/>
+            </w:rPr>
+          </w:pPr>
+          <w:hyperlink w:anchor="_Toc163303469" w:history="1">
+            <w:r>
+              <w:rPr>
+                <w:rStyle w:val="Hyperlink"/>
+                <w:noProof/>
+              </w:rPr>
+              <w:t>Επαφές</w:t>
+            </w:r>
+            <w:r>
+              <w:rPr>
+                <w:noProof/>
+                <w:webHidden/>
+              </w:rPr>
+              <w:tab/>
+            </w:r>
+            <w:r>
+              <w:rPr>
+                <w:noProof/>
+                <w:webHidden/>
+              </w:rPr>
+              <w:fldChar w:fldCharType="begin"/>
+            </w:r>
+            <w:r>
+              <w:rPr>
+                <w:noProof/>
+                <w:webHidden/>
+              </w:rPr>
+              <w:instrText xml:space="preserve"> PAGEREF _Toc163303469 \h </w:instrText>
+            </w:r>
+            <w:r>
+              <w:rPr>
+                <w:noProof/>
+                <w:webHidden/>
+              </w:rPr>
+            </w:r>
+            <w:r>
+              <w:rPr>
+                <w:noProof/>
+                <w:webHidden/>
+              </w:rPr>
+              <w:fldChar w:fldCharType="separate"/>
+            </w:r>
+            <w:r>
+              <w:rPr>
+                <w:noProof/>
+                <w:webHidden/>
+              </w:rPr>
+              <w:t>6</w:t>
+            </w:r>
+            <w:r>
+              <w:rPr>
+                <w:noProof/>
+                <w:webHidden/>
+              </w:rPr>
+              <w:fldChar w:fldCharType="end"/>
+            </w:r>
+          </w:hyperlink>
+        </w:p>
+        <w:p>
+          <w:pPr>
+            <w:pStyle w:val="TOC2"/>
+            <w:tabs>
+              <w:tab w:val="right" w:leader="dot" w:pos="10450"/>
+            </w:tabs>
+            <w:rPr>
+              <w:rFonts w:eastAsiaTheme="minorEastAsia" w:cstheme="minorBidi"/>
+              <w:smallCaps w:val="0"/>
+              <w:noProof/>
+              <w:sz w:val="24"/>
+              <w:szCs w:val="24"/>
+            </w:rPr>
+          </w:pPr>
+          <w:hyperlink w:anchor="_Toc163303470" w:history="1">
+            <w:r>
+              <w:rPr>
+                <w:rStyle w:val="Hyperlink"/>
+                <w:noProof/>
+              </w:rPr>
+              <w:t>Υποχρεώσεις</w:t>
+            </w:r>
+            <w:r>
+              <w:rPr>
+                <w:noProof/>
+                <w:webHidden/>
+              </w:rPr>
+              <w:tab/>
+            </w:r>
+            <w:r>
+              <w:rPr>
+                <w:noProof/>
+                <w:webHidden/>
+              </w:rPr>
+              <w:fldChar w:fldCharType="begin"/>
+            </w:r>
+            <w:r>
+              <w:rPr>
+                <w:noProof/>
+                <w:webHidden/>
+              </w:rPr>
+              <w:instrText xml:space="preserve"> PAGEREF _Toc163303470 \h </w:instrText>
+            </w:r>
+            <w:r>
+              <w:rPr>
+                <w:noProof/>
+                <w:webHidden/>
+              </w:rPr>
+            </w:r>
+            <w:r>
+              <w:rPr>
+                <w:noProof/>
+                <w:webHidden/>
+              </w:rPr>
+              <w:fldChar w:fldCharType="separate"/>
+            </w:r>
+            <w:r>
+              <w:rPr>
+                <w:noProof/>
+                <w:webHidden/>
+              </w:rPr>
+              <w:t>7</w:t>
+            </w:r>
+            <w:r>
+              <w:rPr>
+                <w:noProof/>
+                <w:webHidden/>
+              </w:rPr>
+              <w:fldChar w:fldCharType="end"/>
+            </w:r>
+          </w:hyperlink>
+        </w:p>
+        <w:p>
+          <w:pPr>
+            <w:pStyle w:val="TOC2"/>
+            <w:tabs>
+              <w:tab w:val="right" w:leader="dot" w:pos="10450"/>
+            </w:tabs>
+            <w:rPr>
+              <w:rFonts w:eastAsiaTheme="minorEastAsia" w:cstheme="minorBidi"/>
+              <w:smallCaps w:val="0"/>
+              <w:noProof/>
+              <w:sz w:val="24"/>
+              <w:szCs w:val="24"/>
+            </w:rPr>
+          </w:pPr>
+          <w:hyperlink w:anchor="_Toc163303471" w:history="1">
+            <w:r>
+              <w:rPr>
+                <w:rStyle w:val="Hyperlink"/>
+                <w:noProof/>
+              </w:rPr>
+              <w:t>Ημερολόγιο</w:t>
+            </w:r>
+            <w:r>
+              <w:rPr>
+                <w:noProof/>
+                <w:webHidden/>
+              </w:rPr>
+              <w:tab/>
+            </w:r>
+            <w:r>
+              <w:rPr>
+                <w:noProof/>
+                <w:webHidden/>
+              </w:rPr>
+              <w:fldChar w:fldCharType="begin"/>
+            </w:r>
+            <w:r>
+              <w:rPr>
+                <w:noProof/>
+                <w:webHidden/>
+              </w:rPr>
+              <w:instrText xml:space="preserve"> PAGEREF _Toc163303471 \h </w:instrText>
+            </w:r>
+            <w:r>
+              <w:rPr>
+                <w:noProof/>
+                <w:webHidden/>
+              </w:rPr>
+            </w:r>
+            <w:r>
+              <w:rPr>
+                <w:noProof/>
+                <w:webHidden/>
+              </w:rPr>
+              <w:fldChar w:fldCharType="separate"/>
+            </w:r>
+            <w:r>
+              <w:rPr>
+                <w:noProof/>
+                <w:webHidden/>
+              </w:rPr>
+              <w:t>7</w:t>
+            </w:r>
+            <w:r>
+              <w:rPr>
+                <w:noProof/>
+                <w:webHidden/>
+              </w:rPr>
+              <w:fldChar w:fldCharType="end"/>
+            </w:r>
+          </w:hyperlink>
+        </w:p>
+        <w:p>
+          <w:pPr>
+            <w:pStyle w:val="TOC2"/>
+            <w:tabs>
+              <w:tab w:val="right" w:leader="dot" w:pos="10450"/>
+            </w:tabs>
+            <w:rPr>
+              <w:rFonts w:eastAsiaTheme="minorEastAsia" w:cstheme="minorBidi"/>
+              <w:smallCaps w:val="0"/>
+              <w:noProof/>
+              <w:sz w:val="24"/>
+              <w:szCs w:val="24"/>
+            </w:rPr>
+          </w:pPr>
+          <w:hyperlink w:anchor="_Toc163303472" w:history="1">
+            <w:r>
+              <w:rPr>
+                <w:rStyle w:val="Hyperlink"/>
+                <w:noProof/>
+              </w:rPr>
+              <w:t>Event</w:t>
+            </w:r>
+            <w:r>
+              <w:rPr>
+                <w:noProof/>
+                <w:webHidden/>
+              </w:rPr>
+              <w:tab/>
+            </w:r>
+            <w:r>
+              <w:rPr>
+                <w:noProof/>
+                <w:webHidden/>
+              </w:rPr>
+              <w:fldChar w:fldCharType="begin"/>
+            </w:r>
+            <w:r>
+              <w:rPr>
+                <w:noProof/>
+                <w:webHidden/>
+              </w:rPr>
+              <w:instrText xml:space="preserve"> PAGEREF _Toc163303472 \h </w:instrText>
+            </w:r>
+            <w:r>
+              <w:rPr>
+                <w:noProof/>
+                <w:webHidden/>
+              </w:rPr>
+            </w:r>
+            <w:r>
+              <w:rPr>
+                <w:noProof/>
+                <w:webHidden/>
+              </w:rPr>
+              <w:fldChar w:fldCharType="separate"/>
+            </w:r>
+            <w:r>
+              <w:rPr>
+                <w:noProof/>
+                <w:webHidden/>
+              </w:rPr>
+              <w:t>7</w:t>
+            </w:r>
+            <w:r>
+              <w:rPr>
+                <w:noProof/>
+                <w:webHidden/>
+              </w:rPr>
+              <w:fldChar w:fldCharType="end"/>
+            </w:r>
+          </w:hyperlink>
+        </w:p>
+        <w:p>
+          <w:r>
+            <w:rPr>
+              <w:rFonts w:ascii="Century Gothic" w:hAnsi="Century Gothic"/>
+              <w:b/>
+              <w:bCs/>
+              <w:noProof/>
+            </w:rPr>
+            <w:fldChar w:fldCharType="end"/>
+          </w:r>
+        </w:p>
+      </w:sdtContent>
+    </w:sdt>
+    <w:p>
+      <w:pPr>
+        <w:rPr>
+          <w:rFonts w:ascii="Century Gothic" w:hAnsi="Century Gothic"/>
+        </w:rPr>
+      </w:pPr>
+    </w:p>
+    <w:p>
+      <w:pPr>
+        <w:rPr>
+          <w:rFonts w:ascii="Century Gothic" w:hAnsi="Century Gothic"/>
+        </w:rPr>
+      </w:pPr>
+    </w:p>
+    <w:p>
+      <w:pPr>
+        <w:rPr>
+          <w:rFonts w:ascii="Century Gothic" w:hAnsi="Century Gothic"/>
+        </w:rPr>
+      </w:pPr>
+    </w:p>
+    <w:p>
+      <w:pPr>
+        <w:rPr>
+          <w:rFonts w:ascii="Century Gothic" w:hAnsi="Century Gothic"/>
+        </w:rPr>
+      </w:pPr>
+    </w:p>
+    <w:p>
+      <w:pPr>
+        <w:rPr>
+          <w:rFonts w:ascii="Century Gothic" w:hAnsi="Century Gothic"/>
+        </w:rPr>
+      </w:pPr>
+    </w:p>
+    <w:p>
+      <w:pPr>
+        <w:rPr>
+          <w:rFonts w:ascii="Century Gothic" w:hAnsi="Century Gothic"/>
+        </w:rPr>
+      </w:pPr>
+    </w:p>
+    <w:p>
+      <w:pPr>
+        <w:rPr>
+          <w:rFonts w:ascii="Century Gothic" w:hAnsi="Century Gothic"/>
+        </w:rPr>
+      </w:pPr>
+    </w:p>
+    <w:p>
+      <w:pPr>
+        <w:rPr>
+          <w:rFonts w:ascii="Century Gothic" w:hAnsi="Century Gothic"/>
+        </w:rPr>
+      </w:pPr>
+    </w:p>
+    <w:p>
+      <w:pPr>
+        <w:rPr>
+          <w:rFonts w:ascii="Century Gothic" w:hAnsi="Century Gothic"/>
+        </w:rPr>
+      </w:pPr>
+    </w:p>
+    <w:p>
+      <w:pPr>
+        <w:rPr>
+          <w:rFonts w:ascii="Century Gothic" w:hAnsi="Century Gothic"/>
+        </w:rPr>
+      </w:pPr>
+    </w:p>
+    <w:p>
+      <w:pPr>
+        <w:rPr>
+          <w:rFonts w:ascii="Century Gothic" w:hAnsi="Century Gothic"/>
+        </w:rPr>
+      </w:pPr>
+    </w:p>
+    <w:p>
+      <w:pPr>
+        <w:rPr>
+          <w:rFonts w:ascii="Century Gothic" w:hAnsi="Century Gothic"/>
+        </w:rPr>
+      </w:pPr>
+    </w:p>
+    <w:p>
+      <w:pPr>
+        <w:rPr>
+          <w:rFonts w:ascii="Century Gothic" w:hAnsi="Century Gothic"/>
+        </w:rPr>
+      </w:pPr>
+    </w:p>
+    <w:p>
+      <w:pPr>
+        <w:rPr>
+          <w:rFonts w:ascii="Century Gothic" w:hAnsi="Century Gothic"/>
+        </w:rPr>
+      </w:pPr>
+    </w:p>
+    <w:p>
+      <w:pPr>
+        <w:rPr>
+          <w:rFonts w:ascii="Century Gothic" w:hAnsi="Century Gothic"/>
+        </w:rPr>
+      </w:pPr>
+    </w:p>
+    <w:p>
+      <w:pPr>
+        <w:rPr>
+          <w:rFonts w:ascii="Century Gothic" w:hAnsi="Century Gothic"/>
+        </w:rPr>
+      </w:pPr>
+    </w:p>
+    <w:p>
+      <w:pPr>
+        <w:rPr>
+          <w:rFonts w:ascii="Century Gothic" w:hAnsi="Century Gothic"/>
+        </w:rPr>
+      </w:pPr>
+    </w:p>
+    <w:p>
+      <w:pPr>
+        <w:rPr>
+          <w:rFonts w:ascii="Century Gothic" w:hAnsi="Century Gothic"/>
+        </w:rPr>
+      </w:pPr>
+    </w:p>
+    <w:p>
+      <w:pPr>
+        <w:rPr>
+          <w:rFonts w:ascii="Century Gothic" w:hAnsi="Century Gothic"/>
+        </w:rPr>
+      </w:pPr>
+    </w:p>
+    <w:p>
+      <w:pPr>
+        <w:rPr>
+          <w:rFonts w:ascii="Century Gothic" w:hAnsi="Century Gothic"/>
+        </w:rPr>
+      </w:pPr>
+    </w:p>
+    <w:p>
+      <w:pPr>
+        <w:rPr>
+          <w:rFonts w:ascii="Century Gothic" w:hAnsi="Century Gothic"/>
+        </w:rPr>
+      </w:pPr>
+    </w:p>
+    <w:p>
+      <w:pPr>
+        <w:rPr>
+          <w:rFonts w:ascii="Century Gothic" w:hAnsi="Century Gothic"/>
+        </w:rPr>
+      </w:pPr>
+    </w:p>
+    <w:p>
+      <w:pPr>
+        <w:rPr>
+          <w:rFonts w:ascii="Century Gothic" w:hAnsi="Century Gothic"/>
+        </w:rPr>
+      </w:pPr>
+    </w:p>
+    <w:p>
+      <w:pPr>
+        <w:rPr>
+          <w:rFonts w:ascii="Century Gothic" w:hAnsi="Century Gothic"/>
+        </w:rPr>
+      </w:pPr>
+    </w:p>
+    <w:p>
+      <w:pPr>
+        <w:rPr>
+          <w:rFonts w:ascii="Century Gothic" w:hAnsi="Century Gothic"/>
+        </w:rPr>
+      </w:pPr>
+    </w:p>
+    <w:p>
+      <w:pPr>
+        <w:pStyle w:val="Heading1"/>
+        <w:rPr>
+          <w:rFonts w:ascii="Century Gothic" w:hAnsi="Century Gothic"/>
+          <w:b/>
+          <w:bCs/>
+          <w:color w:val="auto"/>
+          <w:lang w:val="el-GR"/>
+        </w:rPr>
+      </w:pPr>
+      <w:bookmarkStart w:id="0" w:name="_Toc163299936"/>
+      <w:bookmarkStart w:id="1" w:name="_Toc163303445"/>
+      <w:r>
+        <w:rPr>
+          <w:rFonts w:ascii="Century Gothic" w:hAnsi="Century Gothic"/>
+          <w:b/>
+          <w:bCs/>
+          <w:color w:val="auto"/>
+          <w:lang w:val="el-GR"/>
+        </w:rPr>
+        <w:lastRenderedPageBreak/>
+        <w:t>Σύνθεση Ομάδας</w:t>
+      </w:r>
+      <w:bookmarkEnd w:id="0"/>
+      <w:bookmarkEnd w:id="1"/>
+    </w:p>
+    <w:p>
+      <w:pPr>
+        <w:rPr>
+          <w:rFonts w:ascii="Century Gothic" w:hAnsi="Century Gothic"/>
+          <w:lang w:val="el-GR"/>
+        </w:rPr>
+      </w:pPr>
+    </w:p>
+    <w:p>
+      <w:pPr>
+        <w:rPr>
+          <w:lang w:val="el-GR"/>
+        </w:rPr>
+      </w:pPr>
+    </w:p>
+    <w:p>
+      <w:pPr>
+        <w:pStyle w:val="Standard"/>
+        <w:rPr>
+          <w:rFonts w:hint="eastAsia"/>
+          <w:lang w:val="el-GR"/>
+        </w:rPr>
+      </w:pPr>
+      <w:r>
+        <w:rPr>
+          <w:noProof/>
+          <w:lang w:val="en-US" w:eastAsia="en-US" w:bidi="ar-SA"/>
+        </w:rPr>
+        <mc:AlternateContent>
+          <mc:Choice Requires="wps">
+            <w:drawing>
+              <wp:anchor distT="0" distB="0" distL="114300" distR="114300" simplePos="0" relativeHeight="251664384" behindDoc="0" locked="0" layoutInCell="1" allowOverlap="1" wp14:anchorId="2DEBE8DA" wp14:editId="4E50C444">
+                <wp:simplePos x="0" y="0"/>
+                <wp:positionH relativeFrom="column">
+                  <wp:posOffset>-278130</wp:posOffset>
+                </wp:positionH>
+                <wp:positionV relativeFrom="paragraph">
+                  <wp:posOffset>3810</wp:posOffset>
+                </wp:positionV>
+                <wp:extent cx="2590800" cy="2993390"/>
+                <wp:effectExtent l="0" t="0" r="19050" b="16510"/>
+                <wp:wrapNone/>
+                <wp:docPr id="1" name="Shape 1"/>
+                <wp:cNvGraphicFramePr/>
+                <a:graphic xmlns:a="http://schemas.openxmlformats.org/drawingml/2006/main">
+                  <a:graphicData uri="http://schemas.microsoft.com/office/word/2010/wordprocessingShape">
+                    <wps:wsp>
+                      <wps:cNvSpPr/>
+                      <wps:spPr>
+                        <a:xfrm>
+                          <a:off x="0" y="0"/>
+                          <a:ext cx="2590800" cy="2993390"/>
+                        </a:xfrm>
+                        <a:custGeom>
+                          <a:avLst>
+                            <a:gd name="f0" fmla="val 3600"/>
+                          </a:avLst>
+                          <a:gdLst>
+                            <a:gd name="f1" fmla="val 10800000"/>
+                            <a:gd name="f2" fmla="val 5400000"/>
+                            <a:gd name="f3" fmla="val 16200000"/>
+                            <a:gd name="f4" fmla="val w"/>
+                            <a:gd name="f5" fmla="val h"/>
+                            <a:gd name="f6" fmla="val ss"/>
+                            <a:gd name="f7" fmla="val 0"/>
+                            <a:gd name="f8" fmla="*/ 5419351 1 1725033"/>
+                            <a:gd name="f9" fmla="val 45"/>
+                            <a:gd name="f10" fmla="val 10800"/>
+                            <a:gd name="f11" fmla="val -2147483647"/>
+                            <a:gd name="f12" fmla="val 2147483647"/>
+                            <a:gd name="f13" fmla="abs f4"/>
+                            <a:gd name="f14" fmla="abs f5"/>
+                            <a:gd name="f15" fmla="abs f6"/>
+                            <a:gd name="f16" fmla="*/ f8 1 180"/>
+                            <a:gd name="f17" fmla="pin 0 f0 10800"/>
+                            <a:gd name="f18" fmla="+- 0 0 f2"/>
+                            <a:gd name="f19" fmla="?: f13 f4 1"/>
+                            <a:gd name="f20" fmla="?: f14 f5 1"/>
+                            <a:gd name="f21" fmla="?: f15 f6 1"/>
+                            <a:gd name="f22" fmla="*/ f9 f16 1"/>
+                            <a:gd name="f23" fmla="+- f7 f17 0"/>
+                            <a:gd name="f24" fmla="*/ f19 1 21600"/>
+                            <a:gd name="f25" fmla="*/ f20 1 21600"/>
+                            <a:gd name="f26" fmla="*/ 21600 f19 1"/>
+                            <a:gd name="f27" fmla="*/ 21600 f20 1"/>
+                            <a:gd name="f28" fmla="+- 0 0 f22"/>
+                            <a:gd name="f29" fmla="min f25 f24"/>
+                            <a:gd name="f30" fmla="*/ f26 1 f21"/>
+                            <a:gd name="f31" fmla="*/ f27 1 f21"/>
+                            <a:gd name="f32" fmla="*/ f28 f1 1"/>
+                            <a:gd name="f33" fmla="*/ f32 1 f8"/>
+                            <a:gd name="f34" fmla="+- f31 0 f17"/>
+                            <a:gd name="f35" fmla="+- f30 0 f17"/>
+                            <a:gd name="f36" fmla="*/ f17 f29 1"/>
+                            <a:gd name="f37" fmla="*/ f7 f29 1"/>
+                            <a:gd name="f38" fmla="*/ f23 f29 1"/>
+                            <a:gd name="f39" fmla="*/ f31 f29 1"/>
+                            <a:gd name="f40" fmla="*/ f30 f29 1"/>
+                            <a:gd name="f41" fmla="+- f33 0 f2"/>
+                            <a:gd name="f42" fmla="+- f37 0 f38"/>
+                            <a:gd name="f43" fmla="+- f38 0 f37"/>
+                            <a:gd name="f44" fmla="*/ f34 f29 1"/>
+                            <a:gd name="f45" fmla="*/ f35 f29 1"/>
+                            <a:gd name="f46" fmla="cos 1 f41"/>
+                            <a:gd name="f47" fmla="abs f42"/>
+                            <a:gd name="f48" fmla="abs f43"/>
+                            <a:gd name="f49" fmla="?: f42 f18 f2"/>
+                            <a:gd name="f50" fmla="?: f42 f2 f18"/>
+                            <a:gd name="f51" fmla="?: f42 f3 f2"/>
+                            <a:gd name="f52" fmla="?: f42 f2 f3"/>
+                            <a:gd name="f53" fmla="+- f39 0 f44"/>
+                            <a:gd name="f54" fmla="?: f43 f18 f2"/>
+                            <a:gd name="f55" fmla="?: f43 f2 f18"/>
+                            <a:gd name="f56" fmla="+- f40 0 f45"/>
+                            <a:gd name="f57" fmla="+- f44 0 f39"/>
+                            <a:gd name="f58" fmla="+- f45 0 f40"/>
+                            <a:gd name="f59" fmla="?: f42 0 f1"/>
+                            <a:gd name="f60" fmla="?: f42 f1 0"/>
+                            <a:gd name="f61" fmla="+- 0 0 f46"/>
+                            <a:gd name="f62" fmla="?: f42 f52 f51"/>
+                            <a:gd name="f63" fmla="?: f42 f51 f52"/>
+                            <a:gd name="f64" fmla="?: f43 f50 f49"/>
+                            <a:gd name="f65" fmla="abs f53"/>
+                            <a:gd name="f66" fmla="?: f53 0 f1"/>
+                            <a:gd name="f67" fmla="?: f53 f1 0"/>
+                            <a:gd name="f68" fmla="?: f53 f54 f55"/>
+                            <a:gd name="f69" fmla="abs f56"/>
+                            <a:gd name="f70" fmla="abs f57"/>
+                            <a:gd name="f71" fmla="?: f56 f18 f2"/>
+                            <a:gd name="f72" fmla="?: f56 f2 f18"/>
+                            <a:gd name="f73" fmla="?: f56 f3 f2"/>
+                            <a:gd name="f74" fmla="?: f56 f2 f3"/>
+                            <a:gd name="f75" fmla="abs f58"/>
+                            <a:gd name="f76" fmla="?: f58 f18 f2"/>
+                            <a:gd name="f77" fmla="?: f58 f2 f18"/>
+                            <a:gd name="f78" fmla="?: f58 f60 f59"/>
+                            <a:gd name="f79" fmla="?: f58 f59 f60"/>
+                            <a:gd name="f80" fmla="*/ f17 f61 1"/>
+                            <a:gd name="f81" fmla="?: f43 f63 f62"/>
+                            <a:gd name="f82" fmla="?: f43 f67 f66"/>
+                            <a:gd name="f83" fmla="?: f43 f66 f67"/>
+                            <a:gd name="f84" fmla="?: f56 f74 f73"/>
+                            <a:gd name="f85" fmla="?: f56 f73 f74"/>
+                            <a:gd name="f86" fmla="?: f57 f72 f71"/>
+                            <a:gd name="f87" fmla="?: f42 f78 f79"/>
+                            <a:gd name="f88" fmla="?: f42 f76 f77"/>
+                            <a:gd name="f89" fmla="*/ f80 3163 1"/>
+                            <a:gd name="f90" fmla="?: f53 f82 f83"/>
+                            <a:gd name="f91" fmla="?: f57 f85 f84"/>
+                            <a:gd name="f92" fmla="*/ f89 1 7636"/>
+                            <a:gd name="f93" fmla="+- f7 f92 0"/>
+                            <a:gd name="f94" fmla="+- f30 0 f92"/>
+                            <a:gd name="f95" fmla="+- f31 0 f92"/>
+                            <a:gd name="f96" fmla="*/ f93 f29 1"/>
+                            <a:gd name="f97" fmla="*/ f94 f29 1"/>
+                            <a:gd name="f98" fmla="*/ f95 f29 1"/>
+                          </a:gdLst>
+                          <a:ahLst>
+                            <a:ahXY gdRefX="f0" minX="f7" maxX="f10">
+                              <a:pos x="f36" y="f37"/>
+                            </a:ahXY>
+                          </a:ahLst>
+                          <a:cxnLst>
+                            <a:cxn ang="3cd4">
+                              <a:pos x="hc" y="t"/>
+                            </a:cxn>
+                            <a:cxn ang="0">
+                              <a:pos x="r" y="vc"/>
+                            </a:cxn>
+                            <a:cxn ang="cd4">
+                              <a:pos x="hc" y="b"/>
+                            </a:cxn>
+                            <a:cxn ang="cd2">
+                              <a:pos x="l" y="vc"/>
+                            </a:cxn>
+                          </a:cxnLst>
+                          <a:rect l="f96" t="f96" r="f97" b="f98"/>
+                          <a:pathLst>
+                            <a:path>
+                              <a:moveTo>
+                                <a:pt x="f38" y="f37"/>
+                              </a:moveTo>
+                              <a:arcTo wR="f47" hR="f48" stAng="f81" swAng="f64"/>
+                              <a:lnTo>
+                                <a:pt x="f37" y="f44"/>
+                              </a:lnTo>
+                              <a:arcTo wR="f48" hR="f65" stAng="f90" swAng="f68"/>
+                              <a:lnTo>
+                                <a:pt x="f45" y="f39"/>
+                              </a:lnTo>
+                              <a:arcTo wR="f69" hR="f70" stAng="f91" swAng="f86"/>
+                              <a:lnTo>
+                                <a:pt x="f40" y="f38"/>
+                              </a:lnTo>
+                              <a:arcTo wR="f75" hR="f47" stAng="f87" swAng="f88"/>
+                              <a:close/>
+                            </a:path>
+                          </a:pathLst>
+                        </a:custGeom>
+                        <a:solidFill>
+                          <a:srgbClr val="729FCF"/>
+                        </a:solidFill>
+                        <a:ln w="12700">
+                          <a:solidFill>
+                            <a:srgbClr val="3465A4"/>
+                          </a:solidFill>
+                          <a:prstDash val="solid"/>
+                        </a:ln>
+                      </wps:spPr>
+                      <wps:txbx>
+                        <w:txbxContent>
+                          <w:p/>
+                          <w:p/>
+                          <w:p>
+                            <w:pPr>
+                              <w:rPr>
+                                <w:lang w:val="el-GR"/>
+                              </w:rPr>
+                            </w:pPr>
+                            <w:r>
+                              <w:rPr>
+                                <w:rFonts w:ascii="Calibri" w:hAnsi="Calibri"/>
+                                <w:b/>
+                                <w:bCs/>
+                                <w:sz w:val="36"/>
+                                <w:szCs w:val="36"/>
+                                <w:lang w:val="el-GR"/>
+                              </w:rPr>
+                              <w:t>Μπαράκος</w:t>
+                            </w:r>
+                          </w:p>
+                          <w:p>
+                            <w:pPr>
+                              <w:rPr>
+                                <w:lang w:val="el-GR"/>
+                              </w:rPr>
+                            </w:pPr>
+                            <w:r>
+                              <w:rPr>
+                                <w:rFonts w:ascii="Calibri" w:hAnsi="Calibri"/>
+                                <w:b/>
+                                <w:bCs/>
+                                <w:sz w:val="36"/>
+                                <w:szCs w:val="36"/>
+                                <w:lang w:val="el-GR"/>
+                              </w:rPr>
+                              <w:t>Παναγιώτης</w:t>
+                            </w:r>
+                          </w:p>
+                          <w:p>
+                            <w:pPr>
+                              <w:rPr>
+                                <w:lang w:val="el-GR"/>
+                              </w:rPr>
+                            </w:pPr>
+                          </w:p>
+                          <w:p>
+                            <w:pPr>
+                              <w:rPr>
+                                <w:lang w:val="el-GR"/>
+                              </w:rPr>
+                            </w:pPr>
+                            <w:r>
+                              <w:rPr>
+                                <w:rFonts w:ascii="Calibri" w:hAnsi="Calibri"/>
+                                <w:b/>
+                                <w:bCs/>
+                                <w:sz w:val="36"/>
+                                <w:szCs w:val="36"/>
+                                <w:lang w:val="el-GR"/>
+                              </w:rPr>
+                              <w:t>Έτος : 6ο</w:t>
+                            </w:r>
+                          </w:p>
+                          <w:p>
+                            <w:pPr>
+                              <w:rPr>
+                                <w:lang w:val="el-GR"/>
+                              </w:rPr>
+                            </w:pPr>
+                          </w:p>
+                          <w:p>
+                            <w:pPr>
+                              <w:rPr>
+                                <w:lang w:val="el-GR"/>
+                              </w:rPr>
+                            </w:pPr>
+                            <w:r>
+                              <w:rPr>
+                                <w:rFonts w:ascii="Calibri" w:hAnsi="Calibri"/>
+                                <w:b/>
+                                <w:bCs/>
+                                <w:sz w:val="36"/>
+                                <w:szCs w:val="36"/>
+                                <w:lang w:val="el-GR"/>
+                              </w:rPr>
+                              <w:t>Α.Μ. : 1067514</w:t>
+                            </w:r>
+                          </w:p>
+                          <w:p>
+                            <w:pPr>
+                              <w:rPr>
+                                <w:lang w:val="el-GR"/>
+                              </w:rPr>
+                            </w:pPr>
+                          </w:p>
+                          <w:p>
+                            <w:r>
+                              <w:rPr>
+                                <w:rFonts w:ascii="Calibri" w:hAnsi="Calibri"/>
+                                <w:b/>
+                                <w:bCs/>
+                                <w:sz w:val="36"/>
+                                <w:szCs w:val="36"/>
+                              </w:rPr>
+                              <w:t>Email επικοινωνίας :</w:t>
+                            </w:r>
+                          </w:p>
+                          <w:p>
+                            <w:r>
+                              <w:rPr>
+                                <w:rFonts w:ascii="Calibri" w:hAnsi="Calibri"/>
+                                <w:b/>
+                                <w:bCs/>
+                                <w:sz w:val="36"/>
+                                <w:szCs w:val="36"/>
+                              </w:rPr>
+                              <w:t>up1067514@upnet.gr</w:t>
+                            </w:r>
+                          </w:p>
+                          <w:p/>
+                          <w:p/>
+                          <w:p/>
+                          <w:p/>
+                          <w:p/>
+                        </w:txbxContent>
+                      </wps:txbx>
+                      <wps:bodyPr vert="horz" wrap="square" lIns="0" tIns="0" rIns="0" bIns="0" anchor="ctr" anchorCtr="0" compatLnSpc="0">
+                        <a:noAutofit/>
+                      </wps:bodyPr>
+                    </wps:wsp>
+                  </a:graphicData>
+                </a:graphic>
+                <wp14:sizeRelH relativeFrom="margin">
+                  <wp14:pctWidth>0</wp14:pctWidth>
+                </wp14:sizeRelH>
+                <wp14:sizeRelV relativeFrom="margin">
+                  <wp14:pctHeight>0</wp14:pctHeight>
+                </wp14:sizeRelV>
+              </wp:anchor>
+            </w:drawing>
+          </mc:Choice>
+          <mc:Fallback>
+            <w:pict>
+              <v:shape w14:anchorId="2DEBE8DA" id="Shape 1" o:spid="_x0000_s1026" style="position:absolute;margin-left:-21.9pt;margin-top:.3pt;width:204pt;height:235.7pt;z-index:251664384;visibility:visible;mso-wrap-style:square;mso-width-percent:0;mso-height-percent:0;mso-wrap-distance-left:9pt;mso-wrap-distance-top:0;mso-wrap-distance-right:9pt;mso-wrap-distance-bottom:0;mso-position-horizontal:absolute;mso-position-horizontal-relative:text;mso-position-vertical:absolute;mso-position-vertical-relative:text;mso-width-percent:0;mso-height-percent:0;mso-width-relative:margin;mso-height-relative:margin;v-text-anchor:middle" coordsize="2590800,2993390" o:spt="100" o:gfxdata="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" adj="-11796480,,5400" path="m431800,at,,863600,863600,431800,,,431800l,2561590at,2129790,863600,2993390,,2561590,431800,2993390l2159000,2993390at1727200,2129790,2590800,2993390,2159000,2993390,2590800,2561590l2590800,431800at1727200,,2590800,863600,2590800,431800,2159000,l431800,xe" fillcolor="#729fcf" strokecolor="#3465a4" strokeweight="1pt">
+                <v:stroke joinstyle="miter"/>
+                <v:formulas/>
+                <v:path arrowok="t" o:connecttype="custom" o:connectlocs="1295400,0;2590800,1496695;1295400,2993390;0,1496695" o:connectangles="270,0,90,180" textboxrect="126474,126474,2464326,2866916"/>
+                <v:textbox inset="0,0,0,0">
+                  <w:txbxContent>
+                    <w:p/>
+                    <w:p/>
+                    <w:p>
+                      <w:pPr>
+                        <w:rPr>
+                          <w:lang w:val="el-GR"/>
+                        </w:rPr>
+                      </w:pPr>
+                      <w:r>
+                        <w:rPr>
+                          <w:rFonts w:ascii="Calibri" w:hAnsi="Calibri"/>
+                          <w:b/>
+                          <w:bCs/>
+                          <w:sz w:val="36"/>
+                          <w:szCs w:val="36"/>
+                          <w:lang w:val="el-GR"/>
+                        </w:rPr>
+                        <w:t>Μπαράκος</w:t>
+                      </w:r>
+                    </w:p>
+                    <w:p>
+                      <w:pPr>
+                        <w:rPr>
+                          <w:lang w:val="el-GR"/>
+                        </w:rPr>
+                      </w:pPr>
+                      <w:r>
+                        <w:rPr>
+                          <w:rFonts w:ascii="Calibri" w:hAnsi="Calibri"/>
+                          <w:b/>
+                          <w:bCs/>
+                          <w:sz w:val="36"/>
+                          <w:szCs w:val="36"/>
+                          <w:lang w:val="el-GR"/>
+                        </w:rPr>
+                        <w:t>Παναγιώτης</w:t>
+                      </w:r>
+                    </w:p>
+                    <w:p>
+                      <w:pPr>
+                        <w:rPr>
+                          <w:lang w:val="el-GR"/>
+                        </w:rPr>
+                      </w:pPr>
+                    </w:p>
+                    <w:p>
+                      <w:pPr>
+                        <w:rPr>
+                          <w:lang w:val="el-GR"/>
+                        </w:rPr>
+                      </w:pPr>
+                      <w:r>
+                        <w:rPr>
+                          <w:rFonts w:ascii="Calibri" w:hAnsi="Calibri"/>
+                          <w:b/>
+                          <w:bCs/>
+                          <w:sz w:val="36"/>
+                          <w:szCs w:val="36"/>
+                          <w:lang w:val="el-GR"/>
+                        </w:rPr>
+                        <w:t>Έτος : 6ο</w:t>
+                      </w:r>
+                    </w:p>
+                    <w:p>
+                      <w:pPr>
+                        <w:rPr>
+                          <w:lang w:val="el-GR"/>
+                        </w:rPr>
+                      </w:pPr>
+                    </w:p>
+                    <w:p>
+                      <w:pPr>
+                        <w:rPr>
+                          <w:lang w:val="el-GR"/>
+                        </w:rPr>
+                      </w:pPr>
+                      <w:r>
+                        <w:rPr>
+                          <w:rFonts w:ascii="Calibri" w:hAnsi="Calibri"/>
+                          <w:b/>
+                          <w:bCs/>
+                          <w:sz w:val="36"/>
+                          <w:szCs w:val="36"/>
+                          <w:lang w:val="el-GR"/>
+                        </w:rPr>
+                        <w:t>Α.Μ. : 1067514</w:t>
+                      </w:r>
+                    </w:p>
+                    <w:p>
+                      <w:pPr>
+                        <w:rPr>
+                          <w:lang w:val="el-GR"/>
+                        </w:rPr>
+                      </w:pPr>
+                    </w:p>
+                    <w:p>
+                      <w:r>
+                        <w:rPr>
+                          <w:rFonts w:ascii="Calibri" w:hAnsi="Calibri"/>
+                          <w:b/>
+                          <w:bCs/>
+                          <w:sz w:val="36"/>
+                          <w:szCs w:val="36"/>
+                        </w:rPr>
+                        <w:t>Email επικοινωνίας :</w:t>
+                      </w:r>
+                    </w:p>
+                    <w:p>
+                      <w:r>
+                        <w:rPr>
+                          <w:rFonts w:ascii="Calibri" w:hAnsi="Calibri"/>
+                          <w:b/>
+                          <w:bCs/>
+                          <w:sz w:val="36"/>
+                          <w:szCs w:val="36"/>
+                        </w:rPr>
+                        <w:t>up1067514@upnet.gr</w:t>
+                      </w:r>
+                    </w:p>
+                    <w:p/>
+                    <w:p/>
+                    <w:p/>
+                    <w:p/>
+                    <w:p/>
+                  </w:txbxContent>
+                </v:textbox>
+              </v:shape>
+            </w:pict>
+          </mc:Fallback>
+        </mc:AlternateContent>
+      </w:r>
+      <w:r>
+        <w:rPr>
+          <w:noProof/>
+          <w:lang w:val="en-US" w:eastAsia="en-US" w:bidi="ar-SA"/>
+        </w:rPr>
+        <mc:AlternateContent>
+          <mc:Choice Requires="wps">
+            <w:drawing>
+              <wp:anchor distT="0" distB="0" distL="114300" distR="114300" simplePos="0" relativeHeight="251661312" behindDoc="0" locked="0" layoutInCell="1" allowOverlap="1" wp14:anchorId="0B865313" wp14:editId="3B2DC8BC">
+                <wp:simplePos x="0" y="0"/>
+                <wp:positionH relativeFrom="column">
+                  <wp:posOffset>2876550</wp:posOffset>
+                </wp:positionH>
+                <wp:positionV relativeFrom="paragraph">
+                  <wp:posOffset>-3810</wp:posOffset>
+                </wp:positionV>
+                <wp:extent cx="2537460" cy="3008630"/>
+                <wp:effectExtent l="0" t="0" r="15240" b="20320"/>
+                <wp:wrapNone/>
+                <wp:docPr id="2" name="Shape 2"/>
+                <wp:cNvGraphicFramePr/>
+                <a:graphic xmlns:a="http://schemas.openxmlformats.org/drawingml/2006/main">
+                  <a:graphicData uri="http://schemas.microsoft.com/office/word/2010/wordprocessingShape">
+                    <wps:wsp>
+                      <wps:cNvSpPr/>
+                      <wps:spPr>
+                        <a:xfrm>
+                          <a:off x="0" y="0"/>
+                          <a:ext cx="2537460" cy="3008630"/>
+                        </a:xfrm>
+                        <a:custGeom>
+                          <a:avLst>
+                            <a:gd name="f0" fmla="val 3600"/>
+                          </a:avLst>
+                          <a:gdLst>
+                            <a:gd name="f1" fmla="val 10800000"/>
+                            <a:gd name="f2" fmla="val 5400000"/>
+                            <a:gd name="f3" fmla="val 16200000"/>
+                            <a:gd name="f4" fmla="val w"/>
+                            <a:gd name="f5" fmla="val h"/>
+                            <a:gd name="f6" fmla="val ss"/>
+                            <a:gd name="f7" fmla="val 0"/>
+                            <a:gd name="f8" fmla="*/ 5419351 1 1725033"/>
+                            <a:gd name="f9" fmla="val 45"/>
+                            <a:gd name="f10" fmla="val 10800"/>
+                            <a:gd name="f11" fmla="val -2147483647"/>
+                            <a:gd name="f12" fmla="val 2147483647"/>
+                            <a:gd name="f13" fmla="abs f4"/>
+                            <a:gd name="f14" fmla="abs f5"/>
+                            <a:gd name="f15" fmla="abs f6"/>
+                            <a:gd name="f16" fmla="*/ f8 1 180"/>
+                            <a:gd name="f17" fmla="pin 0 f0 10800"/>
+                            <a:gd name="f18" fmla="+- 0 0 f2"/>
+                            <a:gd name="f19" fmla="?: f13 f4 1"/>
+                            <a:gd name="f20" fmla="?: f14 f5 1"/>
+                            <a:gd name="f21" fmla="?: f15 f6 1"/>
+                            <a:gd name="f22" fmla="*/ f9 f16 1"/>
+                            <a:gd name="f23" fmla="+- f7 f17 0"/>
+                            <a:gd name="f24" fmla="*/ f19 1 21600"/>
+                            <a:gd name="f25" fmla="*/ f20 1 21600"/>
+                            <a:gd name="f26" fmla="*/ 21600 f19 1"/>
+                            <a:gd name="f27" fmla="*/ 21600 f20 1"/>
+                            <a:gd name="f28" fmla="+- 0 0 f22"/>
+                            <a:gd name="f29" fmla="min f25 f24"/>
+                            <a:gd name="f30" fmla="*/ f26 1 f21"/>
+                            <a:gd name="f31" fmla="*/ f27 1 f21"/>
+                            <a:gd name="f32" fmla="*/ f28 f1 1"/>
+                            <a:gd name="f33" fmla="*/ f32 1 f8"/>
+                            <a:gd name="f34" fmla="+- f31 0 f17"/>
+                            <a:gd name="f35" fmla="+- f30 0 f17"/>
+                            <a:gd name="f36" fmla="*/ f17 f29 1"/>
+                            <a:gd name="f37" fmla="*/ f7 f29 1"/>
+                            <a:gd name="f38" fmla="*/ f23 f29 1"/>
+                            <a:gd name="f39" fmla="*/ f31 f29 1"/>
+                            <a:gd name="f40" fmla="*/ f30 f29 1"/>
+                            <a:gd name="f41" fmla="+- f33 0 f2"/>
+                            <a:gd name="f42" fmla="+- f37 0 f38"/>
+                            <a:gd name="f43" fmla="+- f38 0 f37"/>
+                            <a:gd name="f44" fmla="*/ f34 f29 1"/>
+                            <a:gd name="f45" fmla="*/ f35 f29 1"/>
+                            <a:gd name="f46" fmla="cos 1 f41"/>
+                            <a:gd name="f47" fmla="abs f42"/>
+                            <a:gd name="f48" fmla="abs f43"/>
+                            <a:gd name="f49" fmla="?: f42 f18 f2"/>
+                            <a:gd name="f50" fmla="?: f42 f2 f18"/>
+                            <a:gd name="f51" fmla="?: f42 f3 f2"/>
+                            <a:gd name="f52" fmla="?: f42 f2 f3"/>
+                            <a:gd name="f53" fmla="+- f39 0 f44"/>
+                            <a:gd name="f54" fmla="?: f43 f18 f2"/>
+                            <a:gd name="f55" fmla="?: f43 f2 f18"/>
+                            <a:gd name="f56" fmla="+- f40 0 f45"/>
+                            <a:gd name="f57" fmla="+- f44 0 f39"/>
+                            <a:gd name="f58" fmla="+- f45 0 f40"/>
+                            <a:gd name="f59" fmla="?: f42 0 f1"/>
+                            <a:gd name="f60" fmla="?: f42 f1 0"/>
+                            <a:gd name="f61" fmla="+- 0 0 f46"/>
+                            <a:gd name="f62" fmla="?: f42 f52 f51"/>
+                            <a:gd name="f63" fmla="?: f42 f51 f52"/>
+                            <a:gd name="f64" fmla="?: f43 f50 f49"/>
+                            <a:gd name="f65" fmla="abs f53"/>
+                            <a:gd name="f66" fmla="?: f53 0 f1"/>
+                            <a:gd name="f67" fmla="?: f53 f1 0"/>
+                            <a:gd name="f68" fmla="?: f53 f54 f55"/>
+                            <a:gd name="f69" fmla="abs f56"/>
+                            <a:gd name="f70" fmla="abs f57"/>
+                            <a:gd name="f71" fmla="?: f56 f18 f2"/>
+                            <a:gd name="f72" fmla="?: f56 f2 f18"/>
+                            <a:gd name="f73" fmla="?: f56 f3 f2"/>
+                            <a:gd name="f74" fmla="?: f56 f2 f3"/>
+                            <a:gd name="f75" fmla="abs f58"/>
+                            <a:gd name="f76" fmla="?: f58 f18 f2"/>
+                            <a:gd name="f77" fmla="?: f58 f2 f18"/>
+                            <a:gd name="f78" fmla="?: f58 f60 f59"/>
+                            <a:gd name="f79" fmla="?: f58 f59 f60"/>
+                            <a:gd name="f80" fmla="*/ f17 f61 1"/>
+                            <a:gd name="f81" fmla="?: f43 f63 f62"/>
+                            <a:gd name="f82" fmla="?: f43 f67 f66"/>
+                            <a:gd name="f83" fmla="?: f43 f66 f67"/>
+                            <a:gd name="f84" fmla="?: f56 f74 f73"/>
+                            <a:gd name="f85" fmla="?: f56 f73 f74"/>
+                            <a:gd name="f86" fmla="?: f57 f72 f71"/>
+                            <a:gd name="f87" fmla="?: f42 f78 f79"/>
+                            <a:gd name="f88" fmla="?: f42 f76 f77"/>
+                            <a:gd name="f89" fmla="*/ f80 3163 1"/>
+                            <a:gd name="f90" fmla="?: f53 f82 f83"/>
+                            <a:gd name="f91" fmla="?: f57 f85 f84"/>
+                            <a:gd name="f92" fmla="*/ f89 1 7636"/>
+                            <a:gd name="f93" fmla="+- f7 f92 0"/>
+                            <a:gd name="f94" fmla="+- f30 0 f92"/>
+                            <a:gd name="f95" fmla="+- f31 0 f92"/>
+                            <a:gd name="f96" fmla="*/ f93 f29 1"/>
+                            <a:gd name="f97" fmla="*/ f94 f29 1"/>
+                            <a:gd name="f98" fmla="*/ f95 f29 1"/>
+                          </a:gdLst>
+                          <a:ahLst>
+                            <a:ahXY gdRefX="f0" minX="f7" maxX="f10">
+                              <a:pos x="f36" y="f37"/>
+                            </a:ahXY>
+                          </a:ahLst>
+                          <a:cxnLst>
+                            <a:cxn ang="3cd4">
+                              <a:pos x="hc" y="t"/>
+                            </a:cxn>
+                            <a:cxn ang="0">
+                              <a:pos x="r" y="vc"/>
+                            </a:cxn>
+                            <a:cxn ang="cd4">
+                              <a:pos x="hc" y="b"/>
+                            </a:cxn>
+                            <a:cxn ang="cd2">
+                              <a:pos x="l" y="vc"/>
+                            </a:cxn>
+                          </a:cxnLst>
+                          <a:rect l="f96" t="f96" r="f97" b="f98"/>
+                          <a:pathLst>
+                            <a:path>
+                              <a:moveTo>
+                                <a:pt x="f38" y="f37"/>
+                              </a:moveTo>
+                              <a:arcTo wR="f47" hR="f48" stAng="f81" swAng="f64"/>
+                              <a:lnTo>
+                                <a:pt x="f37" y="f44"/>
+                              </a:lnTo>
+                              <a:arcTo wR="f48" hR="f65" stAng="f90" swAng="f68"/>
+                              <a:lnTo>
+                                <a:pt x="f45" y="f39"/>
+                              </a:lnTo>
+                              <a:arcTo wR="f69" hR="f70" stAng="f91" swAng="f86"/>
+                              <a:lnTo>
+                                <a:pt x="f40" y="f38"/>
+                              </a:lnTo>
+                              <a:arcTo wR="f75" hR="f47" stAng="f87" swAng="f88"/>
+                              <a:close/>
+                            </a:path>
+                          </a:pathLst>
+                        </a:custGeom>
+                        <a:solidFill>
+                          <a:srgbClr val="729FCF"/>
+                        </a:solidFill>
+                        <a:ln w="12700">
+                          <a:solidFill>
+                            <a:srgbClr val="3465A4"/>
+                          </a:solidFill>
+                          <a:prstDash val="solid"/>
+                        </a:ln>
+                      </wps:spPr>
+                      <wps:txbx>
+                        <w:txbxContent>
+                          <w:p>
+                            <w:pPr>
+                              <w:rPr>
+                                <w:rFonts w:ascii="Calibri" w:hAnsi="Calibri"/>
+                                <w:sz w:val="36"/>
+                                <w:szCs w:val="36"/>
+                                <w:lang w:val="el-GR"/>
+                              </w:rPr>
+                            </w:pPr>
+                            <w:r>
+                              <w:rPr>
+                                <w:rFonts w:ascii="Calibri" w:hAnsi="Calibri"/>
+                                <w:b/>
+                                <w:bCs/>
+                                <w:sz w:val="36"/>
+                                <w:szCs w:val="36"/>
+                                <w:lang w:val="el-GR"/>
+                              </w:rPr>
+                              <w:t>Βαλλάτος</w:t>
+                            </w:r>
+                          </w:p>
+                          <w:p>
+                            <w:pPr>
+                              <w:rPr>
+                                <w:rFonts w:ascii="Calibri" w:hAnsi="Calibri"/>
+                                <w:sz w:val="36"/>
+                                <w:szCs w:val="36"/>
+                                <w:lang w:val="el-GR"/>
+                              </w:rPr>
+                            </w:pPr>
+                            <w:r>
+                              <w:rPr>
+                                <w:rFonts w:ascii="Calibri" w:hAnsi="Calibri"/>
+                                <w:b/>
+                                <w:bCs/>
+                                <w:sz w:val="36"/>
+                                <w:szCs w:val="36"/>
+                                <w:lang w:val="el-GR"/>
+                              </w:rPr>
+                              <w:t>Αλέξανδρος</w:t>
+                            </w:r>
+                          </w:p>
+                          <w:p>
+                            <w:pPr>
+                              <w:rPr>
+                                <w:rFonts w:ascii="Calibri" w:hAnsi="Calibri"/>
+                                <w:sz w:val="36"/>
+                                <w:szCs w:val="36"/>
+                                <w:lang w:val="el-GR"/>
+                              </w:rPr>
+                            </w:pPr>
+                          </w:p>
+                          <w:p>
+                            <w:pPr>
+                              <w:rPr>
+                                <w:rFonts w:ascii="Calibri" w:hAnsi="Calibri"/>
+                                <w:sz w:val="36"/>
+                                <w:szCs w:val="36"/>
+                                <w:lang w:val="el-GR"/>
+                              </w:rPr>
+                            </w:pPr>
+                            <w:r>
+                              <w:rPr>
+                                <w:rFonts w:ascii="Calibri" w:hAnsi="Calibri"/>
+                                <w:b/>
+                                <w:bCs/>
+                                <w:sz w:val="36"/>
+                                <w:szCs w:val="36"/>
+                                <w:lang w:val="el-GR"/>
+                              </w:rPr>
+                              <w:t>Έτος : 6ο</w:t>
+                            </w:r>
+                          </w:p>
+                          <w:p>
+                            <w:pPr>
+                              <w:rPr>
+                                <w:rFonts w:ascii="Calibri" w:hAnsi="Calibri"/>
+                                <w:sz w:val="36"/>
+                                <w:szCs w:val="36"/>
+                                <w:lang w:val="el-GR"/>
+                              </w:rPr>
+                            </w:pPr>
+                          </w:p>
+                          <w:p>
+                            <w:pPr>
+                              <w:rPr>
+                                <w:rFonts w:ascii="Calibri" w:hAnsi="Calibri"/>
+                                <w:sz w:val="36"/>
+                                <w:szCs w:val="36"/>
+                                <w:lang w:val="el-GR"/>
+                              </w:rPr>
+                            </w:pPr>
+                            <w:r>
+                              <w:rPr>
+                                <w:rFonts w:ascii="Calibri" w:hAnsi="Calibri"/>
+                                <w:b/>
+                                <w:bCs/>
+                                <w:sz w:val="36"/>
+                                <w:szCs w:val="36"/>
+                                <w:lang w:val="el-GR"/>
+                              </w:rPr>
+                              <w:t>Α.Μ. : 1067478</w:t>
+                            </w:r>
+                          </w:p>
+                          <w:p>
+                            <w:pPr>
+                              <w:rPr>
+                                <w:rFonts w:ascii="Calibri" w:hAnsi="Calibri"/>
+                                <w:sz w:val="36"/>
+                                <w:szCs w:val="36"/>
+                                <w:lang w:val="el-GR"/>
+                              </w:rPr>
+                            </w:pPr>
+                          </w:p>
+                          <w:p>
+                            <w:pPr>
+                              <w:rPr>
+                                <w:rFonts w:ascii="Calibri" w:hAnsi="Calibri"/>
+                                <w:sz w:val="36"/>
+                                <w:szCs w:val="36"/>
+                              </w:rPr>
+                            </w:pPr>
+                            <w:r>
+                              <w:rPr>
+                                <w:rFonts w:ascii="Calibri" w:hAnsi="Calibri"/>
+                                <w:b/>
+                                <w:bCs/>
+                                <w:sz w:val="36"/>
+                                <w:szCs w:val="36"/>
+                              </w:rPr>
+                              <w:t>Email επικοινωνίας :</w:t>
+                            </w:r>
+                          </w:p>
+                          <w:p>
+                            <w:pPr>
+                              <w:rPr>
+                                <w:rFonts w:ascii="Calibri" w:hAnsi="Calibri"/>
+                                <w:sz w:val="36"/>
+                                <w:szCs w:val="36"/>
+                              </w:rPr>
+                            </w:pPr>
+                            <w:r>
+                              <w:rPr>
+                                <w:rFonts w:ascii="Calibri" w:hAnsi="Calibri"/>
+                                <w:b/>
+                                <w:bCs/>
+                                <w:sz w:val="36"/>
+                                <w:szCs w:val="36"/>
+                              </w:rPr>
+                              <w:t>up1067478@upnet.gr</w:t>
+                            </w:r>
+                          </w:p>
+                        </w:txbxContent>
+                      </wps:txbx>
+                      <wps:bodyPr vert="horz" wrap="square" lIns="0" tIns="0" rIns="0" bIns="0" anchor="ctr" anchorCtr="0" compatLnSpc="0">
+                        <a:noAutofit/>
+                      </wps:bodyPr>
+                    </wps:wsp>
+                  </a:graphicData>
+                </a:graphic>
+                <wp14:sizeRelH relativeFrom="margin">
+                  <wp14:pctWidth>0</wp14:pctWidth>
+                </wp14:sizeRelH>
+                <wp14:sizeRelV relativeFrom="margin">
+                  <wp14:pctHeight>0</wp14:pctHeight>
+                </wp14:sizeRelV>
+              </wp:anchor>
+            </w:drawing>
+          </mc:Choice>
+          <mc:Fallback>
+            <w:pict>
+              <v:shape w14:anchorId="0B865313" id="Shape 2" o:spid="_x0000_s1027" style="position:absolute;margin-left:226.5pt;margin-top:-.3pt;width:199.8pt;height:236.9pt;z-index:251661312;visibility:visible;mso-wrap-style:square;mso-width-percent:0;mso-height-percent:0;mso-wrap-distance-left:9pt;mso-wrap-distance-top:0;mso-wrap-distance-right:9pt;mso-wrap-distance-bottom:0;mso-position-horizontal:absolute;mso-position-horizontal-relative:text;mso-position-vertical:absolute;mso-position-vertical-relative:text;mso-width-percent:0;mso-height-percent:0;mso-width-relative:margin;mso-height-relative:margin;v-text-anchor:middle" coordsize="2537460,3008630" o:spt="100" o:gfxdata="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" adj="-11796480,,5400" path="m422910,at,,845820,845820,422910,,,422910l,2585720at,2162810,845820,3008630,,2585720,422910,3008630l2114550,3008630at1691640,2162810,2537460,3008630,2114550,3008630,2537460,2585720l2537460,422910at1691640,,2537460,845820,2537460,422910,2114550,l422910,xe" fillcolor="#729fcf" strokecolor="#3465a4" strokeweight="1pt">
+                <v:stroke joinstyle="miter"/>
+                <v:formulas/>
+                <v:path arrowok="t" o:connecttype="custom" o:connectlocs="1268730,0;2537460,1504315;1268730,3008630;0,1504315" o:connectangles="270,0,90,180" textboxrect="123870,123870,2413590,2884760"/>
+                <v:textbox inset="0,0,0,0">
+                  <w:txbxContent>
+                    <w:p>
+                      <w:pPr>
+                        <w:rPr>
+                          <w:rFonts w:ascii="Calibri" w:hAnsi="Calibri"/>
+                          <w:sz w:val="36"/>
+                          <w:szCs w:val="36"/>
+                          <w:lang w:val="el-GR"/>
+                        </w:rPr>
+                      </w:pPr>
+                      <w:r>
+                        <w:rPr>
+                          <w:rFonts w:ascii="Calibri" w:hAnsi="Calibri"/>
+                          <w:b/>
+                          <w:bCs/>
+                          <w:sz w:val="36"/>
+                          <w:szCs w:val="36"/>
+                          <w:lang w:val="el-GR"/>
+                        </w:rPr>
+                        <w:t>Βαλλάτος</w:t>
+                      </w:r>
+                    </w:p>
+                    <w:p>
+                      <w:pPr>
+                        <w:rPr>
+                          <w:rFonts w:ascii="Calibri" w:hAnsi="Calibri"/>
+                          <w:sz w:val="36"/>
+                          <w:szCs w:val="36"/>
+                          <w:lang w:val="el-GR"/>
+                        </w:rPr>
+                      </w:pPr>
+                      <w:r>
+                        <w:rPr>
+                          <w:rFonts w:ascii="Calibri" w:hAnsi="Calibri"/>
+                          <w:b/>
+                          <w:bCs/>
+                          <w:sz w:val="36"/>
+                          <w:szCs w:val="36"/>
+                          <w:lang w:val="el-GR"/>
+                        </w:rPr>
+                        <w:t>Αλέξανδρος</w:t>
+                      </w:r>
+                    </w:p>
+                    <w:p>
+                      <w:pPr>
+                        <w:rPr>
+                          <w:rFonts w:ascii="Calibri" w:hAnsi="Calibri"/>
+                          <w:sz w:val="36"/>
+                          <w:szCs w:val="36"/>
+                          <w:lang w:val="el-GR"/>
+                        </w:rPr>
+                      </w:pPr>
+                    </w:p>
+                    <w:p>
+                      <w:pPr>
+                        <w:rPr>
+                          <w:rFonts w:ascii="Calibri" w:hAnsi="Calibri"/>
+                          <w:sz w:val="36"/>
+                          <w:szCs w:val="36"/>
+                          <w:lang w:val="el-GR"/>
+                        </w:rPr>
+                      </w:pPr>
+                      <w:r>
+                        <w:rPr>
+                          <w:rFonts w:ascii="Calibri" w:hAnsi="Calibri"/>
+                          <w:b/>
+                          <w:bCs/>
+                          <w:sz w:val="36"/>
+                          <w:szCs w:val="36"/>
+                          <w:lang w:val="el-GR"/>
+                        </w:rPr>
+                        <w:t>Έτος : 6ο</w:t>
+                      </w:r>
+                    </w:p>
+                    <w:p>
+                      <w:pPr>
+                        <w:rPr>
+                          <w:rFonts w:ascii="Calibri" w:hAnsi="Calibri"/>
+                          <w:sz w:val="36"/>
+                          <w:szCs w:val="36"/>
+                          <w:lang w:val="el-GR"/>
+                        </w:rPr>
+                      </w:pPr>
+                    </w:p>
+                    <w:p>
+                      <w:pPr>
+                        <w:rPr>
+                          <w:rFonts w:ascii="Calibri" w:hAnsi="Calibri"/>
+                          <w:sz w:val="36"/>
+                          <w:szCs w:val="36"/>
+                          <w:lang w:val="el-GR"/>
+                        </w:rPr>
+                      </w:pPr>
+                      <w:r>
+                        <w:rPr>
+                          <w:rFonts w:ascii="Calibri" w:hAnsi="Calibri"/>
+                          <w:b/>
+                          <w:bCs/>
+                          <w:sz w:val="36"/>
+                          <w:szCs w:val="36"/>
+                          <w:lang w:val="el-GR"/>
+                        </w:rPr>
+                        <w:t>Α.Μ. : 1067478</w:t>
+                      </w:r>
+                    </w:p>
+                    <w:p>
+                      <w:pPr>
+                        <w:rPr>
+                          <w:rFonts w:ascii="Calibri" w:hAnsi="Calibri"/>
+                          <w:sz w:val="36"/>
+                          <w:szCs w:val="36"/>
+                          <w:lang w:val="el-GR"/>
+                        </w:rPr>
+                      </w:pPr>
+                    </w:p>
+                    <w:p>
+                      <w:pPr>
+                        <w:rPr>
+                          <w:rFonts w:ascii="Calibri" w:hAnsi="Calibri"/>
+                          <w:sz w:val="36"/>
+                          <w:szCs w:val="36"/>
+                        </w:rPr>
+                      </w:pPr>
+                      <w:r>
+                        <w:rPr>
+                          <w:rFonts w:ascii="Calibri" w:hAnsi="Calibri"/>
+                          <w:b/>
+                          <w:bCs/>
+                          <w:sz w:val="36"/>
+                          <w:szCs w:val="36"/>
+                        </w:rPr>
+                        <w:t>Email επικοινωνίας :</w:t>
+                      </w:r>
+                    </w:p>
+                    <w:p>
+                      <w:pPr>
+                        <w:rPr>
+                          <w:rFonts w:ascii="Calibri" w:hAnsi="Calibri"/>
+                          <w:sz w:val="36"/>
+                          <w:szCs w:val="36"/>
+                        </w:rPr>
+                      </w:pPr>
+                      <w:r>
+                        <w:rPr>
+                          <w:rFonts w:ascii="Calibri" w:hAnsi="Calibri"/>
+                          <w:b/>
+                          <w:bCs/>
+                          <w:sz w:val="36"/>
+                          <w:szCs w:val="36"/>
+                        </w:rPr>
+                        <w:t>up1067478@upnet.gr</w:t>
+                      </w:r>
+                    </w:p>
+                  </w:txbxContent>
+                </v:textbox>
+              </v:shape>
+            </w:pict>
+          </mc:Fallback>
+        </mc:AlternateContent>
+      </w:r>
+    </w:p>
+    <w:p>
+      <w:pPr>
+        <w:pStyle w:val="Standard"/>
+        <w:rPr>
+          <w:rFonts w:hint="eastAsia"/>
+          <w:lang w:val="el-GR"/>
+        </w:rPr>
+      </w:pPr>
+      <w:r>
+        <w:rPr>
+          <w:rFonts w:hint="eastAsia"/>
+          <w:noProof/>
+          <w:lang w:val="en-US" w:eastAsia="en-US" w:bidi="ar-SA"/>
+        </w:rPr>
+        <w:drawing>
+          <wp:anchor distT="0" distB="0" distL="114300" distR="114300" simplePos="0" relativeHeight="251666432" behindDoc="0" locked="0" layoutInCell="1" allowOverlap="1" wp14:anchorId="667A9D0D" wp14:editId="08E7E3E0">
+            <wp:simplePos x="0" y="0"/>
+            <wp:positionH relativeFrom="column">
+              <wp:posOffset>1108710</wp:posOffset>
+            </wp:positionH>
+            <wp:positionV relativeFrom="paragraph">
+              <wp:posOffset>140970</wp:posOffset>
+            </wp:positionV>
+            <wp:extent cx="1059180" cy="1203960"/>
+            <wp:effectExtent l="0" t="0" r="7620" b="0"/>
+            <wp:wrapNone/>
+            <wp:docPr id="12" name="Picture 12"/>
+            <wp:cNvGraphicFramePr>
+              <a:graphicFrameLocks xmlns:a="http://schemas.openxmlformats.org/drawingml/2006/main" noChangeAspect="1"/>
+            </wp:cNvGraphicFramePr>
+            <a:graphic xmlns:a="http://schemas.openxmlformats.org/drawingml/2006/main">
+              <a:graphicData uri="http://schemas.openxmlformats.org/drawingml/2006/picture">
+                <pic:pic xmlns:pic="http://schemas.openxmlformats.org/drawingml/2006/picture">
+                  <pic:nvPicPr>
+                    <pic:cNvPr id="12" name="Me.png"/>
+                    <pic:cNvPicPr/>
+                  </pic:nvPicPr>
+                  <pic:blipFill>
+                    <a:blip r:embed="rId6" cstate="print">
+                      <a:extLst>
+                        <a:ext uri="{28A0092B-C50C-407E-A947-70E740481C1C}">
+                          <a14:useLocalDpi xmlns:a14="http://schemas.microsoft.com/office/drawing/2010/main" val="0"/>
+                        </a:ext>
+                      </a:extLst>
+                    </a:blip>
+                    <a:stretch>
+                      <a:fillRect/>
+                    </a:stretch>
+                  </pic:blipFill>
+                  <pic:spPr>
+                    <a:xfrm>
+                      <a:off x="0" y="0"/>
+                      <a:ext cx="1059180" cy="1203960"/>
+                    </a:xfrm>
+                    <a:prstGeom prst="rect">
+                      <a:avLst/>
+                    </a:prstGeom>
+                  </pic:spPr>
+                </pic:pic>
+              </a:graphicData>
+            </a:graphic>
+            <wp14:sizeRelH relativeFrom="margin">
+              <wp14:pctWidth>0</wp14:pctWidth>
+            </wp14:sizeRelH>
+            <wp14:sizeRelV relativeFrom="margin">
+              <wp14:pctHeight>0</wp14:pctHeight>
+            </wp14:sizeRelV>
+          </wp:anchor>
+        </w:drawing>
+      </w:r>
+      <w:r>
+        <w:rPr>
+          <w:rFonts w:hint="eastAsia"/>
+          <w:noProof/>
+          <w:lang w:val="en-US" w:eastAsia="en-US" w:bidi="ar-SA"/>
+        </w:rPr>
+        <w:drawing>
+          <wp:anchor distT="0" distB="0" distL="114300" distR="114300" simplePos="0" relativeHeight="251665408" behindDoc="0" locked="0" layoutInCell="1" allowOverlap="1" wp14:anchorId="431DCE49" wp14:editId="697F8C0D">
+            <wp:simplePos x="0" y="0"/>
+            <wp:positionH relativeFrom="column">
+              <wp:posOffset>4239895</wp:posOffset>
+            </wp:positionH>
+            <wp:positionV relativeFrom="paragraph">
+              <wp:posOffset>3810</wp:posOffset>
+            </wp:positionV>
+            <wp:extent cx="1019578" cy="1150498"/>
+            <wp:effectExtent l="0" t="0" r="0" b="0"/>
+            <wp:wrapNone/>
+            <wp:docPr id="11" name="Picture 11"/>
+            <wp:cNvGraphicFramePr>
+              <a:graphicFrameLocks xmlns:a="http://schemas.openxmlformats.org/drawingml/2006/main" noChangeAspect="1"/>
+            </wp:cNvGraphicFramePr>
+            <a:graphic xmlns:a="http://schemas.openxmlformats.org/drawingml/2006/main">
+              <a:graphicData uri="http://schemas.openxmlformats.org/drawingml/2006/picture">
+                <pic:pic xmlns:pic="http://schemas.openxmlformats.org/drawingml/2006/picture">
+                  <pic:nvPicPr>
+                    <pic:cNvPr id="11" name="AlexVal.jpg"/>
+                    <pic:cNvPicPr/>
+                  </pic:nvPicPr>
+                  <pic:blipFill>
+                    <a:blip r:embed="rId7" cstate="print">
+                      <a:extLst>
+                        <a:ext uri="{28A0092B-C50C-407E-A947-70E740481C1C}">
+                          <a14:useLocalDpi xmlns:a14="http://schemas.microsoft.com/office/drawing/2010/main" val="0"/>
+                        </a:ext>
+                      </a:extLst>
+                    </a:blip>
+                    <a:stretch>
+                      <a:fillRect/>
+                    </a:stretch>
+                  </pic:blipFill>
+                  <pic:spPr>
+                    <a:xfrm flipH="1">
+                      <a:off x="0" y="0"/>
+                      <a:ext cx="1019578" cy="1150498"/>
+                    </a:xfrm>
+                    <a:prstGeom prst="rect">
+                      <a:avLst/>
+                    </a:prstGeom>
+                  </pic:spPr>
+                </pic:pic>
+              </a:graphicData>
+            </a:graphic>
+            <wp14:sizeRelH relativeFrom="page">
+              <wp14:pctWidth>0</wp14:pctWidth>
+            </wp14:sizeRelH>
+            <wp14:sizeRelV relativeFrom="page">
+              <wp14:pctHeight>0</wp14:pctHeight>
+            </wp14:sizeRelV>
+          </wp:anchor>
+        </w:drawing>
+      </w:r>
+    </w:p>
+    <w:p>
+      <w:pPr>
+        <w:pStyle w:val="Standard"/>
+        <w:rPr>
+          <w:rFonts w:hint="eastAsia"/>
+          <w:lang w:val="el-GR"/>
+        </w:rPr>
+      </w:pPr>
+    </w:p>
+    <w:p>
+      <w:pPr>
+        <w:pStyle w:val="Standard"/>
+        <w:rPr>
+          <w:rFonts w:hint="eastAsia"/>
+          <w:lang w:val="el-GR"/>
+        </w:rPr>
+      </w:pPr>
+    </w:p>
+    <w:p>
+      <w:pPr>
+        <w:pStyle w:val="Standard"/>
+        <w:rPr>
+          <w:rFonts w:hint="eastAsia"/>
+          <w:lang w:val="el-GR"/>
+        </w:rPr>
+      </w:pPr>
+    </w:p>
+    <w:p>
+      <w:pPr>
+        <w:pStyle w:val="Standard"/>
+        <w:rPr>
+          <w:rFonts w:hint="eastAsia"/>
+          <w:lang w:val="el-GR"/>
+        </w:rPr>
+      </w:pPr>
+    </w:p>
+    <w:p>
+      <w:pPr>
+        <w:pStyle w:val="Standard"/>
+        <w:rPr>
+          <w:rFonts w:hint="eastAsia"/>
+          <w:lang w:val="el-GR"/>
+        </w:rPr>
+      </w:pPr>
+    </w:p>
+    <w:p>
+      <w:pPr>
+        <w:pStyle w:val="Standard"/>
+        <w:rPr>
+          <w:rFonts w:hint="eastAsia"/>
+          <w:lang w:val="el-GR"/>
+        </w:rPr>
+      </w:pPr>
+    </w:p>
+    <w:p>
+      <w:pPr>
+        <w:pStyle w:val="Standard"/>
+        <w:rPr>
+          <w:rFonts w:hint="eastAsia"/>
+          <w:lang w:val="el-GR"/>
+        </w:rPr>
+      </w:pPr>
+    </w:p>
+    <w:p>
+      <w:pPr>
+        <w:pStyle w:val="Standard"/>
+        <w:rPr>
+          <w:rFonts w:hint="eastAsia"/>
+          <w:lang w:val="el-GR"/>
+        </w:rPr>
+      </w:pPr>
+    </w:p>
+    <w:p>
+      <w:pPr>
+        <w:pStyle w:val="Standard"/>
+        <w:rPr>
+          <w:rFonts w:hint="eastAsia"/>
+          <w:lang w:val="el-GR"/>
+        </w:rPr>
+      </w:pPr>
+    </w:p>
+    <w:p>
+      <w:pPr>
+        <w:pStyle w:val="Standard"/>
+        <w:rPr>
+          <w:rFonts w:hint="eastAsia"/>
+          <w:lang w:val="el-GR"/>
+        </w:rPr>
+      </w:pPr>
+    </w:p>
+    <w:p>
+      <w:pPr>
+        <w:pStyle w:val="Standard"/>
+        <w:rPr>
+          <w:rFonts w:hint="eastAsia"/>
+          <w:lang w:val="el-GR"/>
+        </w:rPr>
+      </w:pPr>
+    </w:p>
+    <w:p>
+      <w:pPr>
+        <w:pStyle w:val="Standard"/>
+        <w:rPr>
+          <w:rFonts w:hint="eastAsia"/>
+          <w:lang w:val="el-GR"/>
+        </w:rPr>
+      </w:pPr>
+    </w:p>
+    <w:p>
+      <w:pPr>
+        <w:pStyle w:val="Standard"/>
+        <w:rPr>
+          <w:rFonts w:hint="eastAsia"/>
+          <w:lang w:val="el-GR"/>
+        </w:rPr>
+      </w:pPr>
+    </w:p>
+    <w:p>
+      <w:pPr>
+        <w:pStyle w:val="Standard"/>
+        <w:rPr>
+          <w:rFonts w:hint="eastAsia"/>
+          <w:lang w:val="el-GR"/>
+        </w:rPr>
+      </w:pPr>
+    </w:p>
+    <w:p>
+      <w:pPr>
+        <w:pStyle w:val="Standard"/>
+        <w:rPr>
+          <w:rFonts w:hint="eastAsia"/>
+          <w:lang w:val="el-GR"/>
+        </w:rPr>
+      </w:pPr>
+    </w:p>
+    <w:p>
+      <w:pPr>
+        <w:pStyle w:val="Standard"/>
+        <w:rPr>
+          <w:rFonts w:hint="eastAsia"/>
+          <w:lang w:val="el-GR"/>
+        </w:rPr>
+      </w:pPr>
+    </w:p>
+    <w:p>
+      <w:pPr>
+        <w:pStyle w:val="Standard"/>
+        <w:rPr>
+          <w:rFonts w:hint="eastAsia"/>
+          <w:lang w:val="el-GR"/>
+        </w:rPr>
+      </w:pPr>
+      <w:r>
+        <w:rPr>
+          <w:noProof/>
+          <w:lang w:val="en-US" w:eastAsia="en-US" w:bidi="ar-SA"/>
+        </w:rPr>
+        <mc:AlternateContent>
+          <mc:Choice Requires="wps">
+            <w:drawing>
+              <wp:anchor distT="0" distB="0" distL="114300" distR="114300" simplePos="0" relativeHeight="251662336" behindDoc="0" locked="0" layoutInCell="1" allowOverlap="1" wp14:anchorId="5D2CBE24" wp14:editId="188748BE">
+                <wp:simplePos x="0" y="0"/>
+                <wp:positionH relativeFrom="column">
+                  <wp:posOffset>-331470</wp:posOffset>
+                </wp:positionH>
+                <wp:positionV relativeFrom="paragraph">
+                  <wp:posOffset>102870</wp:posOffset>
+                </wp:positionV>
+                <wp:extent cx="2621280" cy="3021965"/>
+                <wp:effectExtent l="0" t="0" r="26670" b="26035"/>
+                <wp:wrapNone/>
+                <wp:docPr id="5" name="Shape 3"/>
+                <wp:cNvGraphicFramePr/>
+                <a:graphic xmlns:a="http://schemas.openxmlformats.org/drawingml/2006/main">
+                  <a:graphicData uri="http://schemas.microsoft.com/office/word/2010/wordprocessingShape">
+                    <wps:wsp>
+                      <wps:cNvSpPr/>
+                      <wps:spPr>
+                        <a:xfrm>
+                          <a:off x="0" y="0"/>
+                          <a:ext cx="2621280" cy="3021965"/>
+                        </a:xfrm>
+                        <a:custGeom>
+                          <a:avLst>
+                            <a:gd name="f0" fmla="val 3600"/>
+                          </a:avLst>
+                          <a:gdLst>
+                            <a:gd name="f1" fmla="val 10800000"/>
+                            <a:gd name="f2" fmla="val 5400000"/>
+                            <a:gd name="f3" fmla="val 16200000"/>
+                            <a:gd name="f4" fmla="val w"/>
+                            <a:gd name="f5" fmla="val h"/>
+                            <a:gd name="f6" fmla="val ss"/>
+                            <a:gd name="f7" fmla="val 0"/>
+                            <a:gd name="f8" fmla="*/ 5419351 1 1725033"/>
+                            <a:gd name="f9" fmla="val 45"/>
+                            <a:gd name="f10" fmla="val 10800"/>
+                            <a:gd name="f11" fmla="val -2147483647"/>
+                            <a:gd name="f12" fmla="val 2147483647"/>
+                            <a:gd name="f13" fmla="abs f4"/>
+                            <a:gd name="f14" fmla="abs f5"/>
+                            <a:gd name="f15" fmla="abs f6"/>
+                            <a:gd name="f16" fmla="*/ f8 1 180"/>
+                            <a:gd name="f17" fmla="pin 0 f0 10800"/>
+                            <a:gd name="f18" fmla="+- 0 0 f2"/>
+                            <a:gd name="f19" fmla="?: f13 f4 1"/>
+                            <a:gd name="f20" fmla="?: f14 f5 1"/>
+                            <a:gd name="f21" fmla="?: f15 f6 1"/>
+                            <a:gd name="f22" fmla="*/ f9 f16 1"/>
+                            <a:gd name="f23" fmla="+- f7 f17 0"/>
+                            <a:gd name="f24" fmla="*/ f19 1 21600"/>
+                            <a:gd name="f25" fmla="*/ f20 1 21600"/>
+                            <a:gd name="f26" fmla="*/ 21600 f19 1"/>
+                            <a:gd name="f27" fmla="*/ 21600 f20 1"/>
+                            <a:gd name="f28" fmla="+- 0 0 f22"/>
+                            <a:gd name="f29" fmla="min f25 f24"/>
+                            <a:gd name="f30" fmla="*/ f26 1 f21"/>
+                            <a:gd name="f31" fmla="*/ f27 1 f21"/>
+                            <a:gd name="f32" fmla="*/ f28 f1 1"/>
+                            <a:gd name="f33" fmla="*/ f32 1 f8"/>
+                            <a:gd name="f34" fmla="+- f31 0 f17"/>
+                            <a:gd name="f35" fmla="+- f30 0 f17"/>
+                            <a:gd name="f36" fmla="*/ f17 f29 1"/>
+                            <a:gd name="f37" fmla="*/ f7 f29 1"/>
+                            <a:gd name="f38" fmla="*/ f23 f29 1"/>
+                            <a:gd name="f39" fmla="*/ f31 f29 1"/>
+                            <a:gd name="f40" fmla="*/ f30 f29 1"/>
+                            <a:gd name="f41" fmla="+- f33 0 f2"/>
+                            <a:gd name="f42" fmla="+- f37 0 f38"/>
+                            <a:gd name="f43" fmla="+- f38 0 f37"/>
+                            <a:gd name="f44" fmla="*/ f34 f29 1"/>
+                            <a:gd name="f45" fmla="*/ f35 f29 1"/>
+                            <a:gd name="f46" fmla="cos 1 f41"/>
+                            <a:gd name="f47" fmla="abs f42"/>
+                            <a:gd name="f48" fmla="abs f43"/>
+                            <a:gd name="f49" fmla="?: f42 f18 f2"/>
+                            <a:gd name="f50" fmla="?: f42 f2 f18"/>
+                            <a:gd name="f51" fmla="?: f42 f3 f2"/>
+                            <a:gd name="f52" fmla="?: f42 f2 f3"/>
+                            <a:gd name="f53" fmla="+- f39 0 f44"/>
+                            <a:gd name="f54" fmla="?: f43 f18 f2"/>
+                            <a:gd name="f55" fmla="?: f43 f2 f18"/>
+                            <a:gd name="f56" fmla="+- f40 0 f45"/>
+                            <a:gd name="f57" fmla="+- f44 0 f39"/>
+                            <a:gd name="f58" fmla="+- f45 0 f40"/>
+                            <a:gd name="f59" fmla="?: f42 0 f1"/>
+                            <a:gd name="f60" fmla="?: f42 f1 0"/>
+                            <a:gd name="f61" fmla="+- 0 0 f46"/>
+                            <a:gd name="f62" fmla="?: f42 f52 f51"/>
+                            <a:gd name="f63" fmla="?: f42 f51 f52"/>
+                            <a:gd name="f64" fmla="?: f43 f50 f49"/>
+                            <a:gd name="f65" fmla="abs f53"/>
+                            <a:gd name="f66" fmla="?: f53 0 f1"/>
+                            <a:gd name="f67" fmla="?: f53 f1 0"/>
+                            <a:gd name="f68" fmla="?: f53 f54 f55"/>
+                            <a:gd name="f69" fmla="abs f56"/>
+                            <a:gd name="f70" fmla="abs f57"/>
+                            <a:gd name="f71" fmla="?: f56 f18 f2"/>
+                            <a:gd name="f72" fmla="?: f56 f2 f18"/>
+                            <a:gd name="f73" fmla="?: f56 f3 f2"/>
+                            <a:gd name="f74" fmla="?: f56 f2 f3"/>
+                            <a:gd name="f75" fmla="abs f58"/>
+                            <a:gd name="f76" fmla="?: f58 f18 f2"/>
+                            <a:gd name="f77" fmla="?: f58 f2 f18"/>
+                            <a:gd name="f78" fmla="?: f58 f60 f59"/>
+                            <a:gd name="f79" fmla="?: f58 f59 f60"/>
+                            <a:gd name="f80" fmla="*/ f17 f61 1"/>
+                            <a:gd name="f81" fmla="?: f43 f63 f62"/>
+                            <a:gd name="f82" fmla="?: f43 f67 f66"/>
+                            <a:gd name="f83" fmla="?: f43 f66 f67"/>
+                            <a:gd name="f84" fmla="?: f56 f74 f73"/>
+                            <a:gd name="f85" fmla="?: f56 f73 f74"/>
+                            <a:gd name="f86" fmla="?: f57 f72 f71"/>
+                            <a:gd name="f87" fmla="?: f42 f78 f79"/>
+                            <a:gd name="f88" fmla="?: f42 f76 f77"/>
+                            <a:gd name="f89" fmla="*/ f80 3163 1"/>
+                            <a:gd name="f90" fmla="?: f53 f82 f83"/>
+                            <a:gd name="f91" fmla="?: f57 f85 f84"/>
+                            <a:gd name="f92" fmla="*/ f89 1 7636"/>
+                            <a:gd name="f93" fmla="+- f7 f92 0"/>
+                            <a:gd name="f94" fmla="+- f30 0 f92"/>
+                            <a:gd name="f95" fmla="+- f31 0 f92"/>
+                            <a:gd name="f96" fmla="*/ f93 f29 1"/>
+                            <a:gd name="f97" fmla="*/ f94 f29 1"/>
+                            <a:gd name="f98" fmla="*/ f95 f29 1"/>
+                          </a:gdLst>
+                          <a:ahLst>
+                            <a:ahXY gdRefX="f0" minX="f7" maxX="f10">
+                              <a:pos x="f36" y="f37"/>
+                            </a:ahXY>
+                          </a:ahLst>
+                          <a:cxnLst>
+                            <a:cxn ang="3cd4">
+                              <a:pos x="hc" y="t"/>
+                            </a:cxn>
+                            <a:cxn ang="0">
+                              <a:pos x="r" y="vc"/>
+                            </a:cxn>
+                            <a:cxn ang="cd4">
+                              <a:pos x="hc" y="b"/>
+                            </a:cxn>
+                            <a:cxn ang="cd2">
+                              <a:pos x="l" y="vc"/>
+                            </a:cxn>
+                          </a:cxnLst>
+                          <a:rect l="f96" t="f96" r="f97" b="f98"/>
+                          <a:pathLst>
+                            <a:path>
+                              <a:moveTo>
+                                <a:pt x="f38" y="f37"/>
+                              </a:moveTo>
+                              <a:arcTo wR="f47" hR="f48" stAng="f81" swAng="f64"/>
+                              <a:lnTo>
+                                <a:pt x="f37" y="f44"/>
+                              </a:lnTo>
+                              <a:arcTo wR="f48" hR="f65" stAng="f90" swAng="f68"/>
+                              <a:lnTo>
+                                <a:pt x="f45" y="f39"/>
+                              </a:lnTo>
+                              <a:arcTo wR="f69" hR="f70" stAng="f91" swAng="f86"/>
+                              <a:lnTo>
+                                <a:pt x="f40" y="f38"/>
+                              </a:lnTo>
+                              <a:arcTo wR="f75" hR="f47" stAng="f87" swAng="f88"/>
+                              <a:close/>
+                            </a:path>
+                          </a:pathLst>
+                        </a:custGeom>
+                        <a:solidFill>
+                          <a:srgbClr val="729FCF"/>
+                        </a:solidFill>
+                        <a:ln w="12700">
+                          <a:solidFill>
+                            <a:srgbClr val="3465A4"/>
+                          </a:solidFill>
+                          <a:prstDash val="solid"/>
+                        </a:ln>
+                      </wps:spPr>
+                      <wps:txbx>
+                        <w:txbxContent>
+                          <w:p>
+                            <w:pPr>
+                              <w:rPr>
+                                <w:rFonts w:ascii="Calibri" w:hAnsi="Calibri"/>
+                                <w:sz w:val="36"/>
+                                <w:szCs w:val="36"/>
+                                <w:lang w:val="el-GR"/>
+                              </w:rPr>
+                            </w:pPr>
+                            <w:r>
+                              <w:rPr>
+                                <w:rFonts w:ascii="Calibri" w:hAnsi="Calibri"/>
+                                <w:b/>
+                                <w:bCs/>
+                                <w:sz w:val="36"/>
+                                <w:szCs w:val="36"/>
+                                <w:lang w:val="el-GR"/>
+                              </w:rPr>
+                              <w:t>Βέργης</w:t>
+                            </w:r>
+                          </w:p>
+                          <w:p>
+                            <w:pPr>
+                              <w:rPr>
+                                <w:rFonts w:ascii="Calibri" w:hAnsi="Calibri"/>
+                                <w:sz w:val="36"/>
+                                <w:szCs w:val="36"/>
+                                <w:lang w:val="el-GR"/>
+                              </w:rPr>
+                            </w:pPr>
+                            <w:r>
+                              <w:rPr>
+                                <w:rFonts w:ascii="Calibri" w:hAnsi="Calibri"/>
+                                <w:b/>
+                                <w:bCs/>
+                                <w:sz w:val="36"/>
+                                <w:szCs w:val="36"/>
+                                <w:lang w:val="el-GR"/>
+                              </w:rPr>
+                              <w:t>Γρηγόρης</w:t>
+                            </w:r>
+                          </w:p>
+                          <w:p>
+                            <w:pPr>
+                              <w:rPr>
+                                <w:rFonts w:ascii="Calibri" w:hAnsi="Calibri"/>
+                                <w:sz w:val="36"/>
+                                <w:szCs w:val="36"/>
+                                <w:lang w:val="el-GR"/>
+                              </w:rPr>
+                            </w:pPr>
+                          </w:p>
+                          <w:p>
+                            <w:pPr>
+                              <w:rPr>
+                                <w:rFonts w:ascii="Calibri" w:hAnsi="Calibri"/>
+                                <w:sz w:val="36"/>
+                                <w:szCs w:val="36"/>
+                                <w:lang w:val="el-GR"/>
+                              </w:rPr>
+                            </w:pPr>
+                            <w:r>
+                              <w:rPr>
+                                <w:rFonts w:ascii="Calibri" w:hAnsi="Calibri"/>
+                                <w:b/>
+                                <w:bCs/>
+                                <w:sz w:val="36"/>
+                                <w:szCs w:val="36"/>
+                                <w:lang w:val="el-GR"/>
+                              </w:rPr>
+                              <w:t>Έτος : 6ο</w:t>
+                            </w:r>
+                          </w:p>
+                          <w:p>
+                            <w:pPr>
+                              <w:rPr>
+                                <w:rFonts w:ascii="Calibri" w:hAnsi="Calibri"/>
+                                <w:sz w:val="36"/>
+                                <w:szCs w:val="36"/>
+                                <w:lang w:val="el-GR"/>
+                              </w:rPr>
+                            </w:pPr>
+                          </w:p>
+                          <w:p>
+                            <w:pPr>
+                              <w:rPr>
+                                <w:rFonts w:ascii="Calibri" w:hAnsi="Calibri"/>
+                                <w:sz w:val="36"/>
+                                <w:szCs w:val="36"/>
+                                <w:lang w:val="el-GR"/>
+                              </w:rPr>
+                            </w:pPr>
+                            <w:r>
+                              <w:rPr>
+                                <w:rFonts w:ascii="Calibri" w:hAnsi="Calibri"/>
+                                <w:b/>
+                                <w:bCs/>
+                                <w:sz w:val="36"/>
+                                <w:szCs w:val="36"/>
+                                <w:lang w:val="el-GR"/>
+                              </w:rPr>
+                              <w:t>Α.Μ. : 1067418</w:t>
+                            </w:r>
+                          </w:p>
+                          <w:p>
+                            <w:pPr>
+                              <w:rPr>
+                                <w:rFonts w:ascii="Calibri" w:hAnsi="Calibri"/>
+                                <w:sz w:val="36"/>
+                                <w:szCs w:val="36"/>
+                                <w:lang w:val="el-GR"/>
+                              </w:rPr>
+                            </w:pPr>
+                          </w:p>
+                          <w:p>
+                            <w:pPr>
+                              <w:rPr>
+                                <w:rFonts w:ascii="Calibri" w:hAnsi="Calibri"/>
+                                <w:sz w:val="36"/>
+                                <w:szCs w:val="36"/>
+                              </w:rPr>
+                            </w:pPr>
+                            <w:r>
+                              <w:rPr>
+                                <w:rFonts w:ascii="Calibri" w:hAnsi="Calibri"/>
+                                <w:b/>
+                                <w:bCs/>
+                                <w:sz w:val="36"/>
+                                <w:szCs w:val="36"/>
+                              </w:rPr>
+                              <w:t>Email επικοινωνίας :</w:t>
+                            </w:r>
+                          </w:p>
+                          <w:p>
+                            <w:pPr>
+                              <w:rPr>
+                                <w:rFonts w:ascii="Calibri" w:hAnsi="Calibri"/>
+                                <w:sz w:val="36"/>
+                                <w:szCs w:val="36"/>
+                              </w:rPr>
+                            </w:pPr>
+                            <w:r>
+                              <w:rPr>
+                                <w:rFonts w:ascii="Calibri" w:hAnsi="Calibri"/>
+                                <w:b/>
+                                <w:bCs/>
+                                <w:sz w:val="36"/>
+                                <w:szCs w:val="36"/>
+                              </w:rPr>
+                              <w:t>up1067418@upnet.gr</w:t>
+                            </w:r>
+                          </w:p>
+                        </w:txbxContent>
+                      </wps:txbx>
+                      <wps:bodyPr vert="horz" wrap="square" lIns="0" tIns="0" rIns="0" bIns="0" anchor="ctr" anchorCtr="0" compatLnSpc="0">
+                        <a:noAutofit/>
+                      </wps:bodyPr>
+                    </wps:wsp>
+                  </a:graphicData>
+                </a:graphic>
+                <wp14:sizeRelH relativeFrom="margin">
+                  <wp14:pctWidth>0</wp14:pctWidth>
+                </wp14:sizeRelH>
+                <wp14:sizeRelV relativeFrom="margin">
+                  <wp14:pctHeight>0</wp14:pctHeight>
+                </wp14:sizeRelV>
+              </wp:anchor>
+            </w:drawing>
+          </mc:Choice>
+          <mc:Fallback>
+            <w:pict>
+              <v:shape w14:anchorId="5D2CBE24" id="Shape 3" o:spid="_x0000_s1028" style="position:absolute;margin-left:-26.1pt;margin-top:8.1pt;width:206.4pt;height:237.95pt;z-index:251662336;visibility:visible;mso-wrap-style:square;mso-width-percent:0;mso-height-percent:0;mso-wrap-distance-left:9pt;mso-wrap-distance-top:0;mso-wrap-distance-right:9pt;mso-wrap-distance-bottom:0;mso-position-horizontal:absolute;mso-position-horizontal-relative:text;mso-position-vertical:absolute;mso-position-vertical-relative:text;mso-width-percent:0;mso-height-percent:0;mso-width-relative:margin;mso-height-relative:margin;v-text-anchor:middle" coordsize="2621280,3021965" o:spt="100" o:gfxdata="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" adj="-11796480,,5400" path="m436880,at,,873760,873760,436880,,,436880l,2585085at,2148205,873760,3021965,,2585085,436880,3021965l2184400,3021965at1747520,2148205,2621280,3021965,2184400,3021965,2621280,2585085l2621280,436880at1747520,,2621280,873760,2621280,436880,2184400,l436880,xe" fillcolor="#729fcf" strokecolor="#3465a4" strokeweight="1pt">
+                <v:stroke joinstyle="miter"/>
+                <v:formulas/>
+                <v:path arrowok="t" o:connecttype="custom" o:connectlocs="1310640,0;2621280,1510983;1310640,3021965;0,1510983" o:connectangles="270,0,90,180" textboxrect="127962,127962,2493318,2894003"/>
+                <v:textbox inset="0,0,0,0">
+                  <w:txbxContent>
+                    <w:p>
+                      <w:pPr>
+                        <w:rPr>
+                          <w:rFonts w:ascii="Calibri" w:hAnsi="Calibri"/>
+                          <w:sz w:val="36"/>
+                          <w:szCs w:val="36"/>
+                          <w:lang w:val="el-GR"/>
+                        </w:rPr>
+                      </w:pPr>
+                      <w:r>
+                        <w:rPr>
+                          <w:rFonts w:ascii="Calibri" w:hAnsi="Calibri"/>
+                          <w:b/>
+                          <w:bCs/>
+                          <w:sz w:val="36"/>
+                          <w:szCs w:val="36"/>
+                          <w:lang w:val="el-GR"/>
+                        </w:rPr>
+                        <w:t>Βέργης</w:t>
+                      </w:r>
+                    </w:p>
+                    <w:p>
+                      <w:pPr>
+                        <w:rPr>
+                          <w:rFonts w:ascii="Calibri" w:hAnsi="Calibri"/>
+                          <w:sz w:val="36"/>
+                          <w:szCs w:val="36"/>
+                          <w:lang w:val="el-GR"/>
+                        </w:rPr>
+                      </w:pPr>
+                      <w:r>
+                        <w:rPr>
+                          <w:rFonts w:ascii="Calibri" w:hAnsi="Calibri"/>
+                          <w:b/>
+                          <w:bCs/>
+                          <w:sz w:val="36"/>
+                          <w:szCs w:val="36"/>
+                          <w:lang w:val="el-GR"/>
+                        </w:rPr>
+                        <w:t>Γρηγόρης</w:t>
+                      </w:r>
+                    </w:p>
+                    <w:p>
+                      <w:pPr>
+                        <w:rPr>
+                          <w:rFonts w:ascii="Calibri" w:hAnsi="Calibri"/>
+                          <w:sz w:val="36"/>
+                          <w:szCs w:val="36"/>
+                          <w:lang w:val="el-GR"/>
+                        </w:rPr>
+                      </w:pPr>
+                    </w:p>
+                    <w:p>
+                      <w:pPr>
+                        <w:rPr>
+                          <w:rFonts w:ascii="Calibri" w:hAnsi="Calibri"/>
+                          <w:sz w:val="36"/>
+                          <w:szCs w:val="36"/>
+                          <w:lang w:val="el-GR"/>
+                        </w:rPr>
+                      </w:pPr>
+                      <w:r>
+                        <w:rPr>
+                          <w:rFonts w:ascii="Calibri" w:hAnsi="Calibri"/>
+                          <w:b/>
+                          <w:bCs/>
+                          <w:sz w:val="36"/>
+                          <w:szCs w:val="36"/>
+                          <w:lang w:val="el-GR"/>
+                        </w:rPr>
+                        <w:t>Έτος : 6ο</w:t>
+                      </w:r>
+                    </w:p>
+                    <w:p>
+                      <w:pPr>
+                        <w:rPr>
+                          <w:rFonts w:ascii="Calibri" w:hAnsi="Calibri"/>
+                          <w:sz w:val="36"/>
+                          <w:szCs w:val="36"/>
+                          <w:lang w:val="el-GR"/>
+                        </w:rPr>
+                      </w:pPr>
+                    </w:p>
+                    <w:p>
+                      <w:pPr>
+                        <w:rPr>
+                          <w:rFonts w:ascii="Calibri" w:hAnsi="Calibri"/>
+                          <w:sz w:val="36"/>
+                          <w:szCs w:val="36"/>
+                          <w:lang w:val="el-GR"/>
+                        </w:rPr>
+                      </w:pPr>
+                      <w:r>
+                        <w:rPr>
+                          <w:rFonts w:ascii="Calibri" w:hAnsi="Calibri"/>
+                          <w:b/>
+                          <w:bCs/>
+                          <w:sz w:val="36"/>
+                          <w:szCs w:val="36"/>
+                          <w:lang w:val="el-GR"/>
+                        </w:rPr>
+                        <w:t>Α.Μ. : 1067418</w:t>
+                      </w:r>
+                    </w:p>
+                    <w:p>
+                      <w:pPr>
+                        <w:rPr>
+                          <w:rFonts w:ascii="Calibri" w:hAnsi="Calibri"/>
+                          <w:sz w:val="36"/>
+                          <w:szCs w:val="36"/>
+                          <w:lang w:val="el-GR"/>
+                        </w:rPr>
+                      </w:pPr>
+                    </w:p>
+                    <w:p>
+                      <w:pPr>
+                        <w:rPr>
+                          <w:rFonts w:ascii="Calibri" w:hAnsi="Calibri"/>
+                          <w:sz w:val="36"/>
+                          <w:szCs w:val="36"/>
+                        </w:rPr>
+                      </w:pPr>
+                      <w:r>
+                        <w:rPr>
+                          <w:rFonts w:ascii="Calibri" w:hAnsi="Calibri"/>
+                          <w:b/>
+                          <w:bCs/>
+                          <w:sz w:val="36"/>
+                          <w:szCs w:val="36"/>
+                        </w:rPr>
+                        <w:t>Email επικοινωνίας :</w:t>
+                      </w:r>
+                    </w:p>
+                    <w:p>
+                      <w:pPr>
+                        <w:rPr>
+                          <w:rFonts w:ascii="Calibri" w:hAnsi="Calibri"/>
+                          <w:sz w:val="36"/>
+                          <w:szCs w:val="36"/>
+                        </w:rPr>
+                      </w:pPr>
+                      <w:r>
+                        <w:rPr>
+                          <w:rFonts w:ascii="Calibri" w:hAnsi="Calibri"/>
+                          <w:b/>
+                          <w:bCs/>
+                          <w:sz w:val="36"/>
+                          <w:szCs w:val="36"/>
+                        </w:rPr>
+                        <w:t>up1067418@upnet.gr</w:t>
+                      </w:r>
+                    </w:p>
+                  </w:txbxContent>
+                </v:textbox>
+              </v:shape>
+            </w:pict>
+          </mc:Fallback>
+        </mc:AlternateContent>
+      </w:r>
+    </w:p>
+    <w:p>
+      <w:pPr>
+        <w:pStyle w:val="Standard"/>
+        <w:rPr>
+          <w:rFonts w:hint="eastAsia"/>
+          <w:lang w:val="el-GR"/>
+        </w:rPr>
+      </w:pPr>
+      <w:r>
+        <w:rPr>
+          <w:noProof/>
+          <w:lang w:val="en-US" w:eastAsia="en-US" w:bidi="ar-SA"/>
+        </w:rPr>
+        <mc:AlternateContent>
+          <mc:Choice Requires="wps">
+            <w:drawing>
+              <wp:anchor distT="0" distB="0" distL="114300" distR="114300" simplePos="0" relativeHeight="251663360" behindDoc="0" locked="0" layoutInCell="1" allowOverlap="1" wp14:anchorId="18FE5673" wp14:editId="704740CF">
+                <wp:simplePos x="0" y="0"/>
+                <wp:positionH relativeFrom="column">
+                  <wp:posOffset>2868930</wp:posOffset>
+                </wp:positionH>
+                <wp:positionV relativeFrom="paragraph">
+                  <wp:posOffset>3810</wp:posOffset>
+                </wp:positionV>
+                <wp:extent cx="2567940" cy="2996565"/>
+                <wp:effectExtent l="0" t="0" r="22860" b="13335"/>
+                <wp:wrapNone/>
+                <wp:docPr id="6" name="Shape 4"/>
+                <wp:cNvGraphicFramePr/>
+                <a:graphic xmlns:a="http://schemas.openxmlformats.org/drawingml/2006/main">
+                  <a:graphicData uri="http://schemas.microsoft.com/office/word/2010/wordprocessingShape">
+                    <wps:wsp>
+                      <wps:cNvSpPr/>
+                      <wps:spPr>
+                        <a:xfrm>
+                          <a:off x="0" y="0"/>
+                          <a:ext cx="2567940" cy="2996565"/>
+                        </a:xfrm>
+                        <a:custGeom>
+                          <a:avLst>
+                            <a:gd name="f0" fmla="val 3600"/>
+                          </a:avLst>
+                          <a:gdLst>
+                            <a:gd name="f1" fmla="val 10800000"/>
+                            <a:gd name="f2" fmla="val 5400000"/>
+                            <a:gd name="f3" fmla="val 16200000"/>
+                            <a:gd name="f4" fmla="val w"/>
+                            <a:gd name="f5" fmla="val h"/>
+                            <a:gd name="f6" fmla="val ss"/>
+                            <a:gd name="f7" fmla="val 0"/>
+                            <a:gd name="f8" fmla="*/ 5419351 1 1725033"/>
+                            <a:gd name="f9" fmla="val 45"/>
+                            <a:gd name="f10" fmla="val 10800"/>
+                            <a:gd name="f11" fmla="val -2147483647"/>
+                            <a:gd name="f12" fmla="val 2147483647"/>
+                            <a:gd name="f13" fmla="abs f4"/>
+                            <a:gd name="f14" fmla="abs f5"/>
+                            <a:gd name="f15" fmla="abs f6"/>
+                            <a:gd name="f16" fmla="*/ f8 1 180"/>
+                            <a:gd name="f17" fmla="pin 0 f0 10800"/>
+                            <a:gd name="f18" fmla="+- 0 0 f2"/>
+                            <a:gd name="f19" fmla="?: f13 f4 1"/>
+                            <a:gd name="f20" fmla="?: f14 f5 1"/>
+                            <a:gd name="f21" fmla="?: f15 f6 1"/>
+                            <a:gd name="f22" fmla="*/ f9 f16 1"/>
+                            <a:gd name="f23" fmla="+- f7 f17 0"/>
+                            <a:gd name="f24" fmla="*/ f19 1 21600"/>
+                            <a:gd name="f25" fmla="*/ f20 1 21600"/>
+                            <a:gd name="f26" fmla="*/ 21600 f19 1"/>
+                            <a:gd name="f27" fmla="*/ 21600 f20 1"/>
+                            <a:gd name="f28" fmla="+- 0 0 f22"/>
+                            <a:gd name="f29" fmla="min f25 f24"/>
+                            <a:gd name="f30" fmla="*/ f26 1 f21"/>
+                            <a:gd name="f31" fmla="*/ f27 1 f21"/>
+                            <a:gd name="f32" fmla="*/ f28 f1 1"/>
+                            <a:gd name="f33" fmla="*/ f32 1 f8"/>
+                            <a:gd name="f34" fmla="+- f31 0 f17"/>
+                            <a:gd name="f35" fmla="+- f30 0 f17"/>
+                            <a:gd name="f36" fmla="*/ f17 f29 1"/>
+                            <a:gd name="f37" fmla="*/ f7 f29 1"/>
+                            <a:gd name="f38" fmla="*/ f23 f29 1"/>
+                            <a:gd name="f39" fmla="*/ f31 f29 1"/>
+                            <a:gd name="f40" fmla="*/ f30 f29 1"/>
+                            <a:gd name="f41" fmla="+- f33 0 f2"/>
+                            <a:gd name="f42" fmla="+- f37 0 f38"/>
+                            <a:gd name="f43" fmla="+- f38 0 f37"/>
+                            <a:gd name="f44" fmla="*/ f34 f29 1"/>
+                            <a:gd name="f45" fmla="*/ f35 f29 1"/>
+                            <a:gd name="f46" fmla="cos 1 f41"/>
+                            <a:gd name="f47" fmla="abs f42"/>
+                            <a:gd name="f48" fmla="abs f43"/>
+                            <a:gd name="f49" fmla="?: f42 f18 f2"/>
+                            <a:gd name="f50" fmla="?: f42 f2 f18"/>
+                            <a:gd name="f51" fmla="?: f42 f3 f2"/>
+                            <a:gd name="f52" fmla="?: f42 f2 f3"/>
+                            <a:gd name="f53" fmla="+- f39 0 f44"/>
+                            <a:gd name="f54" fmla="?: f43 f18 f2"/>
+                            <a:gd name="f55" fmla="?: f43 f2 f18"/>
+                            <a:gd name="f56" fmla="+- f40 0 f45"/>
+                            <a:gd name="f57" fmla="+- f44 0 f39"/>
+                            <a:gd name="f58" fmla="+- f45 0 f40"/>
+                            <a:gd name="f59" fmla="?: f42 0 f1"/>
+                            <a:gd name="f60" fmla="?: f42 f1 0"/>
+                            <a:gd name="f61" fmla="+- 0 0 f46"/>
+                            <a:gd name="f62" fmla="?: f42 f52 f51"/>
+                            <a:gd name="f63" fmla="?: f42 f51 f52"/>
+                            <a:gd name="f64" fmla="?: f43 f50 f49"/>
+                            <a:gd name="f65" fmla="abs f53"/>
+                            <a:gd name="f66" fmla="?: f53 0 f1"/>
+                            <a:gd name="f67" fmla="?: f53 f1 0"/>
+                            <a:gd name="f68" fmla="?: f53 f54 f55"/>
+                            <a:gd name="f69" fmla="abs f56"/>
+                            <a:gd name="f70" fmla="abs f57"/>
+                            <a:gd name="f71" fmla="?: f56 f18 f2"/>
+                            <a:gd name="f72" fmla="?: f56 f2 f18"/>
+                            <a:gd name="f73" fmla="?: f56 f3 f2"/>
+                            <a:gd name="f74" fmla="?: f56 f2 f3"/>
+                            <a:gd name="f75" fmla="abs f58"/>
+                            <a:gd name="f76" fmla="?: f58 f18 f2"/>
+                            <a:gd name="f77" fmla="?: f58 f2 f18"/>
+                            <a:gd name="f78" fmla="?: f58 f60 f59"/>
+                            <a:gd name="f79" fmla="?: f58 f59 f60"/>
+                            <a:gd name="f80" fmla="*/ f17 f61 1"/>
+                            <a:gd name="f81" fmla="?: f43 f63 f62"/>
+                            <a:gd name="f82" fmla="?: f43 f67 f66"/>
+                            <a:gd name="f83" fmla="?: f43 f66 f67"/>
+                            <a:gd name="f84" fmla="?: f56 f74 f73"/>
+                            <a:gd name="f85" fmla="?: f56 f73 f74"/>
+                            <a:gd name="f86" fmla="?: f57 f72 f71"/>
+                            <a:gd name="f87" fmla="?: f42 f78 f79"/>
+                            <a:gd name="f88" fmla="?: f42 f76 f77"/>
+                            <a:gd name="f89" fmla="*/ f80 3163 1"/>
+                            <a:gd name="f90" fmla="?: f53 f82 f83"/>
+                            <a:gd name="f91" fmla="?: f57 f85 f84"/>
+                            <a:gd name="f92" fmla="*/ f89 1 7636"/>
+                            <a:gd name="f93" fmla="+- f7 f92 0"/>
+                            <a:gd name="f94" fmla="+- f30 0 f92"/>
+                            <a:gd name="f95" fmla="+- f31 0 f92"/>
+                            <a:gd name="f96" fmla="*/ f93 f29 1"/>
+                            <a:gd name="f97" fmla="*/ f94 f29 1"/>
+                            <a:gd name="f98" fmla="*/ f95 f29 1"/>
+                          </a:gdLst>
+                          <a:ahLst>
+                            <a:ahXY gdRefX="f0" minX="f7" maxX="f10">
+                              <a:pos x="f36" y="f37"/>
+                            </a:ahXY>
+                          </a:ahLst>
+                          <a:cxnLst>
+                            <a:cxn ang="3cd4">
+                              <a:pos x="hc" y="t"/>
+                            </a:cxn>
+                            <a:cxn ang="0">
+                              <a:pos x="r" y="vc"/>
+                            </a:cxn>
+                            <a:cxn ang="cd4">
+                              <a:pos x="hc" y="b"/>
+                            </a:cxn>
+                            <a:cxn ang="cd2">
+                              <a:pos x="l" y="vc"/>
+                            </a:cxn>
+                          </a:cxnLst>
+                          <a:rect l="f96" t="f96" r="f97" b="f98"/>
+                          <a:pathLst>
+                            <a:path>
+                              <a:moveTo>
+                                <a:pt x="f38" y="f37"/>
+                              </a:moveTo>
+                              <a:arcTo wR="f47" hR="f48" stAng="f81" swAng="f64"/>
+                              <a:lnTo>
+                                <a:pt x="f37" y="f44"/>
+                              </a:lnTo>
+                              <a:arcTo wR="f48" hR="f65" stAng="f90" swAng="f68"/>
+                              <a:lnTo>
+                                <a:pt x="f45" y="f39"/>
+                              </a:lnTo>
+                              <a:arcTo wR="f69" hR="f70" stAng="f91" swAng="f86"/>
+                              <a:lnTo>
+                                <a:pt x="f40" y="f38"/>
+                              </a:lnTo>
+                              <a:arcTo wR="f75" hR="f47" stAng="f87" swAng="f88"/>
+                              <a:close/>
+                            </a:path>
+                          </a:pathLst>
+                        </a:custGeom>
+                        <a:solidFill>
+                          <a:srgbClr val="729FCF"/>
+                        </a:solidFill>
+                        <a:ln w="12700">
+                          <a:solidFill>
+                            <a:srgbClr val="3465A4"/>
+                          </a:solidFill>
+                          <a:prstDash val="solid"/>
+                        </a:ln>
+                      </wps:spPr>
+                      <wps:txbx>
+                        <w:txbxContent>
+                          <w:p>
+                            <w:pPr>
+                              <w:rPr>
+                                <w:rFonts w:ascii="Calibri" w:hAnsi="Calibri"/>
+                                <w:b/>
+                                <w:bCs/>
+                                <w:sz w:val="36"/>
+                                <w:szCs w:val="36"/>
+                                <w:lang w:val="el-GR"/>
+                              </w:rPr>
+                            </w:pPr>
+                            <w:r>
+                              <w:rPr>
+                                <w:rFonts w:ascii="Calibri" w:hAnsi="Calibri"/>
+                                <w:b/>
+                                <w:bCs/>
+                                <w:sz w:val="36"/>
+                                <w:szCs w:val="36"/>
+                                <w:lang w:val="el-GR"/>
+                              </w:rPr>
+                              <w:t>Μπάτσικας</w:t>
+                            </w:r>
+                          </w:p>
+                          <w:p>
+                            <w:pPr>
+                              <w:rPr>
+                                <w:rFonts w:ascii="Calibri" w:hAnsi="Calibri"/>
+                                <w:b/>
+                                <w:bCs/>
+                                <w:sz w:val="36"/>
+                                <w:szCs w:val="36"/>
+                                <w:lang w:val="el-GR"/>
+                              </w:rPr>
+                            </w:pPr>
+                            <w:r>
+                              <w:rPr>
+                                <w:rFonts w:ascii="Calibri" w:hAnsi="Calibri"/>
+                                <w:b/>
+                                <w:bCs/>
+                                <w:sz w:val="36"/>
+                                <w:szCs w:val="36"/>
+                                <w:lang w:val="el-GR"/>
+                              </w:rPr>
+                              <w:t xml:space="preserve">Θεόδώρος  </w:t>
+                            </w:r>
+                          </w:p>
+                          <w:p>
+                            <w:pPr>
+                              <w:rPr>
+                                <w:rFonts w:ascii="Calibri" w:hAnsi="Calibri"/>
+                                <w:b/>
+                                <w:bCs/>
+                                <w:sz w:val="36"/>
+                                <w:szCs w:val="36"/>
+                                <w:lang w:val="el-GR"/>
+                              </w:rPr>
+                            </w:pPr>
+                          </w:p>
+                          <w:p>
+                            <w:pPr>
+                              <w:rPr>
+                                <w:rFonts w:ascii="Calibri" w:hAnsi="Calibri"/>
+                                <w:b/>
+                                <w:bCs/>
+                                <w:sz w:val="36"/>
+                                <w:szCs w:val="36"/>
+                                <w:lang w:val="el-GR"/>
+                              </w:rPr>
+                            </w:pPr>
+                            <w:r>
+                              <w:rPr>
+                                <w:rFonts w:ascii="Calibri" w:hAnsi="Calibri"/>
+                                <w:b/>
+                                <w:bCs/>
+                                <w:sz w:val="36"/>
+                                <w:szCs w:val="36"/>
+                                <w:lang w:val="el-GR"/>
+                              </w:rPr>
+                              <w:t>Έτος : 8ο</w:t>
+                            </w:r>
+                          </w:p>
+                          <w:p>
+                            <w:pPr>
+                              <w:rPr>
+                                <w:rFonts w:ascii="Calibri" w:hAnsi="Calibri"/>
+                                <w:b/>
+                                <w:bCs/>
+                                <w:sz w:val="36"/>
+                                <w:szCs w:val="36"/>
+                                <w:lang w:val="el-GR"/>
+                              </w:rPr>
+                            </w:pPr>
+                          </w:p>
+                          <w:p>
+                            <w:pPr>
+                              <w:rPr>
+                                <w:rFonts w:ascii="Calibri" w:hAnsi="Calibri"/>
+                                <w:b/>
+                                <w:bCs/>
+                                <w:sz w:val="36"/>
+                                <w:szCs w:val="36"/>
+                                <w:lang w:val="el-GR"/>
+                              </w:rPr>
+                            </w:pPr>
+                            <w:r>
+                              <w:rPr>
+                                <w:rFonts w:ascii="Calibri" w:hAnsi="Calibri"/>
+                                <w:b/>
+                                <w:bCs/>
+                                <w:sz w:val="36"/>
+                                <w:szCs w:val="36"/>
+                                <w:lang w:val="el-GR"/>
+                              </w:rPr>
+                              <w:t>Α.Μ. : 1058113</w:t>
+                            </w:r>
+                          </w:p>
+                          <w:p>
+                            <w:pPr>
+                              <w:rPr>
+                                <w:rFonts w:ascii="Calibri" w:hAnsi="Calibri"/>
+                                <w:b/>
+                                <w:bCs/>
+                                <w:sz w:val="36"/>
+                                <w:szCs w:val="36"/>
+                                <w:lang w:val="el-GR"/>
+                              </w:rPr>
+                            </w:pPr>
+                          </w:p>
+                          <w:p>
+                            <w:pPr>
+                              <w:rPr>
+                                <w:rFonts w:ascii="Calibri" w:hAnsi="Calibri"/>
+                                <w:b/>
+                                <w:bCs/>
+                                <w:sz w:val="36"/>
+                                <w:szCs w:val="36"/>
+                                <w:lang w:val="el-GR"/>
+                              </w:rPr>
+                            </w:pPr>
+                            <w:r>
+                              <w:rPr>
+                                <w:rFonts w:ascii="Calibri" w:hAnsi="Calibri"/>
+                                <w:b/>
+                                <w:bCs/>
+                                <w:sz w:val="36"/>
+                                <w:szCs w:val="36"/>
+                              </w:rPr>
+                              <w:t>Email</w:t>
+                            </w:r>
+                            <w:r>
+                              <w:rPr>
+                                <w:rFonts w:ascii="Calibri" w:hAnsi="Calibri"/>
+                                <w:b/>
+                                <w:bCs/>
+                                <w:sz w:val="36"/>
+                                <w:szCs w:val="36"/>
+                                <w:lang w:val="el-GR"/>
+                              </w:rPr>
+                              <w:t xml:space="preserve"> επικοινωνίας :</w:t>
+                            </w:r>
+                          </w:p>
+                          <w:p>
+                            <w:pPr>
+                              <w:rPr>
+                                <w:rFonts w:ascii="Calibri" w:hAnsi="Calibri"/>
+                                <w:b/>
+                                <w:bCs/>
+                                <w:sz w:val="36"/>
+                                <w:szCs w:val="36"/>
+                                <w:lang w:val="el-GR"/>
+                              </w:rPr>
+                            </w:pPr>
+                            <w:r>
+                              <w:rPr>
+                                <w:rFonts w:ascii="Calibri" w:hAnsi="Calibri"/>
+                                <w:b/>
+                                <w:bCs/>
+                                <w:sz w:val="36"/>
+                                <w:szCs w:val="36"/>
+                              </w:rPr>
+                              <w:t>up</w:t>
+                            </w:r>
+                            <w:r>
+                              <w:rPr>
+                                <w:rFonts w:ascii="Calibri" w:hAnsi="Calibri"/>
+                                <w:b/>
+                                <w:bCs/>
+                                <w:sz w:val="36"/>
+                                <w:szCs w:val="36"/>
+                                <w:lang w:val="el-GR"/>
+                              </w:rPr>
+                              <w:t>1058113@</w:t>
+                            </w:r>
+                            <w:r>
+                              <w:rPr>
+                                <w:rFonts w:ascii="Calibri" w:hAnsi="Calibri"/>
+                                <w:b/>
+                                <w:bCs/>
+                                <w:sz w:val="36"/>
+                                <w:szCs w:val="36"/>
+                              </w:rPr>
+                              <w:t>upnet</w:t>
+                            </w:r>
+                            <w:r>
+                              <w:rPr>
+                                <w:rFonts w:ascii="Calibri" w:hAnsi="Calibri"/>
+                                <w:b/>
+                                <w:bCs/>
+                                <w:sz w:val="36"/>
+                                <w:szCs w:val="36"/>
+                                <w:lang w:val="el-GR"/>
+                              </w:rPr>
+                              <w:t>.</w:t>
+                            </w:r>
+                            <w:r>
+                              <w:rPr>
+                                <w:rFonts w:ascii="Calibri" w:hAnsi="Calibri"/>
+                                <w:b/>
+                                <w:bCs/>
+                                <w:sz w:val="36"/>
+                                <w:szCs w:val="36"/>
+                              </w:rPr>
+                              <w:t>gr</w:t>
+                            </w:r>
+                          </w:p>
+                          <w:p>
+                            <w:pPr>
+                              <w:rPr>
+                                <w:rFonts w:ascii="Calibri" w:hAnsi="Calibri"/>
+                                <w:b/>
+                                <w:bCs/>
+                                <w:sz w:val="36"/>
+                                <w:szCs w:val="36"/>
+                                <w:lang w:val="el-GR"/>
+                              </w:rPr>
+                            </w:pPr>
+                          </w:p>
+                          <w:p>
+                            <w:pPr>
+                              <w:rPr>
+                                <w:rFonts w:ascii="Calibri" w:hAnsi="Calibri"/>
+                                <w:b/>
+                                <w:bCs/>
+                                <w:sz w:val="36"/>
+                                <w:szCs w:val="36"/>
+                                <w:lang w:val="el-GR"/>
+                              </w:rPr>
+                            </w:pPr>
+                            <w:r>
+                              <w:rPr>
+                                <w:rFonts w:ascii="Calibri" w:hAnsi="Calibri"/>
+                                <w:b/>
+                                <w:bCs/>
+                                <w:sz w:val="36"/>
+                                <w:szCs w:val="36"/>
+                                <w:lang w:val="el-GR"/>
+                              </w:rPr>
+                              <w:t xml:space="preserve"> </w:t>
+                            </w:r>
+                          </w:p>
+                          <w:p>
+                            <w:pPr>
+                              <w:rPr>
+                                <w:rFonts w:ascii="Calibri" w:hAnsi="Calibri"/>
+                                <w:b/>
+                                <w:bCs/>
+                                <w:sz w:val="36"/>
+                                <w:szCs w:val="36"/>
+                                <w:lang w:val="el-GR"/>
+                              </w:rPr>
+                            </w:pPr>
+                          </w:p>
+                          <w:p>
+                            <w:pPr>
+                              <w:rPr>
+                                <w:rFonts w:ascii="Calibri" w:hAnsi="Calibri"/>
+                                <w:b/>
+                                <w:bCs/>
+                                <w:sz w:val="36"/>
+                                <w:szCs w:val="36"/>
+                                <w:lang w:val="el-GR"/>
+                              </w:rPr>
+                            </w:pPr>
+                          </w:p>
+                        </w:txbxContent>
+                      </wps:txbx>
+                      <wps:bodyPr vert="horz" wrap="square" lIns="0" tIns="0" rIns="0" bIns="0" anchor="ctr" anchorCtr="0" compatLnSpc="0">
+                        <a:noAutofit/>
+                      </wps:bodyPr>
+                    </wps:wsp>
+                  </a:graphicData>
+                </a:graphic>
+                <wp14:sizeRelH relativeFrom="margin">
+                  <wp14:pctWidth>0</wp14:pctWidth>
+                </wp14:sizeRelH>
+                <wp14:sizeRelV relativeFrom="margin">
+                  <wp14:pctHeight>0</wp14:pctHeight>
+                </wp14:sizeRelV>
+              </wp:anchor>
+            </w:drawing>
+          </mc:Choice>
+          <mc:Fallback>
+            <w:pict>
+              <v:shape w14:anchorId="18FE5673" id="Shape 4" o:spid="_x0000_s1029" style="position:absolute;margin-left:225.9pt;margin-top:.3pt;width:202.2pt;height:235.95pt;z-index:251663360;visibility:visible;mso-wrap-style:square;mso-width-percent:0;mso-height-percent:0;mso-wrap-distance-left:9pt;mso-wrap-distance-top:0;mso-wrap-distance-right:9pt;mso-wrap-distance-bottom:0;mso-position-horizontal:absolute;mso-position-horizontal-relative:text;mso-position-vertical:absolute;mso-position-vertical-relative:text;mso-width-percent:0;mso-height-percent:0;mso-width-relative:margin;mso-height-relative:margin;v-text-anchor:middle" coordsize="2567940,2996565" o:spt="100" o:gfxdata="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" adj="-11796480,,5400" path="m427990,at,,855980,855980,427990,,,427990l,2568575at,2140585,855980,2996565,,2568575,427990,2996565l2139950,2996565at1711960,2140585,2567940,2996565,2139950,2996565,2567940,2568575l2567940,427990at1711960,,2567940,855980,2567940,427990,2139950,l427990,xe" fillcolor="#729fcf" strokecolor="#3465a4" strokeweight="1pt">
+                <v:stroke joinstyle="miter"/>
+                <v:formulas/>
+                <v:path arrowok="t" o:connecttype="custom" o:connectlocs="1283970,0;2567940,1498283;1283970,2996565;0,1498283" o:connectangles="270,0,90,180" textboxrect="125358,125358,2442582,2871207"/>
+                <v:textbox inset="0,0,0,0">
+                  <w:txbxContent>
+                    <w:p>
+                      <w:pPr>
+                        <w:rPr>
+                          <w:rFonts w:ascii="Calibri" w:hAnsi="Calibri"/>
+                          <w:b/>
+                          <w:bCs/>
+                          <w:sz w:val="36"/>
+                          <w:szCs w:val="36"/>
+                          <w:lang w:val="el-GR"/>
+                        </w:rPr>
+                      </w:pPr>
+                      <w:r>
+                        <w:rPr>
+                          <w:rFonts w:ascii="Calibri" w:hAnsi="Calibri"/>
+                          <w:b/>
+                          <w:bCs/>
+                          <w:sz w:val="36"/>
+                          <w:szCs w:val="36"/>
+                          <w:lang w:val="el-GR"/>
+                        </w:rPr>
+                        <w:t>Μπάτσικας</w:t>
+                      </w:r>
+                    </w:p>
+                    <w:p>
+                      <w:pPr>
+                        <w:rPr>
+                          <w:rFonts w:ascii="Calibri" w:hAnsi="Calibri"/>
+                          <w:b/>
+                          <w:bCs/>
+                          <w:sz w:val="36"/>
+                          <w:szCs w:val="36"/>
+                          <w:lang w:val="el-GR"/>
+                        </w:rPr>
+                      </w:pPr>
+                      <w:r>
+                        <w:rPr>
+                          <w:rFonts w:ascii="Calibri" w:hAnsi="Calibri"/>
+                          <w:b/>
+                          <w:bCs/>
+                          <w:sz w:val="36"/>
+                          <w:szCs w:val="36"/>
+                          <w:lang w:val="el-GR"/>
+                        </w:rPr>
+                        <w:t xml:space="preserve">Θεόδώρος  </w:t>
+                      </w:r>
+                    </w:p>
+                    <w:p>
+                      <w:pPr>
+                        <w:rPr>
+                          <w:rFonts w:ascii="Calibri" w:hAnsi="Calibri"/>
+                          <w:b/>
+                          <w:bCs/>
+                          <w:sz w:val="36"/>
+                          <w:szCs w:val="36"/>
+                          <w:lang w:val="el-GR"/>
+                        </w:rPr>
+                      </w:pPr>
+                    </w:p>
+                    <w:p>
+                      <w:pPr>
+                        <w:rPr>
+                          <w:rFonts w:ascii="Calibri" w:hAnsi="Calibri"/>
+                          <w:b/>
+                          <w:bCs/>
+                          <w:sz w:val="36"/>
+                          <w:szCs w:val="36"/>
+                          <w:lang w:val="el-GR"/>
+                        </w:rPr>
+                      </w:pPr>
+                      <w:r>
+                        <w:rPr>
+                          <w:rFonts w:ascii="Calibri" w:hAnsi="Calibri"/>
+                          <w:b/>
+                          <w:bCs/>
+                          <w:sz w:val="36"/>
+                          <w:szCs w:val="36"/>
+                          <w:lang w:val="el-GR"/>
+                        </w:rPr>
+                        <w:t>Έτος : 8ο</w:t>
+                      </w:r>
+                    </w:p>
+                    <w:p>
+                      <w:pPr>
+                        <w:rPr>
+                          <w:rFonts w:ascii="Calibri" w:hAnsi="Calibri"/>
+                          <w:b/>
+                          <w:bCs/>
+                          <w:sz w:val="36"/>
+                          <w:szCs w:val="36"/>
+                          <w:lang w:val="el-GR"/>
+                        </w:rPr>
+                      </w:pPr>
+                    </w:p>
+                    <w:p>
+                      <w:pPr>
+                        <w:rPr>
+                          <w:rFonts w:ascii="Calibri" w:hAnsi="Calibri"/>
+                          <w:b/>
+                          <w:bCs/>
+                          <w:sz w:val="36"/>
+                          <w:szCs w:val="36"/>
+                          <w:lang w:val="el-GR"/>
+                        </w:rPr>
+                      </w:pPr>
+                      <w:r>
+                        <w:rPr>
+                          <w:rFonts w:ascii="Calibri" w:hAnsi="Calibri"/>
+                          <w:b/>
+                          <w:bCs/>
+                          <w:sz w:val="36"/>
+                          <w:szCs w:val="36"/>
+                          <w:lang w:val="el-GR"/>
+                        </w:rPr>
+                        <w:t>Α.Μ. : 1058113</w:t>
+                      </w:r>
+                    </w:p>
+                    <w:p>
+                      <w:pPr>
+                        <w:rPr>
+                          <w:rFonts w:ascii="Calibri" w:hAnsi="Calibri"/>
+                          <w:b/>
+                          <w:bCs/>
+                          <w:sz w:val="36"/>
+                          <w:szCs w:val="36"/>
+                          <w:lang w:val="el-GR"/>
+                        </w:rPr>
+                      </w:pPr>
+                    </w:p>
+                    <w:p>
+                      <w:pPr>
+                        <w:rPr>
+                          <w:rFonts w:ascii="Calibri" w:hAnsi="Calibri"/>
+                          <w:b/>
+                          <w:bCs/>
+                          <w:sz w:val="36"/>
+                          <w:szCs w:val="36"/>
+                          <w:lang w:val="el-GR"/>
+                        </w:rPr>
+                      </w:pPr>
+                      <w:r>
+                        <w:rPr>
+                          <w:rFonts w:ascii="Calibri" w:hAnsi="Calibri"/>
+                          <w:b/>
+                          <w:bCs/>
+                          <w:sz w:val="36"/>
+                          <w:szCs w:val="36"/>
+                        </w:rPr>
+                        <w:t>Email</w:t>
+                      </w:r>
+                      <w:r>
+                        <w:rPr>
+                          <w:rFonts w:ascii="Calibri" w:hAnsi="Calibri"/>
+                          <w:b/>
+                          <w:bCs/>
+                          <w:sz w:val="36"/>
+                          <w:szCs w:val="36"/>
+                          <w:lang w:val="el-GR"/>
+                        </w:rPr>
+                        <w:t xml:space="preserve"> επικοινωνίας :</w:t>
+                      </w:r>
+                    </w:p>
+                    <w:p>
+                      <w:pPr>
+                        <w:rPr>
+                          <w:rFonts w:ascii="Calibri" w:hAnsi="Calibri"/>
+                          <w:b/>
+                          <w:bCs/>
+                          <w:sz w:val="36"/>
+                          <w:szCs w:val="36"/>
+                          <w:lang w:val="el-GR"/>
+                        </w:rPr>
+                      </w:pPr>
+                      <w:r>
+                        <w:rPr>
+                          <w:rFonts w:ascii="Calibri" w:hAnsi="Calibri"/>
+                          <w:b/>
+                          <w:bCs/>
+                          <w:sz w:val="36"/>
+                          <w:szCs w:val="36"/>
+                        </w:rPr>
+                        <w:t>up</w:t>
+                      </w:r>
+                      <w:r>
+                        <w:rPr>
+                          <w:rFonts w:ascii="Calibri" w:hAnsi="Calibri"/>
+                          <w:b/>
+                          <w:bCs/>
+                          <w:sz w:val="36"/>
+                          <w:szCs w:val="36"/>
+                          <w:lang w:val="el-GR"/>
+                        </w:rPr>
+                        <w:t>1058113@</w:t>
+                      </w:r>
+                      <w:r>
+                        <w:rPr>
+                          <w:rFonts w:ascii="Calibri" w:hAnsi="Calibri"/>
+                          <w:b/>
+                          <w:bCs/>
+                          <w:sz w:val="36"/>
+                          <w:szCs w:val="36"/>
+                        </w:rPr>
+                        <w:t>upnet</w:t>
+                      </w:r>
+                      <w:r>
+                        <w:rPr>
+                          <w:rFonts w:ascii="Calibri" w:hAnsi="Calibri"/>
+                          <w:b/>
+                          <w:bCs/>
+                          <w:sz w:val="36"/>
+                          <w:szCs w:val="36"/>
+                          <w:lang w:val="el-GR"/>
+                        </w:rPr>
+                        <w:t>.</w:t>
+                      </w:r>
+                      <w:r>
+                        <w:rPr>
+                          <w:rFonts w:ascii="Calibri" w:hAnsi="Calibri"/>
+                          <w:b/>
+                          <w:bCs/>
+                          <w:sz w:val="36"/>
+                          <w:szCs w:val="36"/>
+                        </w:rPr>
+                        <w:t>gr</w:t>
+                      </w:r>
+                    </w:p>
+                    <w:p>
+                      <w:pPr>
+                        <w:rPr>
+                          <w:rFonts w:ascii="Calibri" w:hAnsi="Calibri"/>
+                          <w:b/>
+                          <w:bCs/>
+                          <w:sz w:val="36"/>
+                          <w:szCs w:val="36"/>
+                          <w:lang w:val="el-GR"/>
+                        </w:rPr>
+                      </w:pPr>
+                    </w:p>
+                    <w:p>
+                      <w:pPr>
+                        <w:rPr>
+                          <w:rFonts w:ascii="Calibri" w:hAnsi="Calibri"/>
+                          <w:b/>
+                          <w:bCs/>
+                          <w:sz w:val="36"/>
+                          <w:szCs w:val="36"/>
+                          <w:lang w:val="el-GR"/>
+                        </w:rPr>
+                      </w:pPr>
+                      <w:r>
+                        <w:rPr>
+                          <w:rFonts w:ascii="Calibri" w:hAnsi="Calibri"/>
+                          <w:b/>
+                          <w:bCs/>
+                          <w:sz w:val="36"/>
+                          <w:szCs w:val="36"/>
+                          <w:lang w:val="el-GR"/>
+                        </w:rPr>
+                        <w:t xml:space="preserve"> </w:t>
+                      </w:r>
+                    </w:p>
+                    <w:p>
+                      <w:pPr>
+                        <w:rPr>
+                          <w:rFonts w:ascii="Calibri" w:hAnsi="Calibri"/>
+                          <w:b/>
+                          <w:bCs/>
+                          <w:sz w:val="36"/>
+                          <w:szCs w:val="36"/>
+                          <w:lang w:val="el-GR"/>
+                        </w:rPr>
+                      </w:pPr>
+                    </w:p>
+                    <w:p>
+                      <w:pPr>
+                        <w:rPr>
+                          <w:rFonts w:ascii="Calibri" w:hAnsi="Calibri"/>
+                          <w:b/>
+                          <w:bCs/>
+                          <w:sz w:val="36"/>
+                          <w:szCs w:val="36"/>
+                          <w:lang w:val="el-GR"/>
+                        </w:rPr>
+                      </w:pPr>
+                    </w:p>
+                  </w:txbxContent>
+                </v:textbox>
+              </v:shape>
+            </w:pict>
+          </mc:Fallback>
+        </mc:AlternateContent>
+      </w:r>
+      <w:r>
+        <w:rPr>
+          <w:rFonts w:hint="eastAsia"/>
+          <w:noProof/>
+          <w:lang w:val="en-US" w:eastAsia="en-US" w:bidi="ar-SA"/>
+        </w:rPr>
+        <w:drawing>
+          <wp:anchor distT="0" distB="0" distL="114300" distR="114300" simplePos="0" relativeHeight="251667456" behindDoc="0" locked="0" layoutInCell="1" allowOverlap="1" wp14:anchorId="788E2687" wp14:editId="00690774">
+            <wp:simplePos x="0" y="0"/>
+            <wp:positionH relativeFrom="column">
+              <wp:posOffset>1062990</wp:posOffset>
+            </wp:positionH>
+            <wp:positionV relativeFrom="paragraph">
+              <wp:posOffset>102870</wp:posOffset>
+            </wp:positionV>
+            <wp:extent cx="954405" cy="1362710"/>
+            <wp:effectExtent l="0" t="0" r="0" b="8890"/>
+            <wp:wrapNone/>
+            <wp:docPr id="13" name="Picture 13"/>
+            <wp:cNvGraphicFramePr>
+              <a:graphicFrameLocks xmlns:a="http://schemas.openxmlformats.org/drawingml/2006/main" noChangeAspect="1"/>
+            </wp:cNvGraphicFramePr>
+            <a:graphic xmlns:a="http://schemas.openxmlformats.org/drawingml/2006/main">
+              <a:graphicData uri="http://schemas.openxmlformats.org/drawingml/2006/picture">
+                <pic:pic xmlns:pic="http://schemas.openxmlformats.org/drawingml/2006/picture">
+                  <pic:nvPicPr>
+                    <pic:cNvPr id="13" name="GregVerg.jpg"/>
+                    <pic:cNvPicPr/>
+                  </pic:nvPicPr>
+                  <pic:blipFill>
+                    <a:blip r:embed="rId8" cstate="print">
+                      <a:extLst>
+                        <a:ext uri="{28A0092B-C50C-407E-A947-70E740481C1C}">
+                          <a14:useLocalDpi xmlns:a14="http://schemas.microsoft.com/office/drawing/2010/main" val="0"/>
+                        </a:ext>
+                      </a:extLst>
+                    </a:blip>
+                    <a:stretch>
+                      <a:fillRect/>
+                    </a:stretch>
+                  </pic:blipFill>
+                  <pic:spPr>
+                    <a:xfrm>
+                      <a:off x="0" y="0"/>
+                      <a:ext cx="954405" cy="1362710"/>
+                    </a:xfrm>
+                    <a:prstGeom prst="rect">
+                      <a:avLst/>
+                    </a:prstGeom>
+                  </pic:spPr>
+                </pic:pic>
+              </a:graphicData>
+            </a:graphic>
+            <wp14:sizeRelH relativeFrom="margin">
+              <wp14:pctWidth>0</wp14:pctWidth>
+            </wp14:sizeRelH>
+            <wp14:sizeRelV relativeFrom="margin">
+              <wp14:pctHeight>0</wp14:pctHeight>
+            </wp14:sizeRelV>
+          </wp:anchor>
+        </w:drawing>
+      </w:r>
+    </w:p>
+    <w:p>
+      <w:pPr>
+        <w:pStyle w:val="Standard"/>
+        <w:rPr>
+          <w:rFonts w:hint="eastAsia"/>
+          <w:lang w:val="el-GR"/>
+        </w:rPr>
+      </w:pPr>
+      <w:r>
+        <w:rPr>
+          <w:rFonts w:hint="eastAsia"/>
+          <w:noProof/>
+          <w:lang w:val="en-US" w:eastAsia="en-US" w:bidi="ar-SA"/>
+        </w:rPr>
+        <w:drawing>
+          <wp:anchor distT="0" distB="0" distL="114300" distR="114300" simplePos="0" relativeHeight="251668480" behindDoc="0" locked="0" layoutInCell="1" allowOverlap="1" wp14:anchorId="584F8ABC" wp14:editId="7640417B">
+            <wp:simplePos x="0" y="0"/>
+            <wp:positionH relativeFrom="column">
+              <wp:posOffset>4324350</wp:posOffset>
+            </wp:positionH>
+            <wp:positionV relativeFrom="paragraph">
+              <wp:posOffset>3810</wp:posOffset>
+            </wp:positionV>
+            <wp:extent cx="829310" cy="1286510"/>
+            <wp:effectExtent l="0" t="0" r="8890" b="8890"/>
+            <wp:wrapNone/>
+            <wp:docPr id="14" name="Picture 14"/>
+            <wp:cNvGraphicFramePr>
+              <a:graphicFrameLocks xmlns:a="http://schemas.openxmlformats.org/drawingml/2006/main" noChangeAspect="1"/>
+            </wp:cNvGraphicFramePr>
+            <a:graphic xmlns:a="http://schemas.openxmlformats.org/drawingml/2006/main">
+              <a:graphicData uri="http://schemas.openxmlformats.org/drawingml/2006/picture">
+                <pic:pic xmlns:pic="http://schemas.openxmlformats.org/drawingml/2006/picture">
+                  <pic:nvPicPr>
+                    <pic:cNvPr id="14" name="TeoMpats.png"/>
+                    <pic:cNvPicPr/>
+                  </pic:nvPicPr>
+                  <pic:blipFill>
+                    <a:blip r:embed="rId9" cstate="print">
+                      <a:extLst>
+                        <a:ext uri="{28A0092B-C50C-407E-A947-70E740481C1C}">
+                          <a14:useLocalDpi xmlns:a14="http://schemas.microsoft.com/office/drawing/2010/main" val="0"/>
+                        </a:ext>
+                      </a:extLst>
+                    </a:blip>
+                    <a:stretch>
+                      <a:fillRect/>
+                    </a:stretch>
+                  </pic:blipFill>
+                  <pic:spPr>
+                    <a:xfrm>
+                      <a:off x="0" y="0"/>
+                      <a:ext cx="829310" cy="1286510"/>
+                    </a:xfrm>
+                    <a:prstGeom prst="rect">
+                      <a:avLst/>
+                    </a:prstGeom>
+                  </pic:spPr>
+                </pic:pic>
+              </a:graphicData>
+            </a:graphic>
+            <wp14:sizeRelH relativeFrom="margin">
+              <wp14:pctWidth>0</wp14:pctWidth>
+            </wp14:sizeRelH>
+            <wp14:sizeRelV relativeFrom="margin">
+              <wp14:pctHeight>0</wp14:pctHeight>
+            </wp14:sizeRelV>
+          </wp:anchor>
+        </w:drawing>
+      </w:r>
+    </w:p>
+    <w:p>
+      <w:pPr>
+        <w:pStyle w:val="Standard"/>
+        <w:rPr>
+          <w:rFonts w:hint="eastAsia"/>
+          <w:lang w:val="el-GR"/>
+        </w:rPr>
+      </w:pPr>
+    </w:p>
+    <w:p>
+      <w:pPr>
+        <w:pStyle w:val="Standard"/>
+        <w:rPr>
+          <w:rFonts w:hint="eastAsia"/>
+          <w:lang w:val="el-GR"/>
+        </w:rPr>
+      </w:pPr>
+    </w:p>
+    <w:p>
+      <w:pPr>
+        <w:pStyle w:val="Standard"/>
+        <w:rPr>
+          <w:rFonts w:hint="eastAsia"/>
+          <w:lang w:val="el-GR"/>
+        </w:rPr>
+      </w:pPr>
+    </w:p>
+    <w:p>
+      <w:pPr>
+        <w:pStyle w:val="Standard"/>
+        <w:rPr>
+          <w:rFonts w:hint="eastAsia"/>
+          <w:lang w:val="el-GR"/>
+        </w:rPr>
+      </w:pPr>
+    </w:p>
+    <w:p>
+      <w:pPr>
+        <w:pStyle w:val="Standard"/>
+        <w:rPr>
+          <w:rFonts w:hint="eastAsia"/>
+          <w:lang w:val="el-GR"/>
+        </w:rPr>
+      </w:pPr>
+    </w:p>
+    <w:p>
+      <w:pPr>
+        <w:pStyle w:val="Standard"/>
+        <w:rPr>
+          <w:rFonts w:hint="eastAsia"/>
+          <w:lang w:val="el-GR"/>
+        </w:rPr>
+      </w:pPr>
+    </w:p>
+    <w:p>
+      <w:pPr>
+        <w:pStyle w:val="Standard"/>
+        <w:rPr>
+          <w:rFonts w:hint="eastAsia"/>
+          <w:lang w:val="el-GR"/>
+        </w:rPr>
+      </w:pPr>
+    </w:p>
+    <w:p>
+      <w:pPr>
+        <w:pStyle w:val="Standard"/>
+        <w:rPr>
+          <w:rFonts w:hint="eastAsia"/>
+          <w:lang w:val="el-GR"/>
+        </w:rPr>
+      </w:pPr>
+    </w:p>
+    <w:p>
+      <w:pPr>
+        <w:pStyle w:val="Standard"/>
+        <w:rPr>
+          <w:rFonts w:hint="eastAsia"/>
+          <w:lang w:val="el-GR"/>
+        </w:rPr>
+      </w:pPr>
+    </w:p>
+    <w:p>
+      <w:pPr>
+        <w:pStyle w:val="Standard"/>
+        <w:rPr>
+          <w:rFonts w:hint="eastAsia"/>
+          <w:lang w:val="el-GR"/>
+        </w:rPr>
+      </w:pPr>
+    </w:p>
+    <w:p>
+      <w:pPr>
+        <w:pStyle w:val="Standard"/>
+        <w:rPr>
+          <w:rFonts w:hint="eastAsia"/>
+          <w:lang w:val="el-GR"/>
+        </w:rPr>
+      </w:pPr>
+    </w:p>
+    <w:p>
+      <w:pPr>
+        <w:pStyle w:val="Standard"/>
+        <w:rPr>
+          <w:rFonts w:hint="eastAsia"/>
+          <w:lang w:val="el-GR"/>
+        </w:rPr>
+      </w:pPr>
+    </w:p>
+    <w:p>
+      <w:pPr>
+        <w:pStyle w:val="Standard"/>
+        <w:rPr>
+          <w:rFonts w:hint="eastAsia"/>
+          <w:lang w:val="el-GR"/>
+        </w:rPr>
+      </w:pPr>
+    </w:p>
+    <w:p>
+      <w:pPr>
+        <w:pStyle w:val="Standard"/>
+        <w:rPr>
+          <w:rFonts w:hint="eastAsia"/>
+          <w:lang w:val="el-GR"/>
+        </w:rPr>
+      </w:pPr>
+    </w:p>
+    <w:p>
+      <w:pPr>
+        <w:pStyle w:val="Standard"/>
+        <w:rPr>
+          <w:rFonts w:hint="eastAsia"/>
+          <w:lang w:val="el-GR"/>
+        </w:rPr>
+      </w:pPr>
+    </w:p>
+    <w:p>
+      <w:pPr>
+        <w:rPr>
+          <w:lang w:val="el-GR"/>
+        </w:rPr>
+      </w:pPr>
+    </w:p>
+    <w:p>
+      <w:pPr>
+        <w:rPr>
+          <w:rFonts w:ascii="Century Gothic" w:hAnsi="Century Gothic"/>
+          <w:lang w:val="el-GR"/>
+        </w:rPr>
+      </w:pPr>
+    </w:p>
+    <w:p>
+      <w:pPr>
+        <w:rPr>
+          <w:rFonts w:ascii="Century Gothic" w:hAnsi="Century Gothic"/>
+          <w:lang w:val="el-GR"/>
+        </w:rPr>
+      </w:pPr>
+    </w:p>
+    <w:p>
+      <w:pPr>
+        <w:rPr>
+          <w:rFonts w:ascii="Century Gothic" w:hAnsi="Century Gothic"/>
+          <w:lang w:val="el-GR"/>
+        </w:rPr>
+      </w:pPr>
+    </w:p>
+    <w:p>
+      <w:pPr>
+        <w:rPr>
+          <w:rFonts w:ascii="Century Gothic" w:hAnsi="Century Gothic"/>
+          <w:lang w:val="el-GR"/>
+        </w:rPr>
+      </w:pPr>
+    </w:p>
+    <w:p>
+      <w:pPr>
+        <w:rPr>
+          <w:rFonts w:ascii="Century Gothic" w:hAnsi="Century Gothic"/>
+          <w:lang w:val="el-GR"/>
+        </w:rPr>
+      </w:pPr>
+    </w:p>
+    <w:p>
+      <w:pPr>
+        <w:rPr>
+          <w:rFonts w:ascii="Century Gothic" w:hAnsi="Century Gothic"/>
+          <w:lang w:val="el-GR"/>
+        </w:rPr>
+      </w:pPr>
+    </w:p>
+    <w:p>
+      <w:pPr>
+        <w:rPr>
+          <w:rFonts w:ascii="Century Gothic" w:hAnsi="Century Gothic"/>
+          <w:lang w:val="el-GR"/>
+        </w:rPr>
+      </w:pPr>
+    </w:p>
+    <w:p>
+      <w:pPr>
+        <w:rPr>
+          <w:rFonts w:ascii="Century Gothic" w:hAnsi="Century Gothic"/>
+          <w:lang w:val="el-GR"/>
+        </w:rPr>
+      </w:pPr>
+    </w:p>
+    <w:p>
+      <w:pPr>
+        <w:rPr>
+          <w:rFonts w:ascii="Century Gothic" w:hAnsi="Century Gothic"/>
+          <w:lang w:val="el-GR"/>
+        </w:rPr>
+      </w:pPr>
+    </w:p>
+    <w:p>
+      <w:pPr>
+        <w:rPr>
+          <w:rFonts w:ascii="Century Gothic" w:hAnsi="Century Gothic"/>
+        </w:rPr>
+      </w:pPr>
+    </w:p>
+    <w:p>
+      <w:pPr>
+        <w:rPr>
+          <w:rFonts w:ascii="Century Gothic" w:hAnsi="Century Gothic"/>
+        </w:rPr>
+      </w:pPr>
+    </w:p>
+    <w:p>
+      <w:pPr>
+        <w:rPr>
+          <w:rFonts w:ascii="Century Gothic" w:hAnsi="Century Gothic"/>
+        </w:rPr>
+      </w:pPr>
+    </w:p>
+    <w:p>
+      <w:pPr>
+        <w:rPr>
+          <w:rFonts w:ascii="Century Gothic" w:hAnsi="Century Gothic"/>
+        </w:rPr>
+      </w:pPr>
+    </w:p>
+    <w:p>
+      <w:pPr>
+        <w:rPr>
+          <w:rFonts w:ascii="Century Gothic" w:hAnsi="Century Gothic"/>
+        </w:rPr>
+      </w:pPr>
+    </w:p>
+    <w:p>
+      <w:pPr>
         <w:pStyle w:val="Heading1Custom"/>
         <w:rPr>
           <w:lang w:val="en-US"/>
         </w:rPr>
       </w:pPr>
+      <w:bookmarkStart w:id="2" w:name="_Toc163303446"/>
       <w:r>
         <w:rPr>
           <w:lang w:val="en-US"/>
         </w:rPr>
+        <w:lastRenderedPageBreak/>
         <w:t>Domain Model</w:t>
       </w:r>
-    </w:p>
-    <w:p>
-      <w:pPr>
-        <w:pStyle w:val="Heading1Custom"/>
-      </w:pPr>
+      <w:bookmarkEnd w:id="2"/>
+    </w:p>
+    <w:p/>
+    <w:p>
       <w:r>
         <w:rPr>
           <w:noProof/>
-          <w:lang w:val="en-US"/>
         </w:rPr>
         <w:drawing>
           <wp:inline distT="0" distB="0" distL="0" distR="0" wp14:anchorId="3184E21B" wp14:editId="25AF0D23">
@@ -41,7 +5840,7 @@
                     <pic:cNvPicPr/>
                   </pic:nvPicPr>
                   <pic:blipFill>
-                    <a:blip r:embed="rId4" cstate="print">
+                    <a:blip r:embed="rId10" cstate="print">
                       <a:extLst>
                         <a:ext uri="{28A0092B-C50C-407E-A947-70E740481C1C}">
                           <a14:useLocalDpi xmlns:a14="http://schemas.microsoft.com/office/drawing/2010/main" val="0"/>
@@ -77,9 +5876,11 @@
       <w:pPr>
         <w:pStyle w:val="Heading1Custom"/>
       </w:pPr>
+      <w:bookmarkStart w:id="3" w:name="_Toc163303447"/>
       <w:r>
         <w:t>Οντότητες</w:t>
       </w:r>
+      <w:bookmarkEnd w:id="3"/>
     </w:p>
     <w:p>
       <w:pPr>
@@ -90,9 +5891,11 @@
       <w:pPr>
         <w:pStyle w:val="Heading2Custom"/>
       </w:pPr>
+      <w:bookmarkStart w:id="4" w:name="_Toc163303448"/>
       <w:r>
         <w:t>Χρήστης</w:t>
       </w:r>
+      <w:bookmarkEnd w:id="4"/>
     </w:p>
     <w:p>
       <w:pPr>
@@ -137,9 +5940,11 @@
       <w:pPr>
         <w:pStyle w:val="Heading2Custom"/>
       </w:pPr>
+      <w:bookmarkStart w:id="5" w:name="_Toc163303449"/>
       <w:r>
         <w:t>Κατάστημα</w:t>
       </w:r>
+      <w:bookmarkEnd w:id="5"/>
     </w:p>
     <w:p>
       <w:pPr>
@@ -163,9 +5968,11 @@
       <w:pPr>
         <w:pStyle w:val="Heading2Custom"/>
       </w:pPr>
+      <w:bookmarkStart w:id="6" w:name="_Toc163303450"/>
       <w:r>
         <w:t>Υπάλληλος Καταστήματος</w:t>
       </w:r>
+      <w:bookmarkEnd w:id="6"/>
     </w:p>
     <w:p>
       <w:pPr>
@@ -189,10 +5996,65 @@
       <w:pPr>
         <w:pStyle w:val="Heading2Custom"/>
       </w:pPr>
+      <w:bookmarkStart w:id="7" w:name="_Toc163303451"/>
+      <w:r>
+        <w:t>Σύνολο</w:t>
+      </w:r>
+      <w:bookmarkEnd w:id="7"/>
+    </w:p>
+    <w:p>
+      <w:pPr>
+        <w:pStyle w:val="Heading2Custom"/>
+      </w:pPr>
+    </w:p>
+    <w:p>
+      <w:pPr>
+        <w:pStyle w:val="NormalCustom"/>
+      </w:pPr>
+      <w:r>
+        <w:t>Οντότητα που αντιπροσωπεύει ένα σύνολο</w:t>
+      </w:r>
+      <w:r>
+        <w:t xml:space="preserve"> και περιέχει πληροφορίες όπως οι ετικέτες και οι φωτογραφίες του συνόλου.</w:t>
+      </w:r>
+    </w:p>
+    <w:p>
+      <w:pPr>
+        <w:pStyle w:val="NormalCustom"/>
+      </w:pPr>
+    </w:p>
+    <w:p>
+      <w:pPr>
+        <w:pStyle w:val="Heading2Custom"/>
+      </w:pPr>
+      <w:bookmarkStart w:id="8" w:name="_Toc163303452"/>
       <w:r>
         <w:lastRenderedPageBreak/>
+        <w:t>Σύνολο Χρήστη</w:t>
+      </w:r>
+      <w:bookmarkEnd w:id="8"/>
+    </w:p>
+    <w:p>
+      <w:pPr>
+        <w:pStyle w:val="Heading2Custom"/>
+      </w:pPr>
+    </w:p>
+    <w:p>
+      <w:pPr>
+        <w:pStyle w:val="NormalCustom"/>
+      </w:pPr>
+      <w:r>
+        <w:t xml:space="preserve">Οντότητα που αντιπροσωπεύει ένα σύνολο που έχει ανεβάσει ο χρήστης και αποτελεί υποκατηγορία της οντότητας </w:t>
+      </w:r>
+      <w:r>
+        <w:t>“</w:t>
+      </w:r>
+      <w:r>
         <w:t>Σύνολο</w:t>
       </w:r>
+      <w:r>
+        <w:t>”</w:t>
+      </w:r>
     </w:p>
     <w:p>
       <w:pPr>
@@ -201,13 +6063,37 @@
     </w:p>
     <w:p>
       <w:pPr>
+        <w:pStyle w:val="Heading2Custom"/>
+      </w:pPr>
+      <w:bookmarkStart w:id="9" w:name="_Toc163303453"/>
+      <w:r>
+        <w:t>Σύνολο Καταστήματος</w:t>
+      </w:r>
+      <w:bookmarkEnd w:id="9"/>
+    </w:p>
+    <w:p>
+      <w:pPr>
+        <w:pStyle w:val="Heading2Custom"/>
+      </w:pPr>
+    </w:p>
+    <w:p>
+      <w:pPr>
         <w:pStyle w:val="NormalCustom"/>
       </w:pPr>
       <w:r>
-        <w:t>Οντότητα που αντιπροσωπεύει ένα σύνολο</w:t>
-      </w:r>
-      <w:r>
-        <w:t xml:space="preserve"> και περιέχει πληροφορίες όπως οι ετικέτες και οι φωτογραφίες του συνόλου.</w:t>
+        <w:t xml:space="preserve">Οντότητα που αντιπροσωπεύει ένα σύνολο που έχει ανεβάσει ένα κατάστημα και αποτελεί υποκατηγορίας της οντότητας </w:t>
+      </w:r>
+      <w:r>
+        <w:t>“</w:t>
+      </w:r>
+      <w:r>
+        <w:t>Σύνολο</w:t>
+      </w:r>
+      <w:r>
+        <w:t xml:space="preserve">”. </w:t>
+      </w:r>
+      <w:r>
+        <w:t>Περιέχει πληροφορίες για την περιγραφή του συνόλου και τα διαθέσιμα μεγέθη.</w:t>
       </w:r>
     </w:p>
     <w:p>
@@ -219,9 +6105,14 @@
       <w:pPr>
         <w:pStyle w:val="Heading2Custom"/>
       </w:pPr>
-      <w:r>
-        <w:t>Σύνολο Χρήστη</w:t>
-      </w:r>
+      <w:bookmarkStart w:id="10" w:name="_Toc163303454"/>
+      <w:r>
+        <w:rPr>
+          <w:lang w:val="en-US"/>
+        </w:rPr>
+        <w:t>Tags</w:t>
+      </w:r>
+      <w:bookmarkEnd w:id="10"/>
     </w:p>
     <w:p>
       <w:pPr>
@@ -233,54 +6124,66 @@
         <w:pStyle w:val="NormalCustom"/>
       </w:pPr>
       <w:r>
-        <w:t xml:space="preserve">Οντότητα που αντιπροσωπεύει ένα σύνολο που έχει ανεβάσει ο χρήστης και αποτελεί υποκατηγορία της οντότητας </w:t>
-      </w:r>
-      <w:r>
-        <w:t>“</w:t>
-      </w:r>
-      <w:r>
-        <w:t>Σύνολο</w:t>
-      </w:r>
-      <w:r>
-        <w:t>”</w:t>
-      </w:r>
+        <w:t>Οντότητα που αντιπροσωπεύει τις ετικέτες ενός συνόλου.</w:t>
+      </w:r>
+    </w:p>
+    <w:p>
+      <w:pPr>
+        <w:pStyle w:val="NormalCustom"/>
+      </w:pPr>
     </w:p>
     <w:p>
       <w:pPr>
         <w:pStyle w:val="Heading2Custom"/>
       </w:pPr>
+      <w:bookmarkStart w:id="11" w:name="_Toc163303455"/>
+      <w:r>
+        <w:t>Αρέσκεια</w:t>
+      </w:r>
+      <w:bookmarkEnd w:id="11"/>
     </w:p>
     <w:p>
       <w:pPr>
         <w:pStyle w:val="Heading2Custom"/>
       </w:pPr>
-      <w:r>
-        <w:t>Σύνολο Καταστήματος</w:t>
-      </w:r>
+    </w:p>
+    <w:p>
+      <w:pPr>
+        <w:pStyle w:val="NormalCustom"/>
+      </w:pPr>
+      <w:r>
+        <w:t>Οντότητα που αντιπροσωπεύει την δήλωση αρέσκεις ενός χρήστη για ένα σύνολο.</w:t>
+      </w:r>
+    </w:p>
+    <w:p>
+      <w:pPr>
+        <w:pStyle w:val="NormalCustom"/>
+      </w:pPr>
     </w:p>
     <w:p>
       <w:pPr>
         <w:pStyle w:val="Heading2Custom"/>
       </w:pPr>
+      <w:bookmarkStart w:id="12" w:name="_Toc163303456"/>
+      <w:r>
+        <w:rPr>
+          <w:lang w:val="en-US"/>
+        </w:rPr>
+        <w:t>Gallery</w:t>
+      </w:r>
+      <w:bookmarkEnd w:id="12"/>
+    </w:p>
+    <w:p>
+      <w:pPr>
+        <w:pStyle w:val="Heading2Custom"/>
+      </w:pPr>
     </w:p>
     <w:p>
       <w:pPr>
         <w:pStyle w:val="NormalCustom"/>
       </w:pPr>
       <w:r>
-        <w:t xml:space="preserve">Οντότητα που αντιπροσωπεύει ένα σύνολο που έχει ανεβάσει ένα κατάστημα και αποτελεί υποκατηγορίας της οντότητας </w:t>
-      </w:r>
-      <w:r>
-        <w:t>“</w:t>
-      </w:r>
-      <w:r>
-        <w:t>Σύνολο</w:t>
-      </w:r>
-      <w:r>
-        <w:t xml:space="preserve">”. </w:t>
-      </w:r>
-      <w:r>
-        <w:t>Περιέχει πληροφορίες για την περιγραφή του συνόλου και τα διαθέσιμα μεγέθη.</w:t>
+        <w:t>Οντότητα που αντιπροσωπεύει τον τοίχο του χρήστη και περιέχει διάφορα σύνολα χρηστών.</w:t>
       </w:r>
     </w:p>
     <w:p>
@@ -292,24 +6195,66 @@
       <w:pPr>
         <w:pStyle w:val="Heading2Custom"/>
       </w:pPr>
+      <w:bookmarkStart w:id="13" w:name="_Toc163303457"/>
+      <w:r>
+        <w:t>Πρόταση Συνόλων</w:t>
+      </w:r>
+      <w:bookmarkEnd w:id="13"/>
+    </w:p>
+    <w:p>
+      <w:pPr>
+        <w:pStyle w:val="Heading2Custom"/>
+      </w:pPr>
+    </w:p>
+    <w:p>
+      <w:pPr>
+        <w:pStyle w:val="NormalCustom"/>
+      </w:pPr>
+      <w:r>
+        <w:t xml:space="preserve">Οντότητα που περιέχει την λογική με την οποία γίνονται </w:t>
+      </w:r>
       <w:r>
         <w:rPr>
           <w:lang w:val="en-US"/>
         </w:rPr>
-        <w:t>Tags</w:t>
-      </w:r>
+        <w:t>suggest</w:t>
+      </w:r>
+      <w:r>
+        <w:t xml:space="preserve"> </w:t>
+      </w:r>
+      <w:r>
+        <w:t>στον χρήστη σύνολα στην αρχική σελίδα και στην περιγραφή ενός συνόλου.</w:t>
+      </w:r>
+    </w:p>
+    <w:p>
+      <w:pPr>
+        <w:pStyle w:val="NormalCustom"/>
+      </w:pPr>
     </w:p>
     <w:p>
       <w:pPr>
         <w:pStyle w:val="Heading2Custom"/>
       </w:pPr>
+      <w:bookmarkStart w:id="14" w:name="_Toc163303458"/>
+      <w:r>
+        <w:t>Φιλτράρισμα</w:t>
+      </w:r>
+      <w:bookmarkEnd w:id="14"/>
+      <w:r>
+        <w:t xml:space="preserve"> </w:t>
+      </w:r>
+    </w:p>
+    <w:p>
+      <w:pPr>
+        <w:pStyle w:val="Heading2Custom"/>
+      </w:pPr>
     </w:p>
     <w:p>
       <w:pPr>
         <w:pStyle w:val="NormalCustom"/>
       </w:pPr>
       <w:r>
-        <w:t>Οντότητα που αντιπροσωπεύει τις ετικέτες ενός συνόλου.</w:t>
+        <w:t>Οντότητα που περιέχει συναρτήσεις σχετικά με φιλτράρισμα συνόλων και πρόσφατα αποτελέσματα φιλτραρισμάτων.</w:t>
       </w:r>
     </w:p>
     <w:p>
@@ -321,9 +6266,11 @@
       <w:pPr>
         <w:pStyle w:val="Heading2Custom"/>
       </w:pPr>
-      <w:r>
-        <w:t>Αρέσκεια</w:t>
-      </w:r>
+      <w:bookmarkStart w:id="15" w:name="_Toc163303459"/>
+      <w:r>
+        <w:t>Αποτέλεσμα Φιλτραρίσματος</w:t>
+      </w:r>
+      <w:bookmarkEnd w:id="15"/>
     </w:p>
     <w:p>
       <w:pPr>
@@ -335,37 +6282,237 @@
         <w:pStyle w:val="NormalCustom"/>
       </w:pPr>
       <w:r>
-        <w:t>Οντότητα που αντιπροσωπεύει την δήλωση αρέσκεις ενός χρήστη για ένα σύνολο.</w:t>
+        <w:t>Οντότητα που αντιπροσωπεύει το αποτέλεσμα ενός φιλτραρίσματος και περιέχει όλα τα σύνολα του φιλτραρίσματος.</w:t>
       </w:r>
     </w:p>
     <w:p>
       <w:pPr>
         <w:pStyle w:val="NormalCustom"/>
+      </w:pPr>
+    </w:p>
+    <w:p>
+      <w:pPr>
+        <w:pStyle w:val="Heading2Custom"/>
+      </w:pPr>
+      <w:bookmarkStart w:id="16" w:name="_Toc163303460"/>
+      <w:r>
+        <w:t>Αγορά</w:t>
+      </w:r>
+      <w:bookmarkEnd w:id="16"/>
+    </w:p>
+    <w:p>
+      <w:pPr>
+        <w:pStyle w:val="Heading2Custom"/>
+      </w:pPr>
+    </w:p>
+    <w:p>
+      <w:pPr>
+        <w:pStyle w:val="NormalCustom"/>
+      </w:pPr>
+      <w:r>
+        <w:t xml:space="preserve">Οντότητα που περιέχει την </w:t>
+      </w:r>
+      <w:r>
+        <w:t xml:space="preserve">λογική της </w:t>
+      </w:r>
+      <w:r>
+        <w:t>επικοινωνία</w:t>
+      </w:r>
+      <w:r>
+        <w:t>ς</w:t>
+      </w:r>
+      <w:r>
+        <w:t xml:space="preserve"> με τα </w:t>
+      </w:r>
+      <w:r>
         <w:rPr>
           <w:lang w:val="en-US"/>
         </w:rPr>
+        <w:t>API</w:t>
+      </w:r>
+      <w:r>
+        <w:t>’</w:t>
+      </w:r>
+      <w:r>
+        <w:rPr>
+          <w:lang w:val="en-US"/>
+        </w:rPr>
+        <w:t>s</w:t>
+      </w:r>
+      <w:r>
+        <w:t xml:space="preserve"> </w:t>
+      </w:r>
+      <w:r>
+        <w:t>των καταστημάτων για την αγορά ενός συνόλου.</w:t>
+      </w:r>
+    </w:p>
+    <w:p>
+      <w:pPr>
+        <w:pStyle w:val="NormalCustom"/>
       </w:pPr>
     </w:p>
     <w:p>
       <w:pPr>
         <w:pStyle w:val="Heading2Custom"/>
+      </w:pPr>
+      <w:bookmarkStart w:id="17" w:name="_Toc163303461"/>
+      <w:r>
+        <w:lastRenderedPageBreak/>
+        <w:t>Στατιστικά</w:t>
+      </w:r>
+      <w:bookmarkEnd w:id="17"/>
+    </w:p>
+    <w:p>
+      <w:pPr>
+        <w:pStyle w:val="Heading2Custom"/>
+      </w:pPr>
+    </w:p>
+    <w:p>
+      <w:pPr>
+        <w:pStyle w:val="NormalCustom"/>
+      </w:pPr>
+      <w:r>
+        <w:t>Οντότητα που αντιπροσωπεύει τα στατιστικά του καταστήματος και περιέχει τα δεδομένα για τα διαγράμματα και τις πληροφορίες.</w:t>
+      </w:r>
+    </w:p>
+    <w:p>
+      <w:pPr>
+        <w:pStyle w:val="NormalCustom"/>
+      </w:pPr>
+    </w:p>
+    <w:p>
+      <w:pPr>
+        <w:pStyle w:val="Heading2Custom"/>
+      </w:pPr>
+      <w:bookmarkStart w:id="18" w:name="_Toc163303462"/>
+      <w:r>
+        <w:t>Πληροφορίες</w:t>
+      </w:r>
+      <w:bookmarkEnd w:id="18"/>
+    </w:p>
+    <w:p>
+      <w:pPr>
+        <w:pStyle w:val="Heading2Custom"/>
+      </w:pPr>
+    </w:p>
+    <w:p>
+      <w:pPr>
+        <w:pStyle w:val="NormalCustom"/>
+      </w:pPr>
+      <w:r>
+        <w:t xml:space="preserve">Οντότητα που αντιπροσωπεύει το κομμάτι των πληροφοριών των στατιστικών όπως τα </w:t>
+      </w:r>
+      <w:r>
         <w:rPr>
           <w:lang w:val="en-US"/>
         </w:rPr>
-      </w:pPr>
+        <w:t>trending</w:t>
+      </w:r>
+      <w:r>
+        <w:t xml:space="preserve"> </w:t>
+      </w:r>
+      <w:r>
+        <w:t>σύνολα, τις ολικές προβολές, τις ολικές αγορές κ.λ.π.</w:t>
+      </w:r>
+    </w:p>
+    <w:p>
+      <w:pPr>
+        <w:pStyle w:val="NormalCustom"/>
+      </w:pPr>
+    </w:p>
+    <w:p>
+      <w:pPr>
+        <w:pStyle w:val="Heading2Custom"/>
+      </w:pPr>
+      <w:bookmarkStart w:id="19" w:name="_Toc163303463"/>
+      <w:r>
+        <w:t>Διαγράμματα</w:t>
+      </w:r>
+      <w:bookmarkEnd w:id="19"/>
+    </w:p>
+    <w:p>
+      <w:pPr>
+        <w:pStyle w:val="Heading2Custom"/>
+      </w:pPr>
+    </w:p>
+    <w:p>
+      <w:pPr>
+        <w:pStyle w:val="NormalCustom"/>
+      </w:pPr>
+      <w:r>
+        <w:t>Οντότητα που περιέχει την λογική της δημιουργίας των διαγραμμάτων διακλαδώνεται σε τρεις κατηγορίες: τα διαγράμματα γραμμής, τα διαγράμματα πιτας και τα διαγράμματα μπάρας.</w:t>
+      </w:r>
+    </w:p>
+    <w:p>
+      <w:pPr>
+        <w:pStyle w:val="NormalCustom"/>
+      </w:pPr>
+    </w:p>
+    <w:p>
+      <w:pPr>
+        <w:pStyle w:val="Heading2Custom"/>
+      </w:pPr>
+      <w:bookmarkStart w:id="20" w:name="_Toc163303464"/>
       <w:r>
         <w:rPr>
           <w:lang w:val="en-US"/>
         </w:rPr>
-        <w:t>Gallery</w:t>
-      </w:r>
+        <w:t>Line</w:t>
+      </w:r>
+      <w:r>
+        <w:t xml:space="preserve"> </w:t>
+      </w:r>
+      <w:r>
+        <w:rPr>
+          <w:lang w:val="en-US"/>
+        </w:rPr>
+        <w:t>Chart</w:t>
+      </w:r>
+      <w:bookmarkEnd w:id="20"/>
     </w:p>
     <w:p>
       <w:pPr>
         <w:pStyle w:val="Heading2Custom"/>
+      </w:pPr>
+    </w:p>
+    <w:p>
+      <w:pPr>
+        <w:pStyle w:val="NormalCustom"/>
+      </w:pPr>
+      <w:r>
+        <w:t>Οντότητα που αποτελεί υποκατηγορία των διαγραμμάτων και περιέχει την λογική δημιουργίας των διαγραμμάτων γραμμής.</w:t>
+      </w:r>
+    </w:p>
+    <w:p>
+      <w:pPr>
+        <w:pStyle w:val="NormalCustom"/>
+      </w:pPr>
+    </w:p>
+    <w:p>
+      <w:pPr>
+        <w:pStyle w:val="Heading2Custom"/>
+      </w:pPr>
+      <w:bookmarkStart w:id="21" w:name="_Toc163303465"/>
+      <w:r>
         <w:rPr>
           <w:lang w:val="en-US"/>
         </w:rPr>
+        <w:t>Pie</w:t>
+      </w:r>
+      <w:r>
+        <w:t xml:space="preserve"> </w:t>
+      </w:r>
+      <w:r>
+        <w:rPr>
+          <w:lang w:val="en-US"/>
+        </w:rPr>
+        <w:t>Chart</w:t>
+      </w:r>
+      <w:bookmarkEnd w:id="21"/>
+    </w:p>
+    <w:p>
+      <w:pPr>
+        <w:pStyle w:val="Heading2Custom"/>
       </w:pPr>
     </w:p>
     <w:p>
@@ -373,7 +6520,7 @@
         <w:pStyle w:val="NormalCustom"/>
       </w:pPr>
       <w:r>
-        <w:t>Οντότητα που αντιπροσωπεύει τον τοίχο του χρήστη και περιέχει διάφορα σύνολα χρηστών.</w:t>
+        <w:t>Οντότητα που αποτελεί υποκατηγορία των διαγραμμάτων και περιέχει την λογική δημιουργίας των διαγραμμάτων πίτας.</w:t>
       </w:r>
     </w:p>
     <w:p>
@@ -385,9 +6532,23 @@
       <w:pPr>
         <w:pStyle w:val="Heading2Custom"/>
       </w:pPr>
-      <w:r>
-        <w:t>Πρόταση Συνόλων</w:t>
-      </w:r>
+      <w:bookmarkStart w:id="22" w:name="_Toc163303466"/>
+      <w:r>
+        <w:rPr>
+          <w:lang w:val="en-US"/>
+        </w:rPr>
+        <w:t>Bar</w:t>
+      </w:r>
+      <w:r>
+        <w:t xml:space="preserve"> </w:t>
+      </w:r>
+      <w:r>
+        <w:rPr>
+          <w:lang w:val="en-US"/>
+        </w:rPr>
+        <w:t>Chart</w:t>
+      </w:r>
+      <w:bookmarkEnd w:id="22"/>
     </w:p>
     <w:p>
       <w:pPr>
@@ -399,32 +6560,96 @@
         <w:pStyle w:val="NormalCustom"/>
       </w:pPr>
       <w:r>
-        <w:t xml:space="preserve">Οντότητα που περιέχει την λογική με την οποία γίνονται </w:t>
+        <w:t>Οντότητα που αποτελεί υποκατηγορία των διαγραμμάτων και περιέχει την λογική δημιουργίας των διαγραμμάτων μπάρας.</w:t>
+      </w:r>
+    </w:p>
+    <w:p>
+      <w:pPr>
+        <w:pStyle w:val="Heading2Custom"/>
+      </w:pPr>
+    </w:p>
+    <w:p>
+      <w:pPr>
+        <w:pStyle w:val="Heading2Custom"/>
+      </w:pPr>
+      <w:bookmarkStart w:id="23" w:name="_Toc163303467"/>
+      <w:r>
+        <w:t>Κατάστημα</w:t>
+      </w:r>
+      <w:bookmarkEnd w:id="23"/>
+    </w:p>
+    <w:p>
+      <w:pPr>
+        <w:pStyle w:val="Heading2Custom"/>
+      </w:pPr>
+    </w:p>
+    <w:p>
+      <w:pPr>
+        <w:pStyle w:val="NormalCustom"/>
+      </w:pPr>
+      <w:r>
+        <w:t xml:space="preserve">Οντότητα που αντιπροσωπεύει τα βασικά στοιχεία του καταστήματος όπως το </w:t>
       </w:r>
       <w:r>
         <w:rPr>
           <w:lang w:val="en-US"/>
         </w:rPr>
-        <w:t>suggest</w:t>
-      </w:r>
+        <w:t>id</w:t>
+      </w:r>
+      <w:r>
+        <w:t xml:space="preserve">, </w:t>
+      </w:r>
+      <w:r>
+        <w:t>το όνομα, την ετικέτα κ.λ.π.</w:t>
+      </w:r>
+    </w:p>
+    <w:p>
+      <w:pPr>
+        <w:pStyle w:val="NormalCustom"/>
+      </w:pPr>
+    </w:p>
+    <w:p>
+      <w:pPr>
+        <w:pStyle w:val="Heading2Custom"/>
+      </w:pPr>
+      <w:bookmarkStart w:id="24" w:name="_Toc163303468"/>
+      <w:r>
+        <w:t>Ομάδα</w:t>
+      </w:r>
+      <w:bookmarkEnd w:id="24"/>
       <w:r>
         <w:t xml:space="preserve"> </w:t>
       </w:r>
-      <w:r>
-        <w:t>στον χρήστη σύνολα στην αρχική σελίδα και στην περιγραφή ενός συνόλου.</w:t>
-      </w:r>
+    </w:p>
+    <w:p>
+      <w:pPr>
+        <w:pStyle w:val="Heading2Custom"/>
+      </w:pPr>
     </w:p>
     <w:p>
       <w:pPr>
         <w:pStyle w:val="NormalCustom"/>
       </w:pPr>
+      <w:r>
+        <w:t>Οντότητα που αντιπροσωπεύει μια ομάδα και περιέχει υπαλλήλους καταστήματος μαζί με τους ρόλους τους.</w:t>
+      </w:r>
+    </w:p>
+    <w:p>
+      <w:pPr>
+        <w:pStyle w:val="NormalCustom"/>
+      </w:pPr>
     </w:p>
     <w:p>
       <w:pPr>
         <w:pStyle w:val="Heading2Custom"/>
       </w:pPr>
-      <w:r>
-        <w:t xml:space="preserve">Φιλτράρισμα </w:t>
+      <w:bookmarkStart w:id="25" w:name="_Toc163303469"/>
+      <w:r>
+        <w:t>Επαφές</w:t>
+      </w:r>
+      <w:bookmarkEnd w:id="25"/>
+      <w:r>
+        <w:t xml:space="preserve"> </w:t>
       </w:r>
     </w:p>
     <w:p>
@@ -437,7 +6662,10 @@
         <w:pStyle w:val="NormalCustom"/>
       </w:pPr>
       <w:r>
-        <w:t>Οντότητα που περιέχει συναρτήσεις σχετικά με φιλτράρισμα συνόλων και πρόσφατα αποτελέσματα φιλτραρισμάτων.</w:t>
+        <w:t xml:space="preserve">Οντότητα που αντιπροσωπεύει </w:t>
+      </w:r>
+      <w:r>
+        <w:t>τις επαφές ενός υπαλλήλου καταστήματος και περιέχει στοιχεία για αυτές καθώς και την λογική της δημιουργίας/επεξεργασίας.</w:t>
       </w:r>
     </w:p>
     <w:p>
@@ -449,10 +6677,12 @@
       <w:pPr>
         <w:pStyle w:val="Heading2Custom"/>
       </w:pPr>
+      <w:bookmarkStart w:id="26" w:name="_Toc163303470"/>
       <w:r>
         <w:lastRenderedPageBreak/>
-        <w:t>Αποτέλεσμα Φιλτραρίσματος</w:t>
-      </w:r>
+        <w:t>Υποχρεώσεις</w:t>
+      </w:r>
+      <w:bookmarkEnd w:id="26"/>
     </w:p>
     <w:p>
       <w:pPr>
@@ -464,7 +6694,7 @@
         <w:pStyle w:val="NormalCustom"/>
       </w:pPr>
       <w:r>
-        <w:t>Οντότητα που αντιπροσωπεύει το αποτέλεσμα ενός φιλτραρίσματος και περιέχει όλα τα σύνολα του φιλτραρίσματος.</w:t>
+        <w:t>Οντότητα που αντιπροσωπεύει τις υποχρεώσεις ενός υπαλλήλου καταστήματος και περιέχει την περιγραφή τους καθώς και την λογική της δημιουργίας/επεξεργασίας.</w:t>
       </w:r>
     </w:p>
     <w:p>
@@ -476,9 +6706,11 @@
       <w:pPr>
         <w:pStyle w:val="Heading2Custom"/>
       </w:pPr>
-      <w:r>
-        <w:t>Αγορά</w:t>
-      </w:r>
+      <w:bookmarkStart w:id="27" w:name="_Toc163303471"/>
+      <w:r>
+        <w:t>Ημερολόγιο</w:t>
+      </w:r>
+      <w:bookmarkEnd w:id="27"/>
     </w:p>
     <w:p>
       <w:pPr>
@@ -490,436 +6722,43 @@
         <w:pStyle w:val="NormalCustom"/>
       </w:pPr>
       <w:r>
-        <w:t xml:space="preserve">Οντότητα που περιέχει την </w:t>
-      </w:r>
-      <w:r>
-        <w:t xml:space="preserve">λογική της </w:t>
-      </w:r>
-      <w:r>
-        <w:t>επικοινωνία</w:t>
-      </w:r>
-      <w:r>
-        <w:t>ς</w:t>
-      </w:r>
-      <w:r>
-        <w:t xml:space="preserve"> με τα </w:t>
-      </w:r>
+        <w:t>Οντότητα που αντιπροσωπεύει το ημερολόγιο ενός υπαλλήλου καταστήματος και περιέχει τα προσεχή γεγονότα καθώς και την λογική της δημιουργίας/επεξεργασίας τους.</w:t>
+      </w:r>
+    </w:p>
+    <w:p>
+      <w:pPr>
+        <w:pStyle w:val="NormalCustom"/>
+      </w:pPr>
+    </w:p>
+    <w:p>
+      <w:pPr>
+        <w:pStyle w:val="Heading2Custom"/>
+      </w:pPr>
+      <w:bookmarkStart w:id="28" w:name="_Toc163303472"/>
       <w:r>
         <w:rPr>
           <w:lang w:val="en-US"/>
         </w:rPr>
-        <w:t>API</w:t>
-      </w:r>
-      <w:r>
-        <w:t>’</w:t>
-      </w:r>
-      <w:r>
-        <w:rPr>
-          <w:lang w:val="en-US"/>
-        </w:rPr>
-        <w:t>s</w:t>
-      </w:r>
-      <w:r>
-        <w:t xml:space="preserve"> </w:t>
-      </w:r>
-      <w:r>
-        <w:t>των καταστημάτων για την αγορά ενός συνόλου.</w:t>
-      </w:r>
+        <w:t>Event</w:t>
+      </w:r>
+      <w:bookmarkEnd w:id="28"/>
+    </w:p>
+    <w:p>
+      <w:pPr>
+        <w:pStyle w:val="Heading2Custom"/>
+      </w:pPr>
     </w:p>
     <w:p>
       <w:pPr>
         <w:pStyle w:val="NormalCustom"/>
       </w:pPr>
-    </w:p>
-    <w:p>
-      <w:pPr>
-        <w:pStyle w:val="Heading2Custom"/>
-      </w:pPr>
-      <w:r>
-        <w:t>Στατιστικά</w:t>
-      </w:r>
-    </w:p>
-    <w:p>
-      <w:pPr>
-        <w:pStyle w:val="Heading2Custom"/>
-      </w:pPr>
-    </w:p>
-    <w:p>
-      <w:pPr>
-        <w:pStyle w:val="NormalCustom"/>
-      </w:pPr>
-      <w:r>
-        <w:t>Οντότητα που αντιπροσωπεύει τα στατιστικά του καταστήματος και περιέχει τα δεδομένα για τα διαγράμματα και τις πληροφορίες.</w:t>
-      </w:r>
-    </w:p>
-    <w:p>
-      <w:pPr>
-        <w:pStyle w:val="NormalCustom"/>
-      </w:pPr>
-    </w:p>
-    <w:p>
-      <w:pPr>
-        <w:pStyle w:val="Heading2Custom"/>
-      </w:pPr>
-      <w:r>
-        <w:t>Πληροφορίες</w:t>
-      </w:r>
-    </w:p>
-    <w:p>
-      <w:pPr>
-        <w:pStyle w:val="Heading2Custom"/>
-      </w:pPr>
-    </w:p>
-    <w:p>
-      <w:pPr>
-        <w:pStyle w:val="NormalCustom"/>
-      </w:pPr>
-      <w:r>
-        <w:t xml:space="preserve">Οντότητα που αντιπροσωπεύει το κομμάτι των πληροφοριών των στατιστικών όπως τα </w:t>
-      </w:r>
-      <w:r>
-        <w:rPr>
-          <w:lang w:val="en-US"/>
-        </w:rPr>
-        <w:t>trending</w:t>
-      </w:r>
-      <w:r>
-        <w:t xml:space="preserve"> </w:t>
-      </w:r>
-      <w:r>
-        <w:t>σύνολα, τις ολικές προβολές, τις ολικές αγορές κ.λ.π.</w:t>
-      </w:r>
-    </w:p>
-    <w:p>
-      <w:pPr>
-        <w:pStyle w:val="NormalCustom"/>
-      </w:pPr>
-    </w:p>
-    <w:p>
-      <w:pPr>
-        <w:pStyle w:val="Heading2Custom"/>
-      </w:pPr>
-      <w:r>
-        <w:t>Διαγράμματα</w:t>
-      </w:r>
-    </w:p>
-    <w:p>
-      <w:pPr>
-        <w:pStyle w:val="Heading2Custom"/>
-      </w:pPr>
-    </w:p>
-    <w:p>
-      <w:pPr>
-        <w:pStyle w:val="NormalCustom"/>
-      </w:pPr>
-      <w:r>
-        <w:t>Οντότητα που περιέχει την λογική της δημιουργίας των διαγραμμάτων διακλαδώνεται σε τρεις κατηγορίες: τα διαγράμματα γραμμής, τα διαγράμματα πιτας και τα διαγράμματα μπάρας.</w:t>
-      </w:r>
-    </w:p>
-    <w:p>
-      <w:pPr>
-        <w:pStyle w:val="NormalCustom"/>
-      </w:pPr>
-    </w:p>
-    <w:p>
-      <w:pPr>
-        <w:pStyle w:val="Heading2Custom"/>
-        <w:rPr>
-          <w:lang w:val="en-US"/>
-        </w:rPr>
-      </w:pPr>
-      <w:r>
-        <w:rPr>
-          <w:lang w:val="en-US"/>
-        </w:rPr>
-        <w:t>Line Chart</w:t>
-      </w:r>
-    </w:p>
-    <w:p>
-      <w:pPr>
-        <w:pStyle w:val="Heading2Custom"/>
-        <w:rPr>
-          <w:lang w:val="en-US"/>
-        </w:rPr>
-      </w:pPr>
-    </w:p>
-    <w:p>
-      <w:pPr>
-        <w:pStyle w:val="NormalCustom"/>
-      </w:pPr>
-      <w:r>
-        <w:t>Οντότητα που αποτελεί υποκατηγορία των διαγραμμάτων και περιέχει την λογική δημιουργίας των διαγραμμάτων γραμμής.</w:t>
-      </w:r>
-    </w:p>
-    <w:p>
-      <w:pPr>
-        <w:pStyle w:val="NormalCustom"/>
-      </w:pPr>
-    </w:p>
-    <w:p>
-      <w:pPr>
-        <w:pStyle w:val="Heading2Custom"/>
-      </w:pPr>
-      <w:r>
-        <w:rPr>
-          <w:lang w:val="en-US"/>
-        </w:rPr>
-        <w:t>Pie</w:t>
-      </w:r>
-      <w:r>
-        <w:t xml:space="preserve"> </w:t>
-      </w:r>
-      <w:r>
-        <w:rPr>
-          <w:lang w:val="en-US"/>
-        </w:rPr>
-        <w:t>Chart</w:t>
-      </w:r>
-    </w:p>
-    <w:p>
-      <w:pPr>
-        <w:pStyle w:val="Heading2Custom"/>
-      </w:pPr>
-    </w:p>
-    <w:p>
-      <w:pPr>
-        <w:pStyle w:val="NormalCustom"/>
-      </w:pPr>
-      <w:r>
-        <w:t xml:space="preserve">Οντότητα που αποτελεί υποκατηγορία των διαγραμμάτων και περιέχει την λογική δημιουργίας των διαγραμμάτων </w:t>
-      </w:r>
-      <w:r>
-        <w:t>πίτας</w:t>
-      </w:r>
-      <w:r>
-        <w:t>.</w:t>
-      </w:r>
-    </w:p>
-    <w:p>
-      <w:pPr>
-        <w:pStyle w:val="NormalCustom"/>
-      </w:pPr>
-    </w:p>
-    <w:p>
-      <w:pPr>
-        <w:pStyle w:val="Heading2Custom"/>
-        <w:rPr>
-          <w:lang w:val="en-US"/>
-        </w:rPr>
-      </w:pPr>
-      <w:r>
-        <w:rPr>
-          <w:lang w:val="en-US"/>
-        </w:rPr>
-        <w:lastRenderedPageBreak/>
-        <w:t>Bar Chart</w:t>
-      </w:r>
-    </w:p>
-    <w:p>
-      <w:pPr>
-        <w:pStyle w:val="Heading2Custom"/>
-        <w:rPr>
-          <w:lang w:val="en-US"/>
-        </w:rPr>
-      </w:pPr>
-    </w:p>
-    <w:p>
-      <w:pPr>
-        <w:pStyle w:val="NormalCustom"/>
-      </w:pPr>
-      <w:r>
-        <w:t xml:space="preserve">Οντότητα που αποτελεί υποκατηγορία των διαγραμμάτων και περιέχει την λογική δημιουργίας των διαγραμμάτων </w:t>
-      </w:r>
-      <w:r>
-        <w:t>μπάρας</w:t>
-      </w:r>
-      <w:r>
-        <w:t>.</w:t>
-      </w:r>
-    </w:p>
-    <w:p>
-      <w:pPr>
-        <w:pStyle w:val="Heading2Custom"/>
-      </w:pPr>
-    </w:p>
-    <w:p>
-      <w:pPr>
-        <w:pStyle w:val="Heading2Custom"/>
-      </w:pPr>
-      <w:r>
-        <w:t>Κατάστημα</w:t>
-      </w:r>
-    </w:p>
-    <w:p>
-      <w:pPr>
-        <w:pStyle w:val="Heading2Custom"/>
-      </w:pPr>
-    </w:p>
-    <w:p>
-      <w:pPr>
-        <w:pStyle w:val="NormalCustom"/>
-      </w:pPr>
-      <w:r>
-        <w:t xml:space="preserve">Οντότητα που αντιπροσωπεύει τα βασικά στοιχεία του καταστήματος όπως το </w:t>
-      </w:r>
-      <w:r>
-        <w:rPr>
-          <w:lang w:val="en-US"/>
-        </w:rPr>
-        <w:t>id</w:t>
-      </w:r>
-      <w:r>
-        <w:t xml:space="preserve">, </w:t>
-      </w:r>
-      <w:r>
-        <w:t>το όνομα, την ετικέτα κ.λ.π.</w:t>
-      </w:r>
-    </w:p>
-    <w:p>
-      <w:pPr>
-        <w:pStyle w:val="NormalCustom"/>
-      </w:pPr>
-    </w:p>
-    <w:p>
-      <w:pPr>
-        <w:pStyle w:val="Heading2Custom"/>
-      </w:pPr>
-      <w:r>
-        <w:t xml:space="preserve">Ομάδα </w:t>
-      </w:r>
-    </w:p>
-    <w:p>
-      <w:pPr>
-        <w:pStyle w:val="Heading2Custom"/>
-      </w:pPr>
-    </w:p>
-    <w:p>
-      <w:pPr>
-        <w:pStyle w:val="NormalCustom"/>
-      </w:pPr>
-      <w:r>
-        <w:t>Οντότητα που αντιπροσωπεύει μια ομάδα και περιέχει υπαλλήλους καταστήματος μαζί με τους ρόλους τους.</w:t>
-      </w:r>
-    </w:p>
-    <w:p>
-      <w:pPr>
-        <w:pStyle w:val="NormalCustom"/>
-      </w:pPr>
-    </w:p>
-    <w:p>
-      <w:pPr>
-        <w:pStyle w:val="Heading2Custom"/>
-      </w:pPr>
-      <w:r>
-        <w:t xml:space="preserve">Επαφές </w:t>
-      </w:r>
-    </w:p>
-    <w:p>
-      <w:pPr>
-        <w:pStyle w:val="Heading2Custom"/>
-      </w:pPr>
-    </w:p>
-    <w:p>
-      <w:pPr>
-        <w:pStyle w:val="NormalCustom"/>
-      </w:pPr>
-      <w:r>
-        <w:t xml:space="preserve">Οντότητα που αντιπροσωπεύει </w:t>
-      </w:r>
-      <w:r>
-        <w:t>τις επαφές ενός υπαλλήλου καταστήματος και περιέχει στοιχεία για αυτές καθώς και την λογική της δημιουργίας/επεξεργασίας.</w:t>
-      </w:r>
-    </w:p>
-    <w:p>
-      <w:pPr>
-        <w:pStyle w:val="NormalCustom"/>
-      </w:pPr>
-    </w:p>
-    <w:p>
-      <w:pPr>
-        <w:pStyle w:val="Heading2Custom"/>
-      </w:pPr>
-      <w:r>
-        <w:t>Υποχρεώσεις</w:t>
-      </w:r>
-    </w:p>
-    <w:p>
-      <w:pPr>
-        <w:pStyle w:val="Heading2Custom"/>
-      </w:pPr>
-    </w:p>
-    <w:p>
-      <w:pPr>
-        <w:pStyle w:val="NormalCustom"/>
-      </w:pPr>
-      <w:r>
-        <w:t>Οντότητα που αντιπροσωπεύει τις υποχρεώσεις ενός υπαλλήλου καταστήματος και περιέχει την περιγραφή τους καθώς και την λογική της δημιουργίας/επεξεργασίας.</w:t>
-      </w:r>
-    </w:p>
-    <w:p>
-      <w:pPr>
-        <w:pStyle w:val="NormalCustom"/>
-      </w:pPr>
-    </w:p>
-    <w:p>
-      <w:pPr>
-        <w:pStyle w:val="Heading2Custom"/>
-      </w:pPr>
-      <w:r>
-        <w:t>Ημερολόγιο</w:t>
-      </w:r>
-    </w:p>
-    <w:p>
-      <w:pPr>
-        <w:pStyle w:val="Heading2Custom"/>
-      </w:pPr>
-    </w:p>
-    <w:p>
-      <w:pPr>
-        <w:pStyle w:val="NormalCustom"/>
-      </w:pPr>
-      <w:r>
-        <w:t>Οντότητα που αντιπροσωπεύει το ημερολόγιο ενός υπαλλήλου καταστήματος και περιέχει τα προσεχή γεγονότα καθώς και την λογική της δημιουργίας/επεξεργασίας τους.</w:t>
-      </w:r>
-    </w:p>
-    <w:p>
-      <w:pPr>
-        <w:pStyle w:val="NormalCustom"/>
-      </w:pPr>
-    </w:p>
-    <w:p>
-      <w:pPr>
-        <w:pStyle w:val="Heading2Custom"/>
-        <w:rPr>
-          <w:lang w:val="en-US"/>
-        </w:rPr>
-      </w:pPr>
-      <w:r>
-        <w:rPr>
-          <w:lang w:val="en-US"/>
-        </w:rPr>
-        <w:t>Event</w:t>
-      </w:r>
-    </w:p>
-    <w:p>
-      <w:pPr>
-        <w:pStyle w:val="Heading2Custom"/>
-        <w:rPr>
-          <w:lang w:val="en-US"/>
-        </w:rPr>
-      </w:pPr>
-    </w:p>
-    <w:p>
-      <w:pPr>
-        <w:pStyle w:val="NormalCustom"/>
-      </w:pPr>
       <w:r>
         <w:t>Οντότητα που αντιπροσωπεύει ένα γεγονός και περιέχει τα βασικά στοιχεία του.</w:t>
       </w:r>
     </w:p>
     <w:sectPr>
-      <w:pgSz w:w="12240" w:h="15840"/>
-      <w:pgMar w:top="1440" w:right="1440" w:bottom="1440" w:left="1440" w:header="720" w:footer="720" w:gutter="0"/>
+      <w:pgSz w:w="11900" w:h="16840"/>
+      <w:pgMar w:top="720" w:right="720" w:bottom="720" w:left="720" w:header="720" w:footer="720" w:gutter="0"/>
       <w:cols w:space="720"/>
       <w:docGrid w:linePitch="360"/>
     </w:sectPr>
@@ -1969,6 +7808,198 @@
       <w:spacing w:val="5"/>
     </w:rPr>
   </w:style>
+  <w:style w:type="paragraph" w:customStyle="1" w:styleId="Standard">
+    <w:name w:val="Standard"/>
+    <w:rsid w:val="00910DCB"/>
+    <w:pPr>
+      <w:suppressAutoHyphens/>
+      <w:autoSpaceDN w:val="0"/>
+      <w:textAlignment w:val="baseline"/>
+    </w:pPr>
+    <w:rPr>
+      <w:rFonts w:ascii="Liberation Serif" w:eastAsia="NSimSun" w:hAnsi="Liberation Serif" w:cs="Lucida Sans"/>
+      <w:kern w:val="3"/>
+      <w:lang w:val="en-GB" w:eastAsia="zh-CN" w:bidi="hi-IN"/>
+      <w14:ligatures w14:val="none"/>
+    </w:rPr>
+  </w:style>
+  <w:style w:type="paragraph" w:styleId="TOC1">
+    <w:name w:val="toc 1"/>
+    <w:basedOn w:val="Normal"/>
+    <w:next w:val="Normal"/>
+    <w:autoRedefine/>
+    <w:uiPriority w:val="39"/>
+    <w:unhideWhenUsed/>
+    <w:rsid w:val="00910DCB"/>
+    <w:pPr>
+      <w:spacing w:before="120" w:after="120"/>
+    </w:pPr>
+    <w:rPr>
+      <w:rFonts w:cstheme="minorHAnsi"/>
+      <w:b/>
+      <w:bCs/>
+      <w:caps/>
+      <w:sz w:val="20"/>
+      <w:szCs w:val="20"/>
+    </w:rPr>
+  </w:style>
+  <w:style w:type="paragraph" w:styleId="TOC2">
+    <w:name w:val="toc 2"/>
+    <w:basedOn w:val="Normal"/>
+    <w:next w:val="Normal"/>
+    <w:autoRedefine/>
+    <w:uiPriority w:val="39"/>
+    <w:unhideWhenUsed/>
+    <w:rsid w:val="00910DCB"/>
+    <w:pPr>
+      <w:ind w:left="240"/>
+    </w:pPr>
+    <w:rPr>
+      <w:rFonts w:cstheme="minorHAnsi"/>
+      <w:smallCaps/>
+      <w:sz w:val="20"/>
+      <w:szCs w:val="20"/>
+    </w:rPr>
+  </w:style>
+  <w:style w:type="character" w:styleId="Hyperlink">
+    <w:name w:val="Hyperlink"/>
+    <w:basedOn w:val="DefaultParagraphFont"/>
+    <w:uiPriority w:val="99"/>
+    <w:unhideWhenUsed/>
+    <w:rsid w:val="00910DCB"/>
+    <w:rPr>
+      <w:color w:val="0563C1" w:themeColor="hyperlink"/>
+      <w:u w:val="single"/>
+    </w:rPr>
+  </w:style>
+  <w:style w:type="paragraph" w:styleId="TOC3">
+    <w:name w:val="toc 3"/>
+    <w:basedOn w:val="Normal"/>
+    <w:next w:val="Normal"/>
+    <w:autoRedefine/>
+    <w:uiPriority w:val="39"/>
+    <w:semiHidden/>
+    <w:unhideWhenUsed/>
+    <w:rsid w:val="00910DCB"/>
+    <w:pPr>
+      <w:ind w:left="480"/>
+    </w:pPr>
+    <w:rPr>
+      <w:rFonts w:cstheme="minorHAnsi"/>
+      <w:i/>
+      <w:iCs/>
+      <w:sz w:val="20"/>
+      <w:szCs w:val="20"/>
+    </w:rPr>
+  </w:style>
+  <w:style w:type="paragraph" w:styleId="TOC4">
+    <w:name w:val="toc 4"/>
+    <w:basedOn w:val="Normal"/>
+    <w:next w:val="Normal"/>
+    <w:autoRedefine/>
+    <w:uiPriority w:val="39"/>
+    <w:semiHidden/>
+    <w:unhideWhenUsed/>
+    <w:rsid w:val="00910DCB"/>
+    <w:pPr>
+      <w:ind w:left="720"/>
+    </w:pPr>
+    <w:rPr>
+      <w:rFonts w:cstheme="minorHAnsi"/>
+      <w:sz w:val="18"/>
+      <w:szCs w:val="18"/>
+    </w:rPr>
+  </w:style>
+  <w:style w:type="paragraph" w:styleId="TOC5">
+    <w:name w:val="toc 5"/>
+    <w:basedOn w:val="Normal"/>
+    <w:next w:val="Normal"/>
+    <w:autoRedefine/>
+    <w:uiPriority w:val="39"/>
+    <w:semiHidden/>
+    <w:unhideWhenUsed/>
+    <w:rsid w:val="00910DCB"/>
+    <w:pPr>
+      <w:ind w:left="960"/>
+    </w:pPr>
+    <w:rPr>
+      <w:rFonts w:cstheme="minorHAnsi"/>
+      <w:sz w:val="18"/>
+      <w:szCs w:val="18"/>
+    </w:rPr>
+  </w:style>
+  <w:style w:type="paragraph" w:styleId="TOC6">
+    <w:name w:val="toc 6"/>
+    <w:basedOn w:val="Normal"/>
+    <w:next w:val="Normal"/>
+    <w:autoRedefine/>
+    <w:uiPriority w:val="39"/>
+    <w:semiHidden/>
+    <w:unhideWhenUsed/>
+    <w:rsid w:val="00910DCB"/>
+    <w:pPr>
+      <w:ind w:left="1200"/>
+    </w:pPr>
+    <w:rPr>
+      <w:rFonts w:cstheme="minorHAnsi"/>
+      <w:sz w:val="18"/>
+      <w:szCs w:val="18"/>
+    </w:rPr>
+  </w:style>
+  <w:style w:type="paragraph" w:styleId="TOC7">
+    <w:name w:val="toc 7"/>
+    <w:basedOn w:val="Normal"/>
+    <w:next w:val="Normal"/>
+    <w:autoRedefine/>
+    <w:uiPriority w:val="39"/>
+    <w:semiHidden/>
+    <w:unhideWhenUsed/>
+    <w:rsid w:val="00910DCB"/>
+    <w:pPr>
+      <w:ind w:left="1440"/>
+    </w:pPr>
+    <w:rPr>
+      <w:rFonts w:cstheme="minorHAnsi"/>
+      <w:sz w:val="18"/>
+      <w:szCs w:val="18"/>
+    </w:rPr>
+  </w:style>
+  <w:style w:type="paragraph" w:styleId="TOC8">
+    <w:name w:val="toc 8"/>
+    <w:basedOn w:val="Normal"/>
+    <w:next w:val="Normal"/>
+    <w:autoRedefine/>
+    <w:uiPriority w:val="39"/>
+    <w:semiHidden/>
+    <w:unhideWhenUsed/>
+    <w:rsid w:val="00910DCB"/>
+    <w:pPr>
+      <w:ind w:left="1680"/>
+    </w:pPr>
+    <w:rPr>
+      <w:rFonts w:cstheme="minorHAnsi"/>
+      <w:sz w:val="18"/>
+      <w:szCs w:val="18"/>
+    </w:rPr>
+  </w:style>
+  <w:style w:type="paragraph" w:styleId="TOC9">
+    <w:name w:val="toc 9"/>
+    <w:basedOn w:val="Normal"/>
+    <w:next w:val="Normal"/>
+    <w:autoRedefine/>
+    <w:uiPriority w:val="39"/>
+    <w:semiHidden/>
+    <w:unhideWhenUsed/>
+    <w:rsid w:val="00910DCB"/>
+    <w:pPr>
+      <w:ind w:left="1920"/>
+    </w:pPr>
+    <w:rPr>
+      <w:rFonts w:cstheme="minorHAnsi"/>
+      <w:sz w:val="18"/>
+      <w:szCs w:val="18"/>
+    </w:rPr>
+  </w:style>
 </w:styles>
 </file>
 
@@ -2265,4 +8296,16 @@
     </a:ext>
   </a:extLst>
 </a:theme>
+</file>
+
+<file path=customXml/item1.xml><?xml version="1.0" encoding="utf-8"?>
+<b:Sources xmlns:b="http://schemas.openxmlformats.org/officeDocument/2006/bibliography" xmlns="http://schemas.openxmlformats.org/officeDocument/2006/bibliography" SelectedStyle="/APASixthEditionOfficeOnline.xsl" StyleName="APA" Version="6"/>
+</file>
+
+<file path=customXml/itemProps1.xml><?xml version="1.0" encoding="utf-8"?>
+<ds:datastoreItem xmlns:ds="http://schemas.openxmlformats.org/officeDocument/2006/customXml" ds:itemID="{9B801D00-580D-FD42-B1BA-5A72CC9F8C72}">
+  <ds:schemaRefs>
+    <ds:schemaRef ds:uri="http://schemas.openxmlformats.org/officeDocument/2006/bibliography"/>
+  </ds:schemaRefs>
+</ds:datastoreItem>
 </file>